--- a/Projeto/Documentacao/Equipamentos - Parte 3.docx
+++ b/Projeto/Documentacao/Equipamentos - Parte 3.docx
@@ -38,7 +38,7 @@
         <mc:AlternateContent>
           <mc:Choice Requires="wps">
             <w:drawing>
-              <wp:anchor distT="45720" distB="45720" distL="114300" distR="114300" simplePos="0" relativeHeight="251660288" behindDoc="0" locked="0" layoutInCell="1" allowOverlap="1" wp14:anchorId="64C23E2E" wp14:editId="7438D1E7">
+              <wp:anchor distT="45720" distB="45720" distL="114300" distR="114300" simplePos="0" relativeHeight="251660288" behindDoc="0" locked="0" layoutInCell="1" allowOverlap="1" wp14:anchorId="64C23E2E" wp14:editId="1F760000">
                 <wp:simplePos x="0" y="0"/>
                 <wp:positionH relativeFrom="column">
                   <wp:posOffset>8747760</wp:posOffset>
@@ -70,7 +70,7 @@
                         <a:noFill/>
                         <a:ln w="9525">
                           <a:solidFill>
-                            <a:srgbClr val="C00000"/>
+                            <a:schemeClr val="accent1"/>
                           </a:solidFill>
                           <a:miter lim="800000"/>
                           <a:headEnd/>
@@ -150,7 +150,7 @@
                 <v:stroke joinstyle="miter"/>
                 <v:path gradientshapeok="t" o:connecttype="rect"/>
               </v:shapetype>
-              <v:shape id="Caixa de Texto 2" o:spid="_x0000_s1026" type="#_x0000_t202" style="position:absolute;left:0;text-align:left;margin-left:688.8pt;margin-top:4.6pt;width:91.3pt;height:51.55pt;z-index:251660288;visibility:visible;mso-wrap-style:square;mso-width-percent:0;mso-height-percent:0;mso-wrap-distance-left:9pt;mso-wrap-distance-top:3.6pt;mso-wrap-distance-right:9pt;mso-wrap-distance-bottom:3.6pt;mso-position-horizontal:absolute;mso-position-horizontal-relative:text;mso-position-vertical:absolute;mso-position-vertical-relative:text;mso-width-percent:0;mso-height-percent:0;mso-width-relative:margin;mso-height-relative:margin;v-text-anchor:top" o:gfxdata="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" filled="f" strokecolor="#c00000">
+              <v:shape id="Caixa de Texto 2" o:spid="_x0000_s1026" type="#_x0000_t202" style="position:absolute;left:0;text-align:left;margin-left:688.8pt;margin-top:4.6pt;width:91.3pt;height:51.55pt;z-index:251660288;visibility:visible;mso-wrap-style:square;mso-width-percent:0;mso-height-percent:0;mso-wrap-distance-left:9pt;mso-wrap-distance-top:3.6pt;mso-wrap-distance-right:9pt;mso-wrap-distance-bottom:3.6pt;mso-position-horizontal:absolute;mso-position-horizontal-relative:text;mso-position-vertical:absolute;mso-position-vertical-relative:text;mso-width-percent:0;mso-height-percent:0;mso-width-relative:margin;mso-height-relative:margin;v-text-anchor:top" o:gfxdata="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" filled="f" strokecolor="#4472c4 [3204]">
                 <v:textbox>
                   <w:txbxContent>
                     <w:p>
@@ -285,7 +285,7 @@
           </mc:Choice>
           <mc:Fallback>
             <w:pict>
-              <v:shapetype w14:anchorId="768C7AB1" id="_x0000_t32" coordsize="21600,21600" o:spt="32" o:oned="t" path="m,l21600,21600e" filled="f">
+              <v:shapetype w14:anchorId="4ACE9C83" id="_x0000_t32" coordsize="21600,21600" o:spt="32" o:oned="t" path="m,l21600,21600e" filled="f">
                 <v:path arrowok="t" fillok="f" o:connecttype="none"/>
                 <o:lock v:ext="edit" shapetype="t"/>
               </v:shapetype>
@@ -309,7 +309,7 @@
         <mc:AlternateContent>
           <mc:Choice Requires="wps">
             <w:drawing>
-              <wp:anchor distT="45720" distB="45720" distL="114300" distR="114300" simplePos="0" relativeHeight="251663360" behindDoc="0" locked="0" layoutInCell="1" allowOverlap="1" wp14:anchorId="38881D11" wp14:editId="1F5BB223">
+              <wp:anchor distT="45720" distB="45720" distL="114300" distR="114300" simplePos="0" relativeHeight="251663360" behindDoc="0" locked="0" layoutInCell="1" allowOverlap="1" wp14:anchorId="38881D11" wp14:editId="5B19C203">
                 <wp:simplePos x="0" y="0"/>
                 <wp:positionH relativeFrom="column">
                   <wp:posOffset>5062855</wp:posOffset>
@@ -341,7 +341,7 @@
                         <a:noFill/>
                         <a:ln w="9525">
                           <a:solidFill>
-                            <a:srgbClr val="C00000"/>
+                            <a:schemeClr val="accent1"/>
                           </a:solidFill>
                           <a:miter lim="800000"/>
                           <a:headEnd/>
@@ -417,7 +417,7 @@
           </mc:Choice>
           <mc:Fallback>
             <w:pict>
-              <v:shape w14:anchorId="38881D11" id="_x0000_s1027" type="#_x0000_t202" style="position:absolute;left:0;text-align:left;margin-left:398.65pt;margin-top:6.15pt;width:91.3pt;height:51.55pt;z-index:251663360;visibility:visible;mso-wrap-style:square;mso-width-percent:0;mso-height-percent:0;mso-wrap-distance-left:9pt;mso-wrap-distance-top:3.6pt;mso-wrap-distance-right:9pt;mso-wrap-distance-bottom:3.6pt;mso-position-horizontal:absolute;mso-position-horizontal-relative:text;mso-position-vertical:absolute;mso-position-vertical-relative:text;mso-width-percent:0;mso-height-percent:0;mso-width-relative:margin;mso-height-relative:margin;v-text-anchor:top" o:gfxdata="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" filled="f" strokecolor="#c00000">
+              <v:shape w14:anchorId="38881D11" id="_x0000_s1027" type="#_x0000_t202" style="position:absolute;left:0;text-align:left;margin-left:398.65pt;margin-top:6.15pt;width:91.3pt;height:51.55pt;z-index:251663360;visibility:visible;mso-wrap-style:square;mso-width-percent:0;mso-height-percent:0;mso-wrap-distance-left:9pt;mso-wrap-distance-top:3.6pt;mso-wrap-distance-right:9pt;mso-wrap-distance-bottom:3.6pt;mso-position-horizontal:absolute;mso-position-horizontal-relative:text;mso-position-vertical:absolute;mso-position-vertical-relative:text;mso-width-percent:0;mso-height-percent:0;mso-width-relative:margin;mso-height-relative:margin;v-text-anchor:top" o:gfxdata="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" filled="f" strokecolor="#4472c4 [3204]">
                 <v:textbox>
                   <w:txbxContent>
                     <w:p>
@@ -482,7 +482,7 @@
         <mc:AlternateContent>
           <mc:Choice Requires="wps">
             <w:drawing>
-              <wp:anchor distT="45720" distB="45720" distL="114300" distR="114300" simplePos="0" relativeHeight="251665408" behindDoc="0" locked="0" layoutInCell="1" allowOverlap="1" wp14:anchorId="058ABE08" wp14:editId="66E9A056">
+              <wp:anchor distT="45720" distB="45720" distL="114300" distR="114300" simplePos="0" relativeHeight="251665408" behindDoc="0" locked="0" layoutInCell="1" allowOverlap="1" wp14:anchorId="058ABE08" wp14:editId="0634C476">
                 <wp:simplePos x="0" y="0"/>
                 <wp:positionH relativeFrom="column">
                   <wp:posOffset>11355705</wp:posOffset>
@@ -514,7 +514,7 @@
                         <a:noFill/>
                         <a:ln w="9525">
                           <a:solidFill>
-                            <a:srgbClr val="C00000"/>
+                            <a:schemeClr val="accent1"/>
                           </a:solidFill>
                           <a:miter lim="800000"/>
                           <a:headEnd/>
@@ -590,7 +590,7 @@
           </mc:Choice>
           <mc:Fallback>
             <w:pict>
-              <v:shape w14:anchorId="058ABE08" id="_x0000_s1028" type="#_x0000_t202" style="position:absolute;left:0;text-align:left;margin-left:894.15pt;margin-top:13.05pt;width:91.3pt;height:51.55pt;z-index:251665408;visibility:visible;mso-wrap-style:square;mso-width-percent:0;mso-height-percent:0;mso-wrap-distance-left:9pt;mso-wrap-distance-top:3.6pt;mso-wrap-distance-right:9pt;mso-wrap-distance-bottom:3.6pt;mso-position-horizontal:absolute;mso-position-horizontal-relative:text;mso-position-vertical:absolute;mso-position-vertical-relative:text;mso-width-percent:0;mso-height-percent:0;mso-width-relative:margin;mso-height-relative:margin;v-text-anchor:top" o:gfxdata="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" filled="f" strokecolor="#c00000">
+              <v:shape w14:anchorId="058ABE08" id="_x0000_s1028" type="#_x0000_t202" style="position:absolute;left:0;text-align:left;margin-left:894.15pt;margin-top:13.05pt;width:91.3pt;height:51.55pt;z-index:251665408;visibility:visible;mso-wrap-style:square;mso-width-percent:0;mso-height-percent:0;mso-wrap-distance-left:9pt;mso-wrap-distance-top:3.6pt;mso-wrap-distance-right:9pt;mso-wrap-distance-bottom:3.6pt;mso-position-horizontal:absolute;mso-position-horizontal-relative:text;mso-position-vertical:absolute;mso-position-vertical-relative:text;mso-width-percent:0;mso-height-percent:0;mso-width-relative:margin;mso-height-relative:margin;v-text-anchor:top" o:gfxdata="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" filled="f" strokecolor="#4472c4 [3204]">
                 <v:textbox>
                   <w:txbxContent>
                     <w:p>
@@ -673,7 +673,7 @@
         <mc:AlternateContent>
           <mc:Choice Requires="wpg">
             <w:drawing>
-              <wp:anchor distT="0" distB="0" distL="114300" distR="114300" simplePos="0" relativeHeight="251658240" behindDoc="1" locked="0" layoutInCell="1" allowOverlap="1" wp14:anchorId="156E6403" wp14:editId="391CB92A">
+              <wp:anchor distT="0" distB="0" distL="114300" distR="114300" simplePos="0" relativeHeight="251658240" behindDoc="1" locked="0" layoutInCell="1" allowOverlap="1" wp14:anchorId="156E6403" wp14:editId="31618E67">
                 <wp:simplePos x="0" y="0"/>
                 <wp:positionH relativeFrom="column">
                   <wp:posOffset>3219450</wp:posOffset>
@@ -4880,7 +4880,7 @@
         <mc:AlternateContent>
           <mc:Choice Requires="wps">
             <w:drawing>
-              <wp:anchor distT="45720" distB="45720" distL="114300" distR="114300" simplePos="0" relativeHeight="251667456" behindDoc="0" locked="0" layoutInCell="1" allowOverlap="1" wp14:anchorId="02B28239" wp14:editId="4BF848B6">
+              <wp:anchor distT="45720" distB="45720" distL="114300" distR="114300" simplePos="0" relativeHeight="251667456" behindDoc="0" locked="0" layoutInCell="1" allowOverlap="1" wp14:anchorId="02B28239" wp14:editId="131B02BA">
                 <wp:simplePos x="0" y="0"/>
                 <wp:positionH relativeFrom="column">
                   <wp:posOffset>2387600</wp:posOffset>
@@ -4912,7 +4912,7 @@
                         <a:noFill/>
                         <a:ln w="9525">
                           <a:solidFill>
-                            <a:srgbClr val="C00000"/>
+                            <a:schemeClr val="accent1"/>
                           </a:solidFill>
                           <a:miter lim="800000"/>
                           <a:headEnd/>
@@ -4988,7 +4988,7 @@
           </mc:Choice>
           <mc:Fallback>
             <w:pict>
-              <v:shape w14:anchorId="02B28239" id="_x0000_s1109" type="#_x0000_t202" style="position:absolute;left:0;text-align:left;margin-left:188pt;margin-top:12.05pt;width:91.3pt;height:51.55pt;z-index:251667456;visibility:visible;mso-wrap-style:square;mso-width-percent:0;mso-height-percent:0;mso-wrap-distance-left:9pt;mso-wrap-distance-top:3.6pt;mso-wrap-distance-right:9pt;mso-wrap-distance-bottom:3.6pt;mso-position-horizontal:absolute;mso-position-horizontal-relative:text;mso-position-vertical:absolute;mso-position-vertical-relative:text;mso-width-percent:0;mso-height-percent:0;mso-width-relative:margin;mso-height-relative:margin;v-text-anchor:top" o:gfxdata="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" filled="f" strokecolor="#c00000">
+              <v:shape w14:anchorId="02B28239" id="_x0000_s1109" type="#_x0000_t202" style="position:absolute;left:0;text-align:left;margin-left:188pt;margin-top:12.05pt;width:91.3pt;height:51.55pt;z-index:251667456;visibility:visible;mso-wrap-style:square;mso-width-percent:0;mso-height-percent:0;mso-wrap-distance-left:9pt;mso-wrap-distance-top:3.6pt;mso-wrap-distance-right:9pt;mso-wrap-distance-bottom:3.6pt;mso-position-horizontal:absolute;mso-position-horizontal-relative:text;mso-position-vertical:absolute;mso-position-vertical-relative:text;mso-width-percent:0;mso-height-percent:0;mso-width-relative:margin;mso-height-relative:margin;v-text-anchor:top" o:gfxdata="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" filled="f" strokecolor="#4472c4 [3204]">
                 <v:textbox>
                   <w:txbxContent>
                     <w:p>
@@ -5053,7 +5053,7 @@
         <mc:AlternateContent>
           <mc:Choice Requires="wps">
             <w:drawing>
-              <wp:anchor distT="45720" distB="45720" distL="114300" distR="114300" simplePos="0" relativeHeight="251679744" behindDoc="0" locked="0" layoutInCell="1" allowOverlap="1" wp14:anchorId="2214AB72" wp14:editId="48B27C0B">
+              <wp:anchor distT="45720" distB="45720" distL="114300" distR="114300" simplePos="0" relativeHeight="251679744" behindDoc="0" locked="0" layoutInCell="1" allowOverlap="1" wp14:anchorId="2214AB72" wp14:editId="61F2B78E">
                 <wp:simplePos x="0" y="0"/>
                 <wp:positionH relativeFrom="column">
                   <wp:posOffset>7125335</wp:posOffset>
@@ -5085,7 +5085,7 @@
                         <a:noFill/>
                         <a:ln w="9525">
                           <a:solidFill>
-                            <a:srgbClr val="C00000"/>
+                            <a:schemeClr val="accent1"/>
                           </a:solidFill>
                           <a:miter lim="800000"/>
                           <a:headEnd/>
@@ -5155,7 +5155,7 @@
           </mc:Choice>
           <mc:Fallback>
             <w:pict>
-              <v:shape w14:anchorId="2214AB72" id="_x0000_s1110" type="#_x0000_t202" style="position:absolute;left:0;text-align:left;margin-left:561.05pt;margin-top:14.15pt;width:91.3pt;height:51.55pt;z-index:251679744;visibility:visible;mso-wrap-style:square;mso-width-percent:0;mso-height-percent:0;mso-wrap-distance-left:9pt;mso-wrap-distance-top:3.6pt;mso-wrap-distance-right:9pt;mso-wrap-distance-bottom:3.6pt;mso-position-horizontal:absolute;mso-position-horizontal-relative:text;mso-position-vertical:absolute;mso-position-vertical-relative:text;mso-width-percent:0;mso-height-percent:0;mso-width-relative:margin;mso-height-relative:margin;v-text-anchor:top" o:gfxdata="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" filled="f" strokecolor="#c00000">
+              <v:shape w14:anchorId="2214AB72" id="_x0000_s1110" type="#_x0000_t202" style="position:absolute;left:0;text-align:left;margin-left:561.05pt;margin-top:14.15pt;width:91.3pt;height:51.55pt;z-index:251679744;visibility:visible;mso-wrap-style:square;mso-width-percent:0;mso-height-percent:0;mso-wrap-distance-left:9pt;mso-wrap-distance-top:3.6pt;mso-wrap-distance-right:9pt;mso-wrap-distance-bottom:3.6pt;mso-position-horizontal:absolute;mso-position-horizontal-relative:text;mso-position-vertical:absolute;mso-position-vertical-relative:text;mso-width-percent:0;mso-height-percent:0;mso-width-relative:margin;mso-height-relative:margin;v-text-anchor:top" o:gfxdata="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" filled="f" strokecolor="#4472c4 [3204]">
                 <v:textbox>
                   <w:txbxContent>
                     <w:p>
@@ -5220,7 +5220,7 @@
         <mc:AlternateContent>
           <mc:Choice Requires="wps">
             <w:drawing>
-              <wp:anchor distT="0" distB="0" distL="114300" distR="114300" simplePos="0" relativeHeight="251673600" behindDoc="0" locked="0" layoutInCell="1" allowOverlap="1" wp14:anchorId="2C6F857F" wp14:editId="3EEBB99B">
+              <wp:anchor distT="0" distB="0" distL="114300" distR="114300" simplePos="0" relativeHeight="251673600" behindDoc="0" locked="0" layoutInCell="1" allowOverlap="1" wp14:anchorId="2C6F857F" wp14:editId="3778B5D4">
                 <wp:simplePos x="0" y="0"/>
                 <wp:positionH relativeFrom="column">
                   <wp:posOffset>5603051</wp:posOffset>
@@ -5278,7 +5278,7 @@
           </mc:Choice>
           <mc:Fallback>
             <w:pict>
-              <v:shape w14:anchorId="1035D73B" id="Conector de Seta Reta 30" o:spid="_x0000_s1026" type="#_x0000_t32" style="position:absolute;margin-left:441.2pt;margin-top:-11.2pt;width:3.6pt;height:60.15pt;flip:x y;z-index:251673600;visibility:visible;mso-wrap-style:square;mso-width-percent:0;mso-height-percent:0;mso-wrap-distance-left:9pt;mso-wrap-distance-top:0;mso-wrap-distance-right:9pt;mso-wrap-distance-bottom:0;mso-position-horizontal:absolute;mso-position-horizontal-relative:text;mso-position-vertical:absolute;mso-position-vertical-relative:text;mso-width-percent:0;mso-height-percent:0;mso-width-relative:margin;mso-height-relative:margin" o:gfxdata="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" strokecolor="black [3200]" strokeweight=".5pt">
+              <v:shape w14:anchorId="7E957C13" id="Conector de Seta Reta 30" o:spid="_x0000_s1026" type="#_x0000_t32" style="position:absolute;margin-left:441.2pt;margin-top:-11.2pt;width:3.6pt;height:60.15pt;flip:x y;z-index:251673600;visibility:visible;mso-wrap-style:square;mso-width-percent:0;mso-height-percent:0;mso-wrap-distance-left:9pt;mso-wrap-distance-top:0;mso-wrap-distance-right:9pt;mso-wrap-distance-bottom:0;mso-position-horizontal:absolute;mso-position-horizontal-relative:text;mso-position-vertical:absolute;mso-position-vertical-relative:text;mso-width-percent:0;mso-height-percent:0;mso-width-relative:margin;mso-height-relative:margin" o:gfxdata="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" strokecolor="black [3200]" strokeweight=".5pt">
                 <v:stroke endarrow="block" joinstyle="miter"/>
               </v:shape>
             </w:pict>
@@ -5292,7 +5292,7 @@
         <mc:AlternateContent>
           <mc:Choice Requires="wps">
             <w:drawing>
-              <wp:anchor distT="0" distB="0" distL="114300" distR="114300" simplePos="0" relativeHeight="251671552" behindDoc="0" locked="0" layoutInCell="1" allowOverlap="1" wp14:anchorId="231874EA" wp14:editId="2D25C423">
+              <wp:anchor distT="0" distB="0" distL="114300" distR="114300" simplePos="0" relativeHeight="251671552" behindDoc="0" locked="0" layoutInCell="1" allowOverlap="1" wp14:anchorId="231874EA" wp14:editId="2CE4476E">
                 <wp:simplePos x="0" y="0"/>
                 <wp:positionH relativeFrom="column">
                   <wp:posOffset>11886423</wp:posOffset>
@@ -5350,7 +5350,7 @@
           </mc:Choice>
           <mc:Fallback>
             <w:pict>
-              <v:shape w14:anchorId="0E022832" id="Conector de Seta Reta 23" o:spid="_x0000_s1026" type="#_x0000_t32" style="position:absolute;margin-left:935.95pt;margin-top:-6.9pt;width:4.25pt;height:58pt;flip:x y;z-index:251671552;visibility:visible;mso-wrap-style:square;mso-width-percent:0;mso-height-percent:0;mso-wrap-distance-left:9pt;mso-wrap-distance-top:0;mso-wrap-distance-right:9pt;mso-wrap-distance-bottom:0;mso-position-horizontal:absolute;mso-position-horizontal-relative:text;mso-position-vertical:absolute;mso-position-vertical-relative:text;mso-width-percent:0;mso-height-percent:0;mso-width-relative:margin;mso-height-relative:margin" o:gfxdata="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" strokecolor="black [3200]" strokeweight=".5pt">
+              <v:shape w14:anchorId="035A8BA1" id="Conector de Seta Reta 23" o:spid="_x0000_s1026" type="#_x0000_t32" style="position:absolute;margin-left:935.95pt;margin-top:-6.9pt;width:4.25pt;height:58pt;flip:x y;z-index:251671552;visibility:visible;mso-wrap-style:square;mso-width-percent:0;mso-height-percent:0;mso-wrap-distance-left:9pt;mso-wrap-distance-top:0;mso-wrap-distance-right:9pt;mso-wrap-distance-bottom:0;mso-position-horizontal:absolute;mso-position-horizontal-relative:text;mso-position-vertical:absolute;mso-position-vertical-relative:text;mso-width-percent:0;mso-height-percent:0;mso-width-relative:margin;mso-height-relative:margin" o:gfxdata="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" strokecolor="black [3200]" strokeweight=".5pt">
                 <v:stroke endarrow="block" joinstyle="miter"/>
               </v:shape>
             </w:pict>
@@ -5388,7 +5388,7 @@
         <mc:AlternateContent>
           <mc:Choice Requires="wps">
             <w:drawing>
-              <wp:anchor distT="0" distB="0" distL="114300" distR="114300" simplePos="0" relativeHeight="251685888" behindDoc="0" locked="0" layoutInCell="1" allowOverlap="1" wp14:anchorId="6F55B06F" wp14:editId="211471B8">
+              <wp:anchor distT="0" distB="0" distL="114300" distR="114300" simplePos="0" relativeHeight="251685888" behindDoc="0" locked="0" layoutInCell="1" allowOverlap="1" wp14:anchorId="6F55B06F" wp14:editId="4C951064">
                 <wp:simplePos x="0" y="0"/>
                 <wp:positionH relativeFrom="column">
                   <wp:posOffset>9443474</wp:posOffset>
@@ -5446,7 +5446,7 @@
           </mc:Choice>
           <mc:Fallback>
             <w:pict>
-              <v:shape w14:anchorId="44156447" id="Conector de Seta Reta 54" o:spid="_x0000_s1026" type="#_x0000_t32" style="position:absolute;margin-left:743.6pt;margin-top:55.45pt;width:38.6pt;height:16.05pt;flip:x y;z-index:251685888;visibility:visible;mso-wrap-style:square;mso-width-percent:0;mso-height-percent:0;mso-wrap-distance-left:9pt;mso-wrap-distance-top:0;mso-wrap-distance-right:9pt;mso-wrap-distance-bottom:0;mso-position-horizontal:absolute;mso-position-horizontal-relative:text;mso-position-vertical:absolute;mso-position-vertical-relative:text;mso-width-percent:0;mso-height-percent:0;mso-width-relative:margin;mso-height-relative:margin" o:gfxdata="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" strokecolor="black [3200]" strokeweight=".5pt">
+              <v:shape w14:anchorId="03F2BF80" id="Conector de Seta Reta 54" o:spid="_x0000_s1026" type="#_x0000_t32" style="position:absolute;margin-left:743.6pt;margin-top:55.45pt;width:38.6pt;height:16.05pt;flip:x y;z-index:251685888;visibility:visible;mso-wrap-style:square;mso-width-percent:0;mso-height-percent:0;mso-wrap-distance-left:9pt;mso-wrap-distance-top:0;mso-wrap-distance-right:9pt;mso-wrap-distance-bottom:0;mso-position-horizontal:absolute;mso-position-horizontal-relative:text;mso-position-vertical:absolute;mso-position-vertical-relative:text;mso-width-percent:0;mso-height-percent:0;mso-width-relative:margin;mso-height-relative:margin" o:gfxdata="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" strokecolor="black [3200]" strokeweight=".5pt">
                 <v:stroke endarrow="block" joinstyle="miter"/>
               </v:shape>
             </w:pict>
@@ -5460,7 +5460,7 @@
         <mc:AlternateContent>
           <mc:Choice Requires="wps">
             <w:drawing>
-              <wp:anchor distT="0" distB="0" distL="114300" distR="114300" simplePos="0" relativeHeight="251681792" behindDoc="0" locked="0" layoutInCell="1" allowOverlap="1" wp14:anchorId="1903A761" wp14:editId="4D539E62">
+              <wp:anchor distT="0" distB="0" distL="114300" distR="114300" simplePos="0" relativeHeight="251681792" behindDoc="0" locked="0" layoutInCell="1" allowOverlap="1" wp14:anchorId="1903A761" wp14:editId="0DA2A678">
                 <wp:simplePos x="0" y="0"/>
                 <wp:positionH relativeFrom="column">
                   <wp:posOffset>7482337</wp:posOffset>
@@ -5518,7 +5518,7 @@
           </mc:Choice>
           <mc:Fallback>
             <w:pict>
-              <v:shape w14:anchorId="0591CB42" id="Conector de Seta Reta 45" o:spid="_x0000_s1026" type="#_x0000_t32" style="position:absolute;margin-left:589.15pt;margin-top:-4.75pt;width:3.95pt;height:78.35pt;flip:y;z-index:251681792;visibility:visible;mso-wrap-style:square;mso-width-percent:0;mso-height-percent:0;mso-wrap-distance-left:9pt;mso-wrap-distance-top:0;mso-wrap-distance-right:9pt;mso-wrap-distance-bottom:0;mso-position-horizontal:absolute;mso-position-horizontal-relative:text;mso-position-vertical:absolute;mso-position-vertical-relative:text;mso-width-percent:0;mso-height-percent:0;mso-width-relative:margin;mso-height-relative:margin" o:gfxdata="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" strokecolor="black [3200]" strokeweight=".5pt">
+              <v:shape w14:anchorId="330F518F" id="Conector de Seta Reta 45" o:spid="_x0000_s1026" type="#_x0000_t32" style="position:absolute;margin-left:589.15pt;margin-top:-4.75pt;width:3.95pt;height:78.35pt;flip:y;z-index:251681792;visibility:visible;mso-wrap-style:square;mso-width-percent:0;mso-height-percent:0;mso-wrap-distance-left:9pt;mso-wrap-distance-top:0;mso-wrap-distance-right:9pt;mso-wrap-distance-bottom:0;mso-position-horizontal:absolute;mso-position-horizontal-relative:text;mso-position-vertical:absolute;mso-position-vertical-relative:text;mso-width-percent:0;mso-height-percent:0;mso-width-relative:margin;mso-height-relative:margin" o:gfxdata="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" strokecolor="black [3200]" strokeweight=".5pt">
                 <v:stroke endarrow="block" joinstyle="miter"/>
               </v:shape>
             </w:pict>
@@ -5544,7 +5544,7 @@
         <mc:AlternateContent>
           <mc:Choice Requires="wps">
             <w:drawing>
-              <wp:anchor distT="45720" distB="45720" distL="114300" distR="114300" simplePos="0" relativeHeight="251683840" behindDoc="0" locked="0" layoutInCell="1" allowOverlap="1" wp14:anchorId="6815D386" wp14:editId="003A409E">
+              <wp:anchor distT="45720" distB="45720" distL="114300" distR="114300" simplePos="0" relativeHeight="251683840" behindDoc="0" locked="0" layoutInCell="1" allowOverlap="1" wp14:anchorId="6815D386" wp14:editId="33D910C7">
                 <wp:simplePos x="0" y="0"/>
                 <wp:positionH relativeFrom="column">
                   <wp:posOffset>8230235</wp:posOffset>
@@ -5576,7 +5576,7 @@
                         <a:noFill/>
                         <a:ln w="9525">
                           <a:solidFill>
-                            <a:srgbClr val="C00000"/>
+                            <a:schemeClr val="accent1"/>
                           </a:solidFill>
                           <a:miter lim="800000"/>
                           <a:headEnd/>
@@ -5646,7 +5646,7 @@
           </mc:Choice>
           <mc:Fallback>
             <w:pict>
-              <v:shape w14:anchorId="6815D386" id="_x0000_s1111" type="#_x0000_t202" style="position:absolute;left:0;text-align:left;margin-left:648.05pt;margin-top:1.85pt;width:91.3pt;height:51.55pt;z-index:251683840;visibility:visible;mso-wrap-style:square;mso-width-percent:0;mso-height-percent:0;mso-wrap-distance-left:9pt;mso-wrap-distance-top:3.6pt;mso-wrap-distance-right:9pt;mso-wrap-distance-bottom:3.6pt;mso-position-horizontal:absolute;mso-position-horizontal-relative:text;mso-position-vertical:absolute;mso-position-vertical-relative:text;mso-width-percent:0;mso-height-percent:0;mso-width-relative:margin;mso-height-relative:margin;v-text-anchor:top" o:gfxdata="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" filled="f" strokecolor="#c00000">
+              <v:shape w14:anchorId="6815D386" id="_x0000_s1111" type="#_x0000_t202" style="position:absolute;left:0;text-align:left;margin-left:648.05pt;margin-top:1.85pt;width:91.3pt;height:51.55pt;z-index:251683840;visibility:visible;mso-wrap-style:square;mso-width-percent:0;mso-height-percent:0;mso-wrap-distance-left:9pt;mso-wrap-distance-top:3.6pt;mso-wrap-distance-right:9pt;mso-wrap-distance-bottom:3.6pt;mso-position-horizontal:absolute;mso-position-horizontal-relative:text;mso-position-vertical:absolute;mso-position-vertical-relative:text;mso-width-percent:0;mso-height-percent:0;mso-width-relative:margin;mso-height-relative:margin;v-text-anchor:top" o:gfxdata="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" filled="f" strokecolor="#4472c4 [3204]">
                 <v:textbox>
                   <w:txbxContent>
                     <w:p>
@@ -5711,7 +5711,7 @@
         <mc:AlternateContent>
           <mc:Choice Requires="wps">
             <w:drawing>
-              <wp:anchor distT="0" distB="0" distL="114300" distR="114300" simplePos="0" relativeHeight="251675648" behindDoc="0" locked="0" layoutInCell="1" allowOverlap="1" wp14:anchorId="4D6F844B" wp14:editId="13D26B86">
+              <wp:anchor distT="0" distB="0" distL="114300" distR="114300" simplePos="0" relativeHeight="251675648" behindDoc="0" locked="0" layoutInCell="1" allowOverlap="1" wp14:anchorId="4D6F844B" wp14:editId="29656B33">
                 <wp:simplePos x="0" y="0"/>
                 <wp:positionH relativeFrom="column">
                   <wp:posOffset>2878899</wp:posOffset>
@@ -5769,7 +5769,7 @@
           </mc:Choice>
           <mc:Fallback>
             <w:pict>
-              <v:shape w14:anchorId="15E779C7" id="Conector de Seta Reta 33" o:spid="_x0000_s1026" type="#_x0000_t32" style="position:absolute;margin-left:226.7pt;margin-top:-51.45pt;width:79.5pt;height:78.45pt;flip:x y;z-index:251675648;visibility:visible;mso-wrap-style:square;mso-width-percent:0;mso-height-percent:0;mso-wrap-distance-left:9pt;mso-wrap-distance-top:0;mso-wrap-distance-right:9pt;mso-wrap-distance-bottom:0;mso-position-horizontal:absolute;mso-position-horizontal-relative:text;mso-position-vertical:absolute;mso-position-vertical-relative:text;mso-width-percent:0;mso-height-percent:0;mso-width-relative:margin;mso-height-relative:margin" o:gfxdata="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" strokecolor="black [3200]" strokeweight=".5pt">
+              <v:shape w14:anchorId="6B8F9F95" id="Conector de Seta Reta 33" o:spid="_x0000_s1026" type="#_x0000_t32" style="position:absolute;margin-left:226.7pt;margin-top:-51.45pt;width:79.5pt;height:78.45pt;flip:x y;z-index:251675648;visibility:visible;mso-wrap-style:square;mso-width-percent:0;mso-height-percent:0;mso-wrap-distance-left:9pt;mso-wrap-distance-top:0;mso-wrap-distance-right:9pt;mso-wrap-distance-bottom:0;mso-position-horizontal:absolute;mso-position-horizontal-relative:text;mso-position-vertical:absolute;mso-position-vertical-relative:text;mso-width-percent:0;mso-height-percent:0;mso-width-relative:margin;mso-height-relative:margin" o:gfxdata="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" strokecolor="black [3200]" strokeweight=".5pt">
                 <v:stroke endarrow="block" joinstyle="miter"/>
               </v:shape>
             </w:pict>
@@ -5783,7 +5783,7 @@
         <mc:AlternateContent>
           <mc:Choice Requires="wps">
             <w:drawing>
-              <wp:anchor distT="45720" distB="45720" distL="114300" distR="114300" simplePos="0" relativeHeight="251669504" behindDoc="0" locked="0" layoutInCell="1" allowOverlap="1" wp14:anchorId="4D4D103F" wp14:editId="5719D53C">
+              <wp:anchor distT="45720" distB="45720" distL="114300" distR="114300" simplePos="0" relativeHeight="251669504" behindDoc="0" locked="0" layoutInCell="1" allowOverlap="1" wp14:anchorId="4D4D103F" wp14:editId="32CE5341">
                 <wp:simplePos x="0" y="0"/>
                 <wp:positionH relativeFrom="column">
                   <wp:posOffset>16090265</wp:posOffset>
@@ -5815,7 +5815,7 @@
                         <a:noFill/>
                         <a:ln w="9525">
                           <a:solidFill>
-                            <a:srgbClr val="C00000"/>
+                            <a:schemeClr val="accent1"/>
                           </a:solidFill>
                           <a:miter lim="800000"/>
                           <a:headEnd/>
@@ -5835,7 +5835,7 @@
                               <w:rPr>
                                 <w:sz w:val="20"/>
                               </w:rPr>
-                              <w:t>Local: 16</w:t>
+                              <w:t>Local: 24</w:t>
                             </w:r>
                           </w:p>
                           <w:p>
@@ -5863,7 +5863,7 @@
                               <w:rPr>
                                 <w:sz w:val="20"/>
                               </w:rPr>
-                              <w:t>0</w:t>
+                              <w:t>18</w:t>
                             </w:r>
                           </w:p>
                         </w:txbxContent>
@@ -5885,7 +5885,7 @@
           </mc:Choice>
           <mc:Fallback>
             <w:pict>
-              <v:shape w14:anchorId="4D4D103F" id="_x0000_s1112" type="#_x0000_t202" style="position:absolute;left:0;text-align:left;margin-left:1266.95pt;margin-top:1.4pt;width:91.3pt;height:51.55pt;z-index:251669504;visibility:visible;mso-wrap-style:square;mso-width-percent:0;mso-height-percent:0;mso-wrap-distance-left:9pt;mso-wrap-distance-top:3.6pt;mso-wrap-distance-right:9pt;mso-wrap-distance-bottom:3.6pt;mso-position-horizontal:absolute;mso-position-horizontal-relative:text;mso-position-vertical:absolute;mso-position-vertical-relative:text;mso-width-percent:0;mso-height-percent:0;mso-width-relative:margin;mso-height-relative:margin;v-text-anchor:top" o:gfxdata="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" filled="f" strokecolor="#c00000">
+              <v:shape w14:anchorId="4D4D103F" id="_x0000_s1112" type="#_x0000_t202" style="position:absolute;left:0;text-align:left;margin-left:1266.95pt;margin-top:1.4pt;width:91.3pt;height:51.55pt;z-index:251669504;visibility:visible;mso-wrap-style:square;mso-width-percent:0;mso-height-percent:0;mso-wrap-distance-left:9pt;mso-wrap-distance-top:3.6pt;mso-wrap-distance-right:9pt;mso-wrap-distance-bottom:3.6pt;mso-position-horizontal:absolute;mso-position-horizontal-relative:text;mso-position-vertical:absolute;mso-position-vertical-relative:text;mso-width-percent:0;mso-height-percent:0;mso-width-relative:margin;mso-height-relative:margin;v-text-anchor:top" o:gfxdata="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" filled="f" strokecolor="#4472c4 [3204]">
                 <v:textbox>
                   <w:txbxContent>
                     <w:p>
@@ -5899,7 +5899,7 @@
                         <w:rPr>
                           <w:sz w:val="20"/>
                         </w:rPr>
-                        <w:t>Local: 16</w:t>
+                        <w:t>Local: 24</w:t>
                       </w:r>
                     </w:p>
                     <w:p>
@@ -5927,7 +5927,7 @@
                         <w:rPr>
                           <w:sz w:val="20"/>
                         </w:rPr>
-                        <w:t>0</w:t>
+                        <w:t>18</w:t>
                       </w:r>
                     </w:p>
                   </w:txbxContent>
@@ -5956,7 +5956,7 @@
         <mc:AlternateContent>
           <mc:Choice Requires="wps">
             <w:drawing>
-              <wp:anchor distT="0" distB="0" distL="114300" distR="114300" simplePos="0" relativeHeight="251677696" behindDoc="0" locked="0" layoutInCell="1" allowOverlap="1" wp14:anchorId="713EC311" wp14:editId="3860A36B">
+              <wp:anchor distT="0" distB="0" distL="114300" distR="114300" simplePos="0" relativeHeight="251677696" behindDoc="0" locked="0" layoutInCell="1" allowOverlap="1" wp14:anchorId="713EC311" wp14:editId="305CA248">
                 <wp:simplePos x="0" y="0"/>
                 <wp:positionH relativeFrom="column">
                   <wp:posOffset>14355644</wp:posOffset>
@@ -6014,49 +6014,13 @@
           </mc:Choice>
           <mc:Fallback>
             <w:pict>
-              <v:shape w14:anchorId="2908607C" id="Conector de Seta Reta 36" o:spid="_x0000_s1026" type="#_x0000_t32" style="position:absolute;margin-left:1130.35pt;margin-top:-2pt;width:134.4pt;height:28.95pt;flip:y;z-index:251677696;visibility:visible;mso-wrap-style:square;mso-width-percent:0;mso-height-percent:0;mso-wrap-distance-left:9pt;mso-wrap-distance-top:0;mso-wrap-distance-right:9pt;mso-wrap-distance-bottom:0;mso-position-horizontal:absolute;mso-position-horizontal-relative:text;mso-position-vertical:absolute;mso-position-vertical-relative:text;mso-width-percent:0;mso-height-percent:0;mso-width-relative:margin;mso-height-relative:margin" o:gfxdata="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" strokecolor="black [3200]" strokeweight=".5pt">
+              <v:shape w14:anchorId="5742913D" id="Conector de Seta Reta 36" o:spid="_x0000_s1026" type="#_x0000_t32" style="position:absolute;margin-left:1130.35pt;margin-top:-2pt;width:134.4pt;height:28.95pt;flip:y;z-index:251677696;visibility:visible;mso-wrap-style:square;mso-width-percent:0;mso-height-percent:0;mso-wrap-distance-left:9pt;mso-wrap-distance-top:0;mso-wrap-distance-right:9pt;mso-wrap-distance-bottom:0;mso-position-horizontal:absolute;mso-position-horizontal-relative:text;mso-position-vertical:absolute;mso-position-vertical-relative:text;mso-width-percent:0;mso-height-percent:0;mso-width-relative:margin;mso-height-relative:margin" o:gfxdata="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" strokecolor="black [3200]" strokeweight=".5pt">
                 <v:stroke endarrow="block" joinstyle="miter"/>
               </v:shape>
             </w:pict>
           </mc:Fallback>
         </mc:AlternateContent>
       </w:r>
-    </w:p>
-    <w:p>
-      <w:pPr>
-        <w:spacing w:after="0"/>
-        <w:ind w:left="658"/>
-      </w:pPr>
-    </w:p>
-    <w:p>
-      <w:pPr>
-        <w:spacing w:after="0"/>
-        <w:ind w:left="658"/>
-      </w:pPr>
-    </w:p>
-    <w:p>
-      <w:pPr>
-        <w:spacing w:after="0"/>
-        <w:ind w:left="658"/>
-      </w:pPr>
-    </w:p>
-    <w:p>
-      <w:pPr>
-        <w:spacing w:after="0"/>
-        <w:ind w:left="658"/>
-      </w:pPr>
-    </w:p>
-    <w:p>
-      <w:pPr>
-        <w:spacing w:after="0"/>
-        <w:ind w:left="658"/>
-      </w:pPr>
-    </w:p>
-    <w:p>
-      <w:pPr>
-        <w:spacing w:after="0"/>
-        <w:ind w:left="658"/>
-      </w:pPr>
     </w:p>
     <w:p>
       <w:pPr>
@@ -6082,7 +6046,767 @@
         <mc:AlternateContent>
           <mc:Choice Requires="wps">
             <w:drawing>
-              <wp:anchor distT="0" distB="0" distL="114300" distR="114300" simplePos="0" relativeHeight="251692032" behindDoc="0" locked="0" layoutInCell="1" allowOverlap="1" wp14:anchorId="7C47797C" wp14:editId="3140AA96">
+              <wp:anchor distT="0" distB="0" distL="114300" distR="114300" simplePos="0" relativeHeight="251745280" behindDoc="0" locked="0" layoutInCell="1" allowOverlap="1" wp14:anchorId="6C464B63" wp14:editId="37B520B0">
+                <wp:simplePos x="0" y="0"/>
+                <wp:positionH relativeFrom="column">
+                  <wp:posOffset>11763593</wp:posOffset>
+                </wp:positionH>
+                <wp:positionV relativeFrom="paragraph">
+                  <wp:posOffset>158930</wp:posOffset>
+                </wp:positionV>
+                <wp:extent cx="40943" cy="4026090"/>
+                <wp:effectExtent l="76200" t="0" r="54610" b="50800"/>
+                <wp:wrapNone/>
+                <wp:docPr id="654" name="Conector de Seta Reta 654"/>
+                <wp:cNvGraphicFramePr/>
+                <a:graphic xmlns:a="http://schemas.openxmlformats.org/drawingml/2006/main">
+                  <a:graphicData uri="http://schemas.microsoft.com/office/word/2010/wordprocessingShape">
+                    <wps:wsp>
+                      <wps:cNvCnPr/>
+                      <wps:spPr>
+                        <a:xfrm flipH="1">
+                          <a:off x="0" y="0"/>
+                          <a:ext cx="40943" cy="4026090"/>
+                        </a:xfrm>
+                        <a:prstGeom prst="straightConnector1">
+                          <a:avLst/>
+                        </a:prstGeom>
+                        <a:ln>
+                          <a:tailEnd type="triangle"/>
+                        </a:ln>
+                      </wps:spPr>
+                      <wps:style>
+                        <a:lnRef idx="1">
+                          <a:schemeClr val="dk1"/>
+                        </a:lnRef>
+                        <a:fillRef idx="0">
+                          <a:schemeClr val="dk1"/>
+                        </a:fillRef>
+                        <a:effectRef idx="0">
+                          <a:schemeClr val="dk1"/>
+                        </a:effectRef>
+                        <a:fontRef idx="minor">
+                          <a:schemeClr val="tx1"/>
+                        </a:fontRef>
+                      </wps:style>
+                      <wps:bodyPr/>
+                    </wps:wsp>
+                  </a:graphicData>
+                </a:graphic>
+              </wp:anchor>
+            </w:drawing>
+          </mc:Choice>
+          <mc:Fallback>
+            <w:pict>
+              <v:shape w14:anchorId="15AAC653" id="Conector de Seta Reta 654" o:spid="_x0000_s1026" type="#_x0000_t32" style="position:absolute;margin-left:926.25pt;margin-top:12.5pt;width:3.2pt;height:317pt;flip:x;z-index:251745280;visibility:visible;mso-wrap-style:square;mso-wrap-distance-left:9pt;mso-wrap-distance-top:0;mso-wrap-distance-right:9pt;mso-wrap-distance-bottom:0;mso-position-horizontal:absolute;mso-position-horizontal-relative:text;mso-position-vertical:absolute;mso-position-vertical-relative:text" o:gfxdata="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" strokecolor="black [3200]" strokeweight=".5pt">
+                <v:stroke endarrow="block" joinstyle="miter"/>
+              </v:shape>
+            </w:pict>
+          </mc:Fallback>
+        </mc:AlternateContent>
+      </w:r>
+      <w:r>
+        <w:rPr>
+          <w:noProof/>
+        </w:rPr>
+        <mc:AlternateContent>
+          <mc:Choice Requires="wps">
+            <w:drawing>
+              <wp:anchor distT="0" distB="0" distL="114300" distR="114300" simplePos="0" relativeHeight="251716608" behindDoc="0" locked="0" layoutInCell="1" allowOverlap="1" wp14:anchorId="4640CA62" wp14:editId="7205B3E9">
+                <wp:simplePos x="0" y="0"/>
+                <wp:positionH relativeFrom="column">
+                  <wp:posOffset>5294554</wp:posOffset>
+                </wp:positionH>
+                <wp:positionV relativeFrom="paragraph">
+                  <wp:posOffset>117987</wp:posOffset>
+                </wp:positionV>
+                <wp:extent cx="68239" cy="4339988"/>
+                <wp:effectExtent l="76200" t="0" r="27305" b="60960"/>
+                <wp:wrapNone/>
+                <wp:docPr id="112" name="Conector de Seta Reta 112"/>
+                <wp:cNvGraphicFramePr/>
+                <a:graphic xmlns:a="http://schemas.openxmlformats.org/drawingml/2006/main">
+                  <a:graphicData uri="http://schemas.microsoft.com/office/word/2010/wordprocessingShape">
+                    <wps:wsp>
+                      <wps:cNvCnPr/>
+                      <wps:spPr>
+                        <a:xfrm flipH="1">
+                          <a:off x="0" y="0"/>
+                          <a:ext cx="68239" cy="4339988"/>
+                        </a:xfrm>
+                        <a:prstGeom prst="straightConnector1">
+                          <a:avLst/>
+                        </a:prstGeom>
+                        <a:ln>
+                          <a:tailEnd type="triangle"/>
+                        </a:ln>
+                      </wps:spPr>
+                      <wps:style>
+                        <a:lnRef idx="1">
+                          <a:schemeClr val="dk1"/>
+                        </a:lnRef>
+                        <a:fillRef idx="0">
+                          <a:schemeClr val="dk1"/>
+                        </a:fillRef>
+                        <a:effectRef idx="0">
+                          <a:schemeClr val="dk1"/>
+                        </a:effectRef>
+                        <a:fontRef idx="minor">
+                          <a:schemeClr val="tx1"/>
+                        </a:fontRef>
+                      </wps:style>
+                      <wps:bodyPr/>
+                    </wps:wsp>
+                  </a:graphicData>
+                </a:graphic>
+              </wp:anchor>
+            </w:drawing>
+          </mc:Choice>
+          <mc:Fallback>
+            <w:pict>
+              <v:shape w14:anchorId="0CC3BDF0" id="Conector de Seta Reta 112" o:spid="_x0000_s1026" type="#_x0000_t32" style="position:absolute;margin-left:416.9pt;margin-top:9.3pt;width:5.35pt;height:341.75pt;flip:x;z-index:251716608;visibility:visible;mso-wrap-style:square;mso-wrap-distance-left:9pt;mso-wrap-distance-top:0;mso-wrap-distance-right:9pt;mso-wrap-distance-bottom:0;mso-position-horizontal:absolute;mso-position-horizontal-relative:text;mso-position-vertical:absolute;mso-position-vertical-relative:text" o:gfxdata="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" strokecolor="black [3200]" strokeweight=".5pt">
+                <v:stroke endarrow="block" joinstyle="miter"/>
+              </v:shape>
+            </w:pict>
+          </mc:Fallback>
+        </mc:AlternateContent>
+      </w:r>
+    </w:p>
+    <w:p>
+      <w:pPr>
+        <w:spacing w:after="0"/>
+        <w:ind w:left="658"/>
+      </w:pPr>
+    </w:p>
+    <w:p>
+      <w:pPr>
+        <w:spacing w:after="0"/>
+        <w:ind w:left="658"/>
+      </w:pPr>
+      <w:r>
+        <w:rPr>
+          <w:noProof/>
+        </w:rPr>
+        <mc:AlternateContent>
+          <mc:Choice Requires="wps">
+            <w:drawing>
+              <wp:anchor distT="45720" distB="45720" distL="114300" distR="114300" simplePos="0" relativeHeight="251700224" behindDoc="0" locked="0" layoutInCell="1" allowOverlap="1" wp14:anchorId="2A734B53" wp14:editId="75016AA7">
+                <wp:simplePos x="0" y="0"/>
+                <wp:positionH relativeFrom="column">
+                  <wp:posOffset>1310640</wp:posOffset>
+                </wp:positionH>
+                <wp:positionV relativeFrom="paragraph">
+                  <wp:posOffset>64770</wp:posOffset>
+                </wp:positionV>
+                <wp:extent cx="1159510" cy="654685"/>
+                <wp:effectExtent l="0" t="0" r="21590" b="12065"/>
+                <wp:wrapNone/>
+                <wp:docPr id="87" name="Caixa de Texto 2"/>
+                <wp:cNvGraphicFramePr>
+                  <a:graphicFrameLocks xmlns:a="http://schemas.openxmlformats.org/drawingml/2006/main"/>
+                </wp:cNvGraphicFramePr>
+                <a:graphic xmlns:a="http://schemas.openxmlformats.org/drawingml/2006/main">
+                  <a:graphicData uri="http://schemas.microsoft.com/office/word/2010/wordprocessingShape">
+                    <wps:wsp>
+                      <wps:cNvSpPr txBox="1">
+                        <a:spLocks noChangeArrowheads="1"/>
+                      </wps:cNvSpPr>
+                      <wps:spPr bwMode="auto">
+                        <a:xfrm>
+                          <a:off x="0" y="0"/>
+                          <a:ext cx="1159510" cy="654685"/>
+                        </a:xfrm>
+                        <a:prstGeom prst="rect">
+                          <a:avLst/>
+                        </a:prstGeom>
+                        <a:noFill/>
+                        <a:ln w="9525">
+                          <a:solidFill>
+                            <a:srgbClr val="0070C0"/>
+                          </a:solidFill>
+                          <a:miter lim="800000"/>
+                          <a:headEnd/>
+                          <a:tailEnd/>
+                        </a:ln>
+                      </wps:spPr>
+                      <wps:txbx>
+                        <w:txbxContent>
+                          <w:p>
+                            <w:pPr>
+                              <w:spacing w:after="0"/>
+                              <w:rPr>
+                                <w:sz w:val="20"/>
+                              </w:rPr>
+                            </w:pPr>
+                            <w:r>
+                              <w:rPr>
+                                <w:sz w:val="20"/>
+                              </w:rPr>
+                              <w:t>Equipamento: 1</w:t>
+                            </w:r>
+                          </w:p>
+                          <w:p>
+                            <w:pPr>
+                              <w:spacing w:after="0"/>
+                              <w:rPr>
+                                <w:sz w:val="20"/>
+                              </w:rPr>
+                            </w:pPr>
+                            <w:proofErr w:type="spellStart"/>
+                            <w:r>
+                              <w:rPr>
+                                <w:sz w:val="20"/>
+                              </w:rPr>
+                              <w:t>Ref</w:t>
+                            </w:r>
+                            <w:proofErr w:type="spellEnd"/>
+                            <w:r>
+                              <w:rPr>
+                                <w:sz w:val="20"/>
+                              </w:rPr>
+                              <w:t xml:space="preserve">: </w:t>
+                            </w:r>
+                            <w:r>
+                              <w:rPr>
+                                <w:sz w:val="20"/>
+                              </w:rPr>
+                              <w:t>19</w:t>
+                            </w:r>
+                          </w:p>
+                        </w:txbxContent>
+                      </wps:txbx>
+                      <wps:bodyPr rot="0" vert="horz" wrap="square" lIns="91440" tIns="45720" rIns="91440" bIns="45720" anchor="t" anchorCtr="0">
+                        <a:noAutofit/>
+                      </wps:bodyPr>
+                    </wps:wsp>
+                  </a:graphicData>
+                </a:graphic>
+                <wp14:sizeRelH relativeFrom="margin">
+                  <wp14:pctWidth>0</wp14:pctWidth>
+                </wp14:sizeRelH>
+                <wp14:sizeRelV relativeFrom="margin">
+                  <wp14:pctHeight>0</wp14:pctHeight>
+                </wp14:sizeRelV>
+              </wp:anchor>
+            </w:drawing>
+          </mc:Choice>
+          <mc:Fallback>
+            <w:pict>
+              <v:shape w14:anchorId="2A734B53" id="_x0000_s1113" type="#_x0000_t202" style="position:absolute;left:0;text-align:left;margin-left:103.2pt;margin-top:5.1pt;width:91.3pt;height:51.55pt;z-index:251700224;visibility:visible;mso-wrap-style:square;mso-width-percent:0;mso-height-percent:0;mso-wrap-distance-left:9pt;mso-wrap-distance-top:3.6pt;mso-wrap-distance-right:9pt;mso-wrap-distance-bottom:3.6pt;mso-position-horizontal:absolute;mso-position-horizontal-relative:text;mso-position-vertical:absolute;mso-position-vertical-relative:text;mso-width-percent:0;mso-height-percent:0;mso-width-relative:margin;mso-height-relative:margin;v-text-anchor:top" o:gfxdata="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" filled="f" strokecolor="#0070c0">
+                <v:textbox>
+                  <w:txbxContent>
+                    <w:p>
+                      <w:pPr>
+                        <w:spacing w:after="0"/>
+                        <w:rPr>
+                          <w:sz w:val="20"/>
+                        </w:rPr>
+                      </w:pPr>
+                      <w:r>
+                        <w:rPr>
+                          <w:sz w:val="20"/>
+                        </w:rPr>
+                        <w:t>Equipamento: 1</w:t>
+                      </w:r>
+                    </w:p>
+                    <w:p>
+                      <w:pPr>
+                        <w:spacing w:after="0"/>
+                        <w:rPr>
+                          <w:sz w:val="20"/>
+                        </w:rPr>
+                      </w:pPr>
+                      <w:proofErr w:type="spellStart"/>
+                      <w:r>
+                        <w:rPr>
+                          <w:sz w:val="20"/>
+                        </w:rPr>
+                        <w:t>Ref</w:t>
+                      </w:r>
+                      <w:proofErr w:type="spellEnd"/>
+                      <w:r>
+                        <w:rPr>
+                          <w:sz w:val="20"/>
+                        </w:rPr>
+                        <w:t xml:space="preserve">: </w:t>
+                      </w:r>
+                      <w:r>
+                        <w:rPr>
+                          <w:sz w:val="20"/>
+                        </w:rPr>
+                        <w:t>19</w:t>
+                      </w:r>
+                    </w:p>
+                  </w:txbxContent>
+                </v:textbox>
+              </v:shape>
+            </w:pict>
+          </mc:Fallback>
+        </mc:AlternateContent>
+      </w:r>
+    </w:p>
+    <w:p>
+      <w:pPr>
+        <w:spacing w:after="0"/>
+        <w:ind w:left="658"/>
+      </w:pPr>
+      <w:r>
+        <w:rPr>
+          <w:noProof/>
+        </w:rPr>
+        <mc:AlternateContent>
+          <mc:Choice Requires="wps">
+            <w:drawing>
+              <wp:anchor distT="0" distB="0" distL="114300" distR="114300" simplePos="0" relativeHeight="251709440" behindDoc="0" locked="0" layoutInCell="1" allowOverlap="1" wp14:anchorId="0C43A6DE" wp14:editId="52658B44">
+                <wp:simplePos x="0" y="0"/>
+                <wp:positionH relativeFrom="column">
+                  <wp:posOffset>2483115</wp:posOffset>
+                </wp:positionH>
+                <wp:positionV relativeFrom="paragraph">
+                  <wp:posOffset>179686</wp:posOffset>
+                </wp:positionV>
+                <wp:extent cx="1091821" cy="68239"/>
+                <wp:effectExtent l="0" t="57150" r="13335" b="27305"/>
+                <wp:wrapNone/>
+                <wp:docPr id="103" name="Conector de Seta Reta 103"/>
+                <wp:cNvGraphicFramePr/>
+                <a:graphic xmlns:a="http://schemas.openxmlformats.org/drawingml/2006/main">
+                  <a:graphicData uri="http://schemas.microsoft.com/office/word/2010/wordprocessingShape">
+                    <wps:wsp>
+                      <wps:cNvCnPr/>
+                      <wps:spPr>
+                        <a:xfrm flipH="1" flipV="1">
+                          <a:off x="0" y="0"/>
+                          <a:ext cx="1091821" cy="68239"/>
+                        </a:xfrm>
+                        <a:prstGeom prst="straightConnector1">
+                          <a:avLst/>
+                        </a:prstGeom>
+                        <a:ln>
+                          <a:tailEnd type="triangle"/>
+                        </a:ln>
+                      </wps:spPr>
+                      <wps:style>
+                        <a:lnRef idx="1">
+                          <a:schemeClr val="dk1"/>
+                        </a:lnRef>
+                        <a:fillRef idx="0">
+                          <a:schemeClr val="dk1"/>
+                        </a:fillRef>
+                        <a:effectRef idx="0">
+                          <a:schemeClr val="dk1"/>
+                        </a:effectRef>
+                        <a:fontRef idx="minor">
+                          <a:schemeClr val="tx1"/>
+                        </a:fontRef>
+                      </wps:style>
+                      <wps:bodyPr/>
+                    </wps:wsp>
+                  </a:graphicData>
+                </a:graphic>
+              </wp:anchor>
+            </w:drawing>
+          </mc:Choice>
+          <mc:Fallback>
+            <w:pict>
+              <v:shape w14:anchorId="544514BE" id="Conector de Seta Reta 103" o:spid="_x0000_s1026" type="#_x0000_t32" style="position:absolute;margin-left:195.5pt;margin-top:14.15pt;width:85.95pt;height:5.35pt;flip:x y;z-index:251709440;visibility:visible;mso-wrap-style:square;mso-wrap-distance-left:9pt;mso-wrap-distance-top:0;mso-wrap-distance-right:9pt;mso-wrap-distance-bottom:0;mso-position-horizontal:absolute;mso-position-horizontal-relative:text;mso-position-vertical:absolute;mso-position-vertical-relative:text" o:gfxdata="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" strokecolor="black [3200]" strokeweight=".5pt">
+                <v:stroke endarrow="block" joinstyle="miter"/>
+              </v:shape>
+            </w:pict>
+          </mc:Fallback>
+        </mc:AlternateContent>
+      </w:r>
+      <w:r>
+        <w:rPr>
+          <w:noProof/>
+        </w:rPr>
+        <mc:AlternateContent>
+          <mc:Choice Requires="wps">
+            <w:drawing>
+              <wp:anchor distT="45720" distB="45720" distL="114300" distR="114300" simplePos="0" relativeHeight="251696128" behindDoc="0" locked="0" layoutInCell="1" allowOverlap="1" wp14:anchorId="04C9438D" wp14:editId="1C9CA09F">
+                <wp:simplePos x="0" y="0"/>
+                <wp:positionH relativeFrom="column">
+                  <wp:posOffset>16609695</wp:posOffset>
+                </wp:positionH>
+                <wp:positionV relativeFrom="paragraph">
+                  <wp:posOffset>167640</wp:posOffset>
+                </wp:positionV>
+                <wp:extent cx="1159510" cy="654685"/>
+                <wp:effectExtent l="0" t="0" r="21590" b="12065"/>
+                <wp:wrapNone/>
+                <wp:docPr id="78" name="Caixa de Texto 2"/>
+                <wp:cNvGraphicFramePr>
+                  <a:graphicFrameLocks xmlns:a="http://schemas.openxmlformats.org/drawingml/2006/main"/>
+                </wp:cNvGraphicFramePr>
+                <a:graphic xmlns:a="http://schemas.openxmlformats.org/drawingml/2006/main">
+                  <a:graphicData uri="http://schemas.microsoft.com/office/word/2010/wordprocessingShape">
+                    <wps:wsp>
+                      <wps:cNvSpPr txBox="1">
+                        <a:spLocks noChangeArrowheads="1"/>
+                      </wps:cNvSpPr>
+                      <wps:spPr bwMode="auto">
+                        <a:xfrm>
+                          <a:off x="0" y="0"/>
+                          <a:ext cx="1159510" cy="654685"/>
+                        </a:xfrm>
+                        <a:prstGeom prst="rect">
+                          <a:avLst/>
+                        </a:prstGeom>
+                        <a:noFill/>
+                        <a:ln w="9525">
+                          <a:solidFill>
+                            <a:schemeClr val="accent1"/>
+                          </a:solidFill>
+                          <a:miter lim="800000"/>
+                          <a:headEnd/>
+                          <a:tailEnd/>
+                        </a:ln>
+                      </wps:spPr>
+                      <wps:txbx>
+                        <w:txbxContent>
+                          <w:p>
+                            <w:pPr>
+                              <w:spacing w:after="0"/>
+                              <w:rPr>
+                                <w:sz w:val="20"/>
+                              </w:rPr>
+                            </w:pPr>
+                            <w:r>
+                              <w:rPr>
+                                <w:sz w:val="20"/>
+                              </w:rPr>
+                              <w:t>Local: 26</w:t>
+                            </w:r>
+                          </w:p>
+                          <w:p>
+                            <w:pPr>
+                              <w:spacing w:after="0"/>
+                              <w:rPr>
+                                <w:sz w:val="20"/>
+                              </w:rPr>
+                            </w:pPr>
+                            <w:proofErr w:type="spellStart"/>
+                            <w:r>
+                              <w:rPr>
+                                <w:sz w:val="20"/>
+                              </w:rPr>
+                              <w:t>Ref</w:t>
+                            </w:r>
+                            <w:proofErr w:type="spellEnd"/>
+                            <w:r>
+                              <w:rPr>
+                                <w:sz w:val="20"/>
+                              </w:rPr>
+                              <w:t xml:space="preserve">: </w:t>
+                            </w:r>
+                            <w:r>
+                              <w:rPr>
+                                <w:sz w:val="20"/>
+                              </w:rPr>
+                              <w:t>24</w:t>
+                            </w:r>
+                          </w:p>
+                        </w:txbxContent>
+                      </wps:txbx>
+                      <wps:bodyPr rot="0" vert="horz" wrap="square" lIns="91440" tIns="45720" rIns="91440" bIns="45720" anchor="t" anchorCtr="0">
+                        <a:noAutofit/>
+                      </wps:bodyPr>
+                    </wps:wsp>
+                  </a:graphicData>
+                </a:graphic>
+                <wp14:sizeRelH relativeFrom="margin">
+                  <wp14:pctWidth>0</wp14:pctWidth>
+                </wp14:sizeRelH>
+                <wp14:sizeRelV relativeFrom="margin">
+                  <wp14:pctHeight>0</wp14:pctHeight>
+                </wp14:sizeRelV>
+              </wp:anchor>
+            </w:drawing>
+          </mc:Choice>
+          <mc:Fallback>
+            <w:pict>
+              <v:shape w14:anchorId="04C9438D" id="_x0000_s1114" type="#_x0000_t202" style="position:absolute;left:0;text-align:left;margin-left:1307.85pt;margin-top:13.2pt;width:91.3pt;height:51.55pt;z-index:251696128;visibility:visible;mso-wrap-style:square;mso-width-percent:0;mso-height-percent:0;mso-wrap-distance-left:9pt;mso-wrap-distance-top:3.6pt;mso-wrap-distance-right:9pt;mso-wrap-distance-bottom:3.6pt;mso-position-horizontal:absolute;mso-position-horizontal-relative:text;mso-position-vertical:absolute;mso-position-vertical-relative:text;mso-width-percent:0;mso-height-percent:0;mso-width-relative:margin;mso-height-relative:margin;v-text-anchor:top" o:gfxdata="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" filled="f" strokecolor="#4472c4 [3204]">
+                <v:textbox>
+                  <w:txbxContent>
+                    <w:p>
+                      <w:pPr>
+                        <w:spacing w:after="0"/>
+                        <w:rPr>
+                          <w:sz w:val="20"/>
+                        </w:rPr>
+                      </w:pPr>
+                      <w:r>
+                        <w:rPr>
+                          <w:sz w:val="20"/>
+                        </w:rPr>
+                        <w:t>Local: 26</w:t>
+                      </w:r>
+                    </w:p>
+                    <w:p>
+                      <w:pPr>
+                        <w:spacing w:after="0"/>
+                        <w:rPr>
+                          <w:sz w:val="20"/>
+                        </w:rPr>
+                      </w:pPr>
+                      <w:proofErr w:type="spellStart"/>
+                      <w:r>
+                        <w:rPr>
+                          <w:sz w:val="20"/>
+                        </w:rPr>
+                        <w:t>Ref</w:t>
+                      </w:r>
+                      <w:proofErr w:type="spellEnd"/>
+                      <w:r>
+                        <w:rPr>
+                          <w:sz w:val="20"/>
+                        </w:rPr>
+                        <w:t xml:space="preserve">: </w:t>
+                      </w:r>
+                      <w:r>
+                        <w:rPr>
+                          <w:sz w:val="20"/>
+                        </w:rPr>
+                        <w:t>24</w:t>
+                      </w:r>
+                    </w:p>
+                  </w:txbxContent>
+                </v:textbox>
+              </v:shape>
+            </w:pict>
+          </mc:Fallback>
+        </mc:AlternateContent>
+      </w:r>
+    </w:p>
+    <w:p>
+      <w:pPr>
+        <w:spacing w:after="0"/>
+        <w:ind w:left="658"/>
+      </w:pPr>
+      <w:r>
+        <w:rPr>
+          <w:noProof/>
+        </w:rPr>
+        <mc:AlternateContent>
+          <mc:Choice Requires="wps">
+            <w:drawing>
+              <wp:anchor distT="0" distB="0" distL="114300" distR="114300" simplePos="0" relativeHeight="251742208" behindDoc="0" locked="0" layoutInCell="1" allowOverlap="1" wp14:anchorId="4982BFAA" wp14:editId="3FCAC356">
+                <wp:simplePos x="0" y="0"/>
+                <wp:positionH relativeFrom="column">
+                  <wp:posOffset>8856620</wp:posOffset>
+                </wp:positionH>
+                <wp:positionV relativeFrom="paragraph">
+                  <wp:posOffset>104717</wp:posOffset>
+                </wp:positionV>
+                <wp:extent cx="1050877" cy="2483893"/>
+                <wp:effectExtent l="38100" t="0" r="35560" b="50165"/>
+                <wp:wrapNone/>
+                <wp:docPr id="651" name="Conector de Seta Reta 651"/>
+                <wp:cNvGraphicFramePr/>
+                <a:graphic xmlns:a="http://schemas.openxmlformats.org/drawingml/2006/main">
+                  <a:graphicData uri="http://schemas.microsoft.com/office/word/2010/wordprocessingShape">
+                    <wps:wsp>
+                      <wps:cNvCnPr/>
+                      <wps:spPr>
+                        <a:xfrm flipH="1">
+                          <a:off x="0" y="0"/>
+                          <a:ext cx="1050877" cy="2483893"/>
+                        </a:xfrm>
+                        <a:prstGeom prst="straightConnector1">
+                          <a:avLst/>
+                        </a:prstGeom>
+                        <a:ln>
+                          <a:tailEnd type="triangle"/>
+                        </a:ln>
+                      </wps:spPr>
+                      <wps:style>
+                        <a:lnRef idx="1">
+                          <a:schemeClr val="dk1"/>
+                        </a:lnRef>
+                        <a:fillRef idx="0">
+                          <a:schemeClr val="dk1"/>
+                        </a:fillRef>
+                        <a:effectRef idx="0">
+                          <a:schemeClr val="dk1"/>
+                        </a:effectRef>
+                        <a:fontRef idx="minor">
+                          <a:schemeClr val="tx1"/>
+                        </a:fontRef>
+                      </wps:style>
+                      <wps:bodyPr/>
+                    </wps:wsp>
+                  </a:graphicData>
+                </a:graphic>
+              </wp:anchor>
+            </w:drawing>
+          </mc:Choice>
+          <mc:Fallback>
+            <w:pict>
+              <v:shape w14:anchorId="68258E7F" id="Conector de Seta Reta 651" o:spid="_x0000_s1026" type="#_x0000_t32" style="position:absolute;margin-left:697.35pt;margin-top:8.25pt;width:82.75pt;height:195.6pt;flip:x;z-index:251742208;visibility:visible;mso-wrap-style:square;mso-wrap-distance-left:9pt;mso-wrap-distance-top:0;mso-wrap-distance-right:9pt;mso-wrap-distance-bottom:0;mso-position-horizontal:absolute;mso-position-horizontal-relative:text;mso-position-vertical:absolute;mso-position-vertical-relative:text" o:gfxdata="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" strokecolor="black [3200]" strokeweight=".5pt">
+                <v:stroke endarrow="block" joinstyle="miter"/>
+              </v:shape>
+            </w:pict>
+          </mc:Fallback>
+        </mc:AlternateContent>
+      </w:r>
+      <w:r>
+        <w:rPr>
+          <w:noProof/>
+        </w:rPr>
+        <mc:AlternateContent>
+          <mc:Choice Requires="wps">
+            <w:drawing>
+              <wp:anchor distT="0" distB="0" distL="114300" distR="114300" simplePos="0" relativeHeight="251698176" behindDoc="0" locked="0" layoutInCell="1" allowOverlap="1" wp14:anchorId="1AF68493" wp14:editId="60B49055">
+                <wp:simplePos x="0" y="0"/>
+                <wp:positionH relativeFrom="column">
+                  <wp:posOffset>15175533</wp:posOffset>
+                </wp:positionH>
+                <wp:positionV relativeFrom="paragraph">
+                  <wp:posOffset>22832</wp:posOffset>
+                </wp:positionV>
+                <wp:extent cx="1405720" cy="204716"/>
+                <wp:effectExtent l="0" t="0" r="80645" b="81280"/>
+                <wp:wrapNone/>
+                <wp:docPr id="84" name="Conector de Seta Reta 84"/>
+                <wp:cNvGraphicFramePr/>
+                <a:graphic xmlns:a="http://schemas.openxmlformats.org/drawingml/2006/main">
+                  <a:graphicData uri="http://schemas.microsoft.com/office/word/2010/wordprocessingShape">
+                    <wps:wsp>
+                      <wps:cNvCnPr/>
+                      <wps:spPr>
+                        <a:xfrm>
+                          <a:off x="0" y="0"/>
+                          <a:ext cx="1405720" cy="204716"/>
+                        </a:xfrm>
+                        <a:prstGeom prst="straightConnector1">
+                          <a:avLst/>
+                        </a:prstGeom>
+                        <a:ln>
+                          <a:tailEnd type="triangle"/>
+                        </a:ln>
+                      </wps:spPr>
+                      <wps:style>
+                        <a:lnRef idx="1">
+                          <a:schemeClr val="dk1"/>
+                        </a:lnRef>
+                        <a:fillRef idx="0">
+                          <a:schemeClr val="dk1"/>
+                        </a:fillRef>
+                        <a:effectRef idx="0">
+                          <a:schemeClr val="dk1"/>
+                        </a:effectRef>
+                        <a:fontRef idx="minor">
+                          <a:schemeClr val="tx1"/>
+                        </a:fontRef>
+                      </wps:style>
+                      <wps:bodyPr/>
+                    </wps:wsp>
+                  </a:graphicData>
+                </a:graphic>
+              </wp:anchor>
+            </w:drawing>
+          </mc:Choice>
+          <mc:Fallback>
+            <w:pict>
+              <v:shape w14:anchorId="67029E55" id="Conector de Seta Reta 84" o:spid="_x0000_s1026" type="#_x0000_t32" style="position:absolute;margin-left:1194.9pt;margin-top:1.8pt;width:110.7pt;height:16.1pt;z-index:251698176;visibility:visible;mso-wrap-style:square;mso-wrap-distance-left:9pt;mso-wrap-distance-top:0;mso-wrap-distance-right:9pt;mso-wrap-distance-bottom:0;mso-position-horizontal:absolute;mso-position-horizontal-relative:text;mso-position-vertical:absolute;mso-position-vertical-relative:text" o:gfxdata="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" strokecolor="black [3200]" strokeweight=".5pt">
+                <v:stroke endarrow="block" joinstyle="miter"/>
+              </v:shape>
+            </w:pict>
+          </mc:Fallback>
+        </mc:AlternateContent>
+      </w:r>
+    </w:p>
+    <w:p>
+      <w:pPr>
+        <w:spacing w:after="0"/>
+        <w:ind w:left="658"/>
+      </w:pPr>
+    </w:p>
+    <w:p>
+      <w:pPr>
+        <w:spacing w:after="0"/>
+        <w:ind w:left="658"/>
+      </w:pPr>
+      <w:r>
+        <w:rPr>
+          <w:noProof/>
+        </w:rPr>
+        <mc:AlternateContent>
+          <mc:Choice Requires="wps">
+            <w:drawing>
+              <wp:anchor distT="0" distB="0" distL="114300" distR="114300" simplePos="0" relativeHeight="251697152" behindDoc="0" locked="0" layoutInCell="1" allowOverlap="1" wp14:anchorId="32491B19" wp14:editId="0A1201C5">
+                <wp:simplePos x="0" y="0"/>
+                <wp:positionH relativeFrom="column">
+                  <wp:posOffset>12418685</wp:posOffset>
+                </wp:positionH>
+                <wp:positionV relativeFrom="paragraph">
+                  <wp:posOffset>23021</wp:posOffset>
+                </wp:positionV>
+                <wp:extent cx="54392" cy="1487606"/>
+                <wp:effectExtent l="76200" t="0" r="41275" b="55880"/>
+                <wp:wrapNone/>
+                <wp:docPr id="81" name="Conector de Seta Reta 81"/>
+                <wp:cNvGraphicFramePr/>
+                <a:graphic xmlns:a="http://schemas.openxmlformats.org/drawingml/2006/main">
+                  <a:graphicData uri="http://schemas.microsoft.com/office/word/2010/wordprocessingShape">
+                    <wps:wsp>
+                      <wps:cNvCnPr/>
+                      <wps:spPr>
+                        <a:xfrm flipH="1">
+                          <a:off x="0" y="0"/>
+                          <a:ext cx="54392" cy="1487606"/>
+                        </a:xfrm>
+                        <a:prstGeom prst="straightConnector1">
+                          <a:avLst/>
+                        </a:prstGeom>
+                        <a:ln>
+                          <a:tailEnd type="triangle"/>
+                        </a:ln>
+                      </wps:spPr>
+                      <wps:style>
+                        <a:lnRef idx="1">
+                          <a:schemeClr val="dk1"/>
+                        </a:lnRef>
+                        <a:fillRef idx="0">
+                          <a:schemeClr val="dk1"/>
+                        </a:fillRef>
+                        <a:effectRef idx="0">
+                          <a:schemeClr val="dk1"/>
+                        </a:effectRef>
+                        <a:fontRef idx="minor">
+                          <a:schemeClr val="tx1"/>
+                        </a:fontRef>
+                      </wps:style>
+                      <wps:bodyPr/>
+                    </wps:wsp>
+                  </a:graphicData>
+                </a:graphic>
+                <wp14:sizeRelH relativeFrom="margin">
+                  <wp14:pctWidth>0</wp14:pctWidth>
+                </wp14:sizeRelH>
+                <wp14:sizeRelV relativeFrom="margin">
+                  <wp14:pctHeight>0</wp14:pctHeight>
+                </wp14:sizeRelV>
+              </wp:anchor>
+            </w:drawing>
+          </mc:Choice>
+          <mc:Fallback>
+            <w:pict>
+              <v:shape w14:anchorId="6E66E98D" id="Conector de Seta Reta 81" o:spid="_x0000_s1026" type="#_x0000_t32" style="position:absolute;margin-left:977.85pt;margin-top:1.8pt;width:4.3pt;height:117.15pt;flip:x;z-index:251697152;visibility:visible;mso-wrap-style:square;mso-width-percent:0;mso-height-percent:0;mso-wrap-distance-left:9pt;mso-wrap-distance-top:0;mso-wrap-distance-right:9pt;mso-wrap-distance-bottom:0;mso-position-horizontal:absolute;mso-position-horizontal-relative:text;mso-position-vertical:absolute;mso-position-vertical-relative:text;mso-width-percent:0;mso-height-percent:0;mso-width-relative:margin;mso-height-relative:margin" o:gfxdata="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" strokecolor="black [3200]" strokeweight=".5pt">
+                <v:stroke endarrow="block" joinstyle="miter"/>
+              </v:shape>
+            </w:pict>
+          </mc:Fallback>
+        </mc:AlternateContent>
+      </w:r>
+      <w:r>
+        <w:rPr>
+          <w:noProof/>
+        </w:rPr>
+        <mc:AlternateContent>
+          <mc:Choice Requires="wps">
+            <w:drawing>
+              <wp:anchor distT="0" distB="0" distL="114300" distR="114300" simplePos="0" relativeHeight="251692032" behindDoc="0" locked="0" layoutInCell="1" allowOverlap="1" wp14:anchorId="7C47797C" wp14:editId="6FDAA3D4">
                 <wp:simplePos x="0" y="0"/>
                 <wp:positionH relativeFrom="column">
                   <wp:posOffset>7723856</wp:posOffset>
@@ -6134,7 +6858,7 @@
           </mc:Choice>
           <mc:Fallback>
             <w:pict>
-              <v:shape w14:anchorId="436F100B" id="Conector de Seta Reta 69" o:spid="_x0000_s1026" type="#_x0000_t32" style="position:absolute;margin-left:608.2pt;margin-top:2.9pt;width:5.35pt;height:106.4pt;flip:x;z-index:251692032;visibility:visible;mso-wrap-style:square;mso-wrap-distance-left:9pt;mso-wrap-distance-top:0;mso-wrap-distance-right:9pt;mso-wrap-distance-bottom:0;mso-position-horizontal:absolute;mso-position-horizontal-relative:text;mso-position-vertical:absolute;mso-position-vertical-relative:text" o:gfxdata="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" strokecolor="black [3200]" strokeweight=".5pt">
+              <v:shape w14:anchorId="687F0311" id="Conector de Seta Reta 69" o:spid="_x0000_s1026" type="#_x0000_t32" style="position:absolute;margin-left:608.2pt;margin-top:2.9pt;width:5.35pt;height:106.4pt;flip:x;z-index:251692032;visibility:visible;mso-wrap-style:square;mso-wrap-distance-left:9pt;mso-wrap-distance-top:0;mso-wrap-distance-right:9pt;mso-wrap-distance-bottom:0;mso-position-horizontal:absolute;mso-position-horizontal-relative:text;mso-position-vertical:absolute;mso-position-vertical-relative:text" o:gfxdata="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" strokecolor="black [3200]" strokeweight=".5pt">
                 <v:stroke endarrow="block" joinstyle="miter"/>
               </v:shape>
             </w:pict>
@@ -6148,16 +6872,16 @@
         <mc:AlternateContent>
           <mc:Choice Requires="wps">
             <w:drawing>
-              <wp:anchor distT="0" distB="0" distL="114300" distR="114300" simplePos="0" relativeHeight="251691008" behindDoc="0" locked="0" layoutInCell="1" allowOverlap="1" wp14:anchorId="500520BC" wp14:editId="020122E5">
+              <wp:anchor distT="0" distB="0" distL="114300" distR="114300" simplePos="0" relativeHeight="251691008" behindDoc="0" locked="0" layoutInCell="1" allowOverlap="1" wp14:anchorId="500520BC" wp14:editId="31CBDDE0">
                 <wp:simplePos x="0" y="0"/>
                 <wp:positionH relativeFrom="column">
-                  <wp:posOffset>5608453</wp:posOffset>
+                  <wp:posOffset>6017933</wp:posOffset>
                 </wp:positionH>
                 <wp:positionV relativeFrom="paragraph">
-                  <wp:posOffset>23020</wp:posOffset>
+                  <wp:posOffset>36669</wp:posOffset>
                 </wp:positionV>
-                <wp:extent cx="272955" cy="1337481"/>
-                <wp:effectExtent l="57150" t="0" r="32385" b="53340"/>
+                <wp:extent cx="68191" cy="1336997"/>
+                <wp:effectExtent l="76200" t="0" r="27305" b="53975"/>
                 <wp:wrapNone/>
                 <wp:docPr id="65" name="Conector de Seta Reta 65"/>
                 <wp:cNvGraphicFramePr/>
@@ -6168,7 +6892,330 @@
                       <wps:spPr>
                         <a:xfrm flipH="1">
                           <a:off x="0" y="0"/>
-                          <a:ext cx="272955" cy="1337481"/>
+                          <a:ext cx="68191" cy="1336997"/>
+                        </a:xfrm>
+                        <a:prstGeom prst="straightConnector1">
+                          <a:avLst/>
+                        </a:prstGeom>
+                        <a:ln>
+                          <a:tailEnd type="triangle"/>
+                        </a:ln>
+                      </wps:spPr>
+                      <wps:style>
+                        <a:lnRef idx="1">
+                          <a:schemeClr val="dk1"/>
+                        </a:lnRef>
+                        <a:fillRef idx="0">
+                          <a:schemeClr val="dk1"/>
+                        </a:fillRef>
+                        <a:effectRef idx="0">
+                          <a:schemeClr val="dk1"/>
+                        </a:effectRef>
+                        <a:fontRef idx="minor">
+                          <a:schemeClr val="tx1"/>
+                        </a:fontRef>
+                      </wps:style>
+                      <wps:bodyPr/>
+                    </wps:wsp>
+                  </a:graphicData>
+                </a:graphic>
+                <wp14:sizeRelH relativeFrom="margin">
+                  <wp14:pctWidth>0</wp14:pctWidth>
+                </wp14:sizeRelH>
+                <wp14:sizeRelV relativeFrom="margin">
+                  <wp14:pctHeight>0</wp14:pctHeight>
+                </wp14:sizeRelV>
+              </wp:anchor>
+            </w:drawing>
+          </mc:Choice>
+          <mc:Fallback>
+            <w:pict>
+              <v:shape w14:anchorId="459ED3A9" id="Conector de Seta Reta 65" o:spid="_x0000_s1026" type="#_x0000_t32" style="position:absolute;margin-left:473.85pt;margin-top:2.9pt;width:5.35pt;height:105.3pt;flip:x;z-index:251691008;visibility:visible;mso-wrap-style:square;mso-width-percent:0;mso-height-percent:0;mso-wrap-distance-left:9pt;mso-wrap-distance-top:0;mso-wrap-distance-right:9pt;mso-wrap-distance-bottom:0;mso-position-horizontal:absolute;mso-position-horizontal-relative:text;mso-position-vertical:absolute;mso-position-vertical-relative:text;mso-width-percent:0;mso-height-percent:0;mso-width-relative:margin;mso-height-relative:margin" o:gfxdata="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" strokecolor="black [3200]" strokeweight=".5pt">
+                <v:stroke endarrow="block" joinstyle="miter"/>
+              </v:shape>
+            </w:pict>
+          </mc:Fallback>
+        </mc:AlternateContent>
+      </w:r>
+    </w:p>
+    <w:p>
+      <w:pPr>
+        <w:spacing w:after="0"/>
+        <w:ind w:left="658"/>
+      </w:pPr>
+      <w:r>
+        <w:rPr>
+          <w:noProof/>
+        </w:rPr>
+        <mc:AlternateContent>
+          <mc:Choice Requires="wps">
+            <w:drawing>
+              <wp:anchor distT="45720" distB="45720" distL="114300" distR="114300" simplePos="0" relativeHeight="251702272" behindDoc="0" locked="0" layoutInCell="1" allowOverlap="1" wp14:anchorId="01B20D23" wp14:editId="750B968A">
+                <wp:simplePos x="0" y="0"/>
+                <wp:positionH relativeFrom="column">
+                  <wp:posOffset>1297940</wp:posOffset>
+                </wp:positionH>
+                <wp:positionV relativeFrom="paragraph">
+                  <wp:posOffset>154940</wp:posOffset>
+                </wp:positionV>
+                <wp:extent cx="1159510" cy="654685"/>
+                <wp:effectExtent l="0" t="0" r="21590" b="12065"/>
+                <wp:wrapNone/>
+                <wp:docPr id="90" name="Caixa de Texto 2"/>
+                <wp:cNvGraphicFramePr>
+                  <a:graphicFrameLocks xmlns:a="http://schemas.openxmlformats.org/drawingml/2006/main"/>
+                </wp:cNvGraphicFramePr>
+                <a:graphic xmlns:a="http://schemas.openxmlformats.org/drawingml/2006/main">
+                  <a:graphicData uri="http://schemas.microsoft.com/office/word/2010/wordprocessingShape">
+                    <wps:wsp>
+                      <wps:cNvSpPr txBox="1">
+                        <a:spLocks noChangeArrowheads="1"/>
+                      </wps:cNvSpPr>
+                      <wps:spPr bwMode="auto">
+                        <a:xfrm>
+                          <a:off x="0" y="0"/>
+                          <a:ext cx="1159510" cy="654685"/>
+                        </a:xfrm>
+                        <a:prstGeom prst="rect">
+                          <a:avLst/>
+                        </a:prstGeom>
+                        <a:noFill/>
+                        <a:ln w="9525">
+                          <a:solidFill>
+                            <a:srgbClr val="0070C0"/>
+                          </a:solidFill>
+                          <a:miter lim="800000"/>
+                          <a:headEnd/>
+                          <a:tailEnd/>
+                        </a:ln>
+                      </wps:spPr>
+                      <wps:txbx>
+                        <w:txbxContent>
+                          <w:p>
+                            <w:pPr>
+                              <w:spacing w:after="0"/>
+                              <w:rPr>
+                                <w:sz w:val="20"/>
+                              </w:rPr>
+                            </w:pPr>
+                            <w:r>
+                              <w:rPr>
+                                <w:sz w:val="20"/>
+                              </w:rPr>
+                              <w:t>Equipamento: 2</w:t>
+                            </w:r>
+                          </w:p>
+                          <w:p>
+                            <w:pPr>
+                              <w:spacing w:after="0"/>
+                              <w:rPr>
+                                <w:sz w:val="20"/>
+                              </w:rPr>
+                            </w:pPr>
+                            <w:proofErr w:type="spellStart"/>
+                            <w:r>
+                              <w:rPr>
+                                <w:sz w:val="20"/>
+                              </w:rPr>
+                              <w:t>Ref</w:t>
+                            </w:r>
+                            <w:proofErr w:type="spellEnd"/>
+                            <w:r>
+                              <w:rPr>
+                                <w:sz w:val="20"/>
+                              </w:rPr>
+                              <w:t xml:space="preserve">: </w:t>
+                            </w:r>
+                            <w:r>
+                              <w:rPr>
+                                <w:sz w:val="20"/>
+                              </w:rPr>
+                              <w:t>19</w:t>
+                            </w:r>
+                          </w:p>
+                        </w:txbxContent>
+                      </wps:txbx>
+                      <wps:bodyPr rot="0" vert="horz" wrap="square" lIns="91440" tIns="45720" rIns="91440" bIns="45720" anchor="t" anchorCtr="0">
+                        <a:noAutofit/>
+                      </wps:bodyPr>
+                    </wps:wsp>
+                  </a:graphicData>
+                </a:graphic>
+                <wp14:sizeRelH relativeFrom="margin">
+                  <wp14:pctWidth>0</wp14:pctWidth>
+                </wp14:sizeRelH>
+                <wp14:sizeRelV relativeFrom="margin">
+                  <wp14:pctHeight>0</wp14:pctHeight>
+                </wp14:sizeRelV>
+              </wp:anchor>
+            </w:drawing>
+          </mc:Choice>
+          <mc:Fallback>
+            <w:pict>
+              <v:shape w14:anchorId="01B20D23" id="_x0000_s1115" type="#_x0000_t202" style="position:absolute;left:0;text-align:left;margin-left:102.2pt;margin-top:12.2pt;width:91.3pt;height:51.55pt;z-index:251702272;visibility:visible;mso-wrap-style:square;mso-width-percent:0;mso-height-percent:0;mso-wrap-distance-left:9pt;mso-wrap-distance-top:3.6pt;mso-wrap-distance-right:9pt;mso-wrap-distance-bottom:3.6pt;mso-position-horizontal:absolute;mso-position-horizontal-relative:text;mso-position-vertical:absolute;mso-position-vertical-relative:text;mso-width-percent:0;mso-height-percent:0;mso-width-relative:margin;mso-height-relative:margin;v-text-anchor:top" o:gfxdata="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" filled="f" strokecolor="#0070c0">
+                <v:textbox>
+                  <w:txbxContent>
+                    <w:p>
+                      <w:pPr>
+                        <w:spacing w:after="0"/>
+                        <w:rPr>
+                          <w:sz w:val="20"/>
+                        </w:rPr>
+                      </w:pPr>
+                      <w:r>
+                        <w:rPr>
+                          <w:sz w:val="20"/>
+                        </w:rPr>
+                        <w:t>Equipamento: 2</w:t>
+                      </w:r>
+                    </w:p>
+                    <w:p>
+                      <w:pPr>
+                        <w:spacing w:after="0"/>
+                        <w:rPr>
+                          <w:sz w:val="20"/>
+                        </w:rPr>
+                      </w:pPr>
+                      <w:proofErr w:type="spellStart"/>
+                      <w:r>
+                        <w:rPr>
+                          <w:sz w:val="20"/>
+                        </w:rPr>
+                        <w:t>Ref</w:t>
+                      </w:r>
+                      <w:proofErr w:type="spellEnd"/>
+                      <w:r>
+                        <w:rPr>
+                          <w:sz w:val="20"/>
+                        </w:rPr>
+                        <w:t xml:space="preserve">: </w:t>
+                      </w:r>
+                      <w:r>
+                        <w:rPr>
+                          <w:sz w:val="20"/>
+                        </w:rPr>
+                        <w:t>19</w:t>
+                      </w:r>
+                    </w:p>
+                  </w:txbxContent>
+                </v:textbox>
+              </v:shape>
+            </w:pict>
+          </mc:Fallback>
+        </mc:AlternateContent>
+      </w:r>
+    </w:p>
+    <w:p>
+      <w:pPr>
+        <w:spacing w:after="0"/>
+        <w:ind w:left="658"/>
+      </w:pPr>
+    </w:p>
+    <w:p>
+      <w:pPr>
+        <w:spacing w:after="0"/>
+        <w:ind w:left="658"/>
+      </w:pPr>
+      <w:r>
+        <w:rPr>
+          <w:noProof/>
+        </w:rPr>
+        <mc:AlternateContent>
+          <mc:Choice Requires="wps">
+            <w:drawing>
+              <wp:anchor distT="0" distB="0" distL="114300" distR="114300" simplePos="0" relativeHeight="251743232" behindDoc="0" locked="0" layoutInCell="1" allowOverlap="1" wp14:anchorId="3FAC2F72" wp14:editId="589B26DD">
+                <wp:simplePos x="0" y="0"/>
+                <wp:positionH relativeFrom="column">
+                  <wp:posOffset>9484416</wp:posOffset>
+                </wp:positionH>
+                <wp:positionV relativeFrom="paragraph">
+                  <wp:posOffset>466857</wp:posOffset>
+                </wp:positionV>
+                <wp:extent cx="477672" cy="2047031"/>
+                <wp:effectExtent l="38100" t="0" r="36830" b="48895"/>
+                <wp:wrapNone/>
+                <wp:docPr id="652" name="Conector de Seta Reta 652"/>
+                <wp:cNvGraphicFramePr/>
+                <a:graphic xmlns:a="http://schemas.openxmlformats.org/drawingml/2006/main">
+                  <a:graphicData uri="http://schemas.microsoft.com/office/word/2010/wordprocessingShape">
+                    <wps:wsp>
+                      <wps:cNvCnPr/>
+                      <wps:spPr>
+                        <a:xfrm flipH="1">
+                          <a:off x="0" y="0"/>
+                          <a:ext cx="477672" cy="2047031"/>
+                        </a:xfrm>
+                        <a:prstGeom prst="straightConnector1">
+                          <a:avLst/>
+                        </a:prstGeom>
+                        <a:ln>
+                          <a:tailEnd type="triangle"/>
+                        </a:ln>
+                      </wps:spPr>
+                      <wps:style>
+                        <a:lnRef idx="1">
+                          <a:schemeClr val="dk1"/>
+                        </a:lnRef>
+                        <a:fillRef idx="0">
+                          <a:schemeClr val="dk1"/>
+                        </a:fillRef>
+                        <a:effectRef idx="0">
+                          <a:schemeClr val="dk1"/>
+                        </a:effectRef>
+                        <a:fontRef idx="minor">
+                          <a:schemeClr val="tx1"/>
+                        </a:fontRef>
+                      </wps:style>
+                      <wps:bodyPr/>
+                    </wps:wsp>
+                  </a:graphicData>
+                </a:graphic>
+                <wp14:sizeRelH relativeFrom="margin">
+                  <wp14:pctWidth>0</wp14:pctWidth>
+                </wp14:sizeRelH>
+                <wp14:sizeRelV relativeFrom="margin">
+                  <wp14:pctHeight>0</wp14:pctHeight>
+                </wp14:sizeRelV>
+              </wp:anchor>
+            </w:drawing>
+          </mc:Choice>
+          <mc:Fallback>
+            <w:pict>
+              <v:shape w14:anchorId="3D39BA21" id="Conector de Seta Reta 652" o:spid="_x0000_s1026" type="#_x0000_t32" style="position:absolute;margin-left:746.8pt;margin-top:36.75pt;width:37.6pt;height:161.2pt;flip:x;z-index:251743232;visibility:visible;mso-wrap-style:square;mso-width-percent:0;mso-height-percent:0;mso-wrap-distance-left:9pt;mso-wrap-distance-top:0;mso-wrap-distance-right:9pt;mso-wrap-distance-bottom:0;mso-position-horizontal:absolute;mso-position-horizontal-relative:text;mso-position-vertical:absolute;mso-position-vertical-relative:text;mso-width-percent:0;mso-height-percent:0;mso-width-relative:margin;mso-height-relative:margin" o:gfxdata="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" strokecolor="black [3200]" strokeweight=".5pt">
+                <v:stroke endarrow="block" joinstyle="miter"/>
+              </v:shape>
+            </w:pict>
+          </mc:Fallback>
+        </mc:AlternateContent>
+      </w:r>
+      <w:r>
+        <w:rPr>
+          <w:noProof/>
+        </w:rPr>
+        <mc:AlternateContent>
+          <mc:Choice Requires="wps">
+            <w:drawing>
+              <wp:anchor distT="0" distB="0" distL="114300" distR="114300" simplePos="0" relativeHeight="251711488" behindDoc="0" locked="0" layoutInCell="1" allowOverlap="1" wp14:anchorId="68108749" wp14:editId="532EDA81">
+                <wp:simplePos x="0" y="0"/>
+                <wp:positionH relativeFrom="column">
+                  <wp:posOffset>2484755</wp:posOffset>
+                </wp:positionH>
+                <wp:positionV relativeFrom="paragraph">
+                  <wp:posOffset>45085</wp:posOffset>
+                </wp:positionV>
+                <wp:extent cx="1091565" cy="67945"/>
+                <wp:effectExtent l="0" t="57150" r="13335" b="27305"/>
+                <wp:wrapNone/>
+                <wp:docPr id="107" name="Conector de Seta Reta 107"/>
+                <wp:cNvGraphicFramePr/>
+                <a:graphic xmlns:a="http://schemas.openxmlformats.org/drawingml/2006/main">
+                  <a:graphicData uri="http://schemas.microsoft.com/office/word/2010/wordprocessingShape">
+                    <wps:wsp>
+                      <wps:cNvCnPr/>
+                      <wps:spPr>
+                        <a:xfrm flipH="1" flipV="1">
+                          <a:off x="0" y="0"/>
+                          <a:ext cx="1091565" cy="67945"/>
                         </a:xfrm>
                         <a:prstGeom prst="straightConnector1">
                           <a:avLst/>
@@ -6200,8 +7247,3665 @@
           </mc:Choice>
           <mc:Fallback>
             <w:pict>
-              <v:shape w14:anchorId="60BD1E5A" id="Conector de Seta Reta 65" o:spid="_x0000_s1026" type="#_x0000_t32" style="position:absolute;margin-left:441.6pt;margin-top:1.8pt;width:21.5pt;height:105.3pt;flip:x;z-index:251691008;visibility:visible;mso-wrap-style:square;mso-wrap-distance-left:9pt;mso-wrap-distance-top:0;mso-wrap-distance-right:9pt;mso-wrap-distance-bottom:0;mso-position-horizontal:absolute;mso-position-horizontal-relative:text;mso-position-vertical:absolute;mso-position-vertical-relative:text" o:gfxdata="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" strokecolor="black [3200]" strokeweight=".5pt">
+              <v:shape w14:anchorId="085967E5" id="Conector de Seta Reta 107" o:spid="_x0000_s1026" type="#_x0000_t32" style="position:absolute;margin-left:195.65pt;margin-top:3.55pt;width:85.95pt;height:5.35pt;flip:x y;z-index:251711488;visibility:visible;mso-wrap-style:square;mso-wrap-distance-left:9pt;mso-wrap-distance-top:0;mso-wrap-distance-right:9pt;mso-wrap-distance-bottom:0;mso-position-horizontal:absolute;mso-position-horizontal-relative:text;mso-position-vertical:absolute;mso-position-vertical-relative:text" o:gfxdata="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" strokecolor="black [3200]" strokeweight=".5pt">
                 <v:stroke endarrow="block" joinstyle="miter"/>
+              </v:shape>
+            </w:pict>
+          </mc:Fallback>
+        </mc:AlternateContent>
+      </w:r>
+    </w:p>
+    <w:p>
+      <w:pPr>
+        <w:spacing w:after="0"/>
+        <w:ind w:left="658"/>
+      </w:pPr>
+    </w:p>
+    <w:p>
+      <w:pPr>
+        <w:spacing w:after="0"/>
+        <w:ind w:left="658"/>
+      </w:pPr>
+      <w:r>
+        <w:rPr>
+          <w:noProof/>
+        </w:rPr>
+        <mc:AlternateContent>
+          <mc:Choice Requires="wps">
+            <w:drawing>
+              <wp:anchor distT="0" distB="0" distL="114300" distR="114300" simplePos="0" relativeHeight="251740160" behindDoc="0" locked="0" layoutInCell="1" allowOverlap="1" wp14:anchorId="2F767775" wp14:editId="4781681F">
+                <wp:simplePos x="0" y="0"/>
+                <wp:positionH relativeFrom="column">
+                  <wp:posOffset>6850399</wp:posOffset>
+                </wp:positionH>
+                <wp:positionV relativeFrom="paragraph">
+                  <wp:posOffset>139500</wp:posOffset>
+                </wp:positionV>
+                <wp:extent cx="27295" cy="2251881"/>
+                <wp:effectExtent l="76200" t="0" r="68580" b="53340"/>
+                <wp:wrapNone/>
+                <wp:docPr id="649" name="Conector de Seta Reta 649"/>
+                <wp:cNvGraphicFramePr/>
+                <a:graphic xmlns:a="http://schemas.openxmlformats.org/drawingml/2006/main">
+                  <a:graphicData uri="http://schemas.microsoft.com/office/word/2010/wordprocessingShape">
+                    <wps:wsp>
+                      <wps:cNvCnPr/>
+                      <wps:spPr>
+                        <a:xfrm flipH="1">
+                          <a:off x="0" y="0"/>
+                          <a:ext cx="27295" cy="2251881"/>
+                        </a:xfrm>
+                        <a:prstGeom prst="straightConnector1">
+                          <a:avLst/>
+                        </a:prstGeom>
+                        <a:ln>
+                          <a:tailEnd type="triangle"/>
+                        </a:ln>
+                      </wps:spPr>
+                      <wps:style>
+                        <a:lnRef idx="1">
+                          <a:schemeClr val="dk1"/>
+                        </a:lnRef>
+                        <a:fillRef idx="0">
+                          <a:schemeClr val="dk1"/>
+                        </a:fillRef>
+                        <a:effectRef idx="0">
+                          <a:schemeClr val="dk1"/>
+                        </a:effectRef>
+                        <a:fontRef idx="minor">
+                          <a:schemeClr val="tx1"/>
+                        </a:fontRef>
+                      </wps:style>
+                      <wps:bodyPr/>
+                    </wps:wsp>
+                  </a:graphicData>
+                </a:graphic>
+              </wp:anchor>
+            </w:drawing>
+          </mc:Choice>
+          <mc:Fallback>
+            <w:pict>
+              <v:shape w14:anchorId="2F55D85B" id="Conector de Seta Reta 649" o:spid="_x0000_s1026" type="#_x0000_t32" style="position:absolute;margin-left:539.4pt;margin-top:11pt;width:2.15pt;height:177.3pt;flip:x;z-index:251740160;visibility:visible;mso-wrap-style:square;mso-wrap-distance-left:9pt;mso-wrap-distance-top:0;mso-wrap-distance-right:9pt;mso-wrap-distance-bottom:0;mso-position-horizontal:absolute;mso-position-horizontal-relative:text;mso-position-vertical:absolute;mso-position-vertical-relative:text" o:gfxdata="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" strokecolor="black [3200]" strokeweight=".5pt">
+                <v:stroke endarrow="block" joinstyle="miter"/>
+              </v:shape>
+            </w:pict>
+          </mc:Fallback>
+        </mc:AlternateContent>
+      </w:r>
+      <w:r>
+        <mc:AlternateContent>
+          <mc:Choice Requires="wps">
+            <w:drawing>
+              <wp:anchor distT="45720" distB="45720" distL="114300" distR="114300" simplePos="0" relativeHeight="251728896" behindDoc="0" locked="0" layoutInCell="1" allowOverlap="1" wp14:anchorId="1B1383B8" wp14:editId="4A843E42">
+                <wp:simplePos x="0" y="0"/>
+                <wp:positionH relativeFrom="column">
+                  <wp:posOffset>12623800</wp:posOffset>
+                </wp:positionH>
+                <wp:positionV relativeFrom="paragraph">
+                  <wp:posOffset>1941830</wp:posOffset>
+                </wp:positionV>
+                <wp:extent cx="1159510" cy="654685"/>
+                <wp:effectExtent l="0" t="0" r="21590" b="12065"/>
+                <wp:wrapNone/>
+                <wp:docPr id="127" name="Caixa de Texto 2"/>
+                <wp:cNvGraphicFramePr>
+                  <a:graphicFrameLocks xmlns:a="http://schemas.openxmlformats.org/drawingml/2006/main"/>
+                </wp:cNvGraphicFramePr>
+                <a:graphic xmlns:a="http://schemas.openxmlformats.org/drawingml/2006/main">
+                  <a:graphicData uri="http://schemas.microsoft.com/office/word/2010/wordprocessingShape">
+                    <wps:wsp>
+                      <wps:cNvSpPr txBox="1">
+                        <a:spLocks noChangeArrowheads="1"/>
+                      </wps:cNvSpPr>
+                      <wps:spPr bwMode="auto">
+                        <a:xfrm>
+                          <a:off x="0" y="0"/>
+                          <a:ext cx="1159510" cy="654685"/>
+                        </a:xfrm>
+                        <a:prstGeom prst="rect">
+                          <a:avLst/>
+                        </a:prstGeom>
+                        <a:solidFill>
+                          <a:schemeClr val="bg1"/>
+                        </a:solidFill>
+                        <a:ln w="9525">
+                          <a:solidFill>
+                            <a:srgbClr val="0070C0"/>
+                          </a:solidFill>
+                          <a:miter lim="800000"/>
+                          <a:headEnd/>
+                          <a:tailEnd/>
+                        </a:ln>
+                      </wps:spPr>
+                      <wps:txbx>
+                        <w:txbxContent>
+                          <w:p>
+                            <w:pPr>
+                              <w:spacing w:after="0"/>
+                              <w:rPr>
+                                <w:sz w:val="20"/>
+                              </w:rPr>
+                            </w:pPr>
+                            <w:r>
+                              <w:rPr>
+                                <w:sz w:val="20"/>
+                              </w:rPr>
+                              <w:t>Equipamento: 51</w:t>
+                            </w:r>
+                          </w:p>
+                          <w:p>
+                            <w:pPr>
+                              <w:spacing w:after="0"/>
+                              <w:rPr>
+                                <w:sz w:val="20"/>
+                              </w:rPr>
+                            </w:pPr>
+                            <w:proofErr w:type="spellStart"/>
+                            <w:r>
+                              <w:rPr>
+                                <w:sz w:val="20"/>
+                              </w:rPr>
+                              <w:t>Ref</w:t>
+                            </w:r>
+                            <w:proofErr w:type="spellEnd"/>
+                            <w:r>
+                              <w:rPr>
+                                <w:sz w:val="20"/>
+                              </w:rPr>
+                              <w:t xml:space="preserve">: </w:t>
+                            </w:r>
+                            <w:r>
+                              <w:rPr>
+                                <w:sz w:val="20"/>
+                              </w:rPr>
+                              <w:t>25</w:t>
+                            </w:r>
+                          </w:p>
+                        </w:txbxContent>
+                      </wps:txbx>
+                      <wps:bodyPr rot="0" vert="horz" wrap="square" lIns="91440" tIns="45720" rIns="91440" bIns="45720" anchor="t" anchorCtr="0">
+                        <a:noAutofit/>
+                      </wps:bodyPr>
+                    </wps:wsp>
+                  </a:graphicData>
+                </a:graphic>
+                <wp14:sizeRelH relativeFrom="margin">
+                  <wp14:pctWidth>0</wp14:pctWidth>
+                </wp14:sizeRelH>
+                <wp14:sizeRelV relativeFrom="margin">
+                  <wp14:pctHeight>0</wp14:pctHeight>
+                </wp14:sizeRelV>
+              </wp:anchor>
+            </w:drawing>
+          </mc:Choice>
+          <mc:Fallback>
+            <w:pict>
+              <v:shape w14:anchorId="1B1383B8" id="_x0000_s1116" type="#_x0000_t202" style="position:absolute;left:0;text-align:left;margin-left:994pt;margin-top:152.9pt;width:91.3pt;height:51.55pt;z-index:251728896;visibility:visible;mso-wrap-style:square;mso-width-percent:0;mso-height-percent:0;mso-wrap-distance-left:9pt;mso-wrap-distance-top:3.6pt;mso-wrap-distance-right:9pt;mso-wrap-distance-bottom:3.6pt;mso-position-horizontal:absolute;mso-position-horizontal-relative:text;mso-position-vertical:absolute;mso-position-vertical-relative:text;mso-width-percent:0;mso-height-percent:0;mso-width-relative:margin;mso-height-relative:margin;v-text-anchor:top" o:gfxdata="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" fillcolor="white [3212]" strokecolor="#0070c0">
+                <v:textbox>
+                  <w:txbxContent>
+                    <w:p>
+                      <w:pPr>
+                        <w:spacing w:after="0"/>
+                        <w:rPr>
+                          <w:sz w:val="20"/>
+                        </w:rPr>
+                      </w:pPr>
+                      <w:r>
+                        <w:rPr>
+                          <w:sz w:val="20"/>
+                        </w:rPr>
+                        <w:t>Equipamento: 51</w:t>
+                      </w:r>
+                    </w:p>
+                    <w:p>
+                      <w:pPr>
+                        <w:spacing w:after="0"/>
+                        <w:rPr>
+                          <w:sz w:val="20"/>
+                        </w:rPr>
+                      </w:pPr>
+                      <w:proofErr w:type="spellStart"/>
+                      <w:r>
+                        <w:rPr>
+                          <w:sz w:val="20"/>
+                        </w:rPr>
+                        <w:t>Ref</w:t>
+                      </w:r>
+                      <w:proofErr w:type="spellEnd"/>
+                      <w:r>
+                        <w:rPr>
+                          <w:sz w:val="20"/>
+                        </w:rPr>
+                        <w:t xml:space="preserve">: </w:t>
+                      </w:r>
+                      <w:r>
+                        <w:rPr>
+                          <w:sz w:val="20"/>
+                        </w:rPr>
+                        <w:t>25</w:t>
+                      </w:r>
+                    </w:p>
+                  </w:txbxContent>
+                </v:textbox>
+              </v:shape>
+            </w:pict>
+          </mc:Fallback>
+        </mc:AlternateContent>
+      </w:r>
+      <w:r>
+        <mc:AlternateContent>
+          <mc:Choice Requires="wps">
+            <w:drawing>
+              <wp:anchor distT="45720" distB="45720" distL="114300" distR="114300" simplePos="0" relativeHeight="251727872" behindDoc="0" locked="0" layoutInCell="1" allowOverlap="1" wp14:anchorId="7EA61101" wp14:editId="4E555161">
+                <wp:simplePos x="0" y="0"/>
+                <wp:positionH relativeFrom="column">
+                  <wp:posOffset>12637770</wp:posOffset>
+                </wp:positionH>
+                <wp:positionV relativeFrom="paragraph">
+                  <wp:posOffset>2740660</wp:posOffset>
+                </wp:positionV>
+                <wp:extent cx="1159510" cy="654685"/>
+                <wp:effectExtent l="0" t="0" r="21590" b="12065"/>
+                <wp:wrapNone/>
+                <wp:docPr id="126" name="Caixa de Texto 2"/>
+                <wp:cNvGraphicFramePr>
+                  <a:graphicFrameLocks xmlns:a="http://schemas.openxmlformats.org/drawingml/2006/main"/>
+                </wp:cNvGraphicFramePr>
+                <a:graphic xmlns:a="http://schemas.openxmlformats.org/drawingml/2006/main">
+                  <a:graphicData uri="http://schemas.microsoft.com/office/word/2010/wordprocessingShape">
+                    <wps:wsp>
+                      <wps:cNvSpPr txBox="1">
+                        <a:spLocks noChangeArrowheads="1"/>
+                      </wps:cNvSpPr>
+                      <wps:spPr bwMode="auto">
+                        <a:xfrm>
+                          <a:off x="0" y="0"/>
+                          <a:ext cx="1159510" cy="654685"/>
+                        </a:xfrm>
+                        <a:prstGeom prst="rect">
+                          <a:avLst/>
+                        </a:prstGeom>
+                        <a:solidFill>
+                          <a:schemeClr val="bg1"/>
+                        </a:solidFill>
+                        <a:ln w="9525">
+                          <a:solidFill>
+                            <a:srgbClr val="0070C0"/>
+                          </a:solidFill>
+                          <a:miter lim="800000"/>
+                          <a:headEnd/>
+                          <a:tailEnd/>
+                        </a:ln>
+                      </wps:spPr>
+                      <wps:txbx>
+                        <w:txbxContent>
+                          <w:p>
+                            <w:pPr>
+                              <w:spacing w:after="0"/>
+                              <w:rPr>
+                                <w:sz w:val="20"/>
+                              </w:rPr>
+                            </w:pPr>
+                            <w:r>
+                              <w:rPr>
+                                <w:sz w:val="20"/>
+                              </w:rPr>
+                              <w:t>Equipamento: 52</w:t>
+                            </w:r>
+                          </w:p>
+                          <w:p>
+                            <w:pPr>
+                              <w:spacing w:after="0"/>
+                              <w:rPr>
+                                <w:sz w:val="20"/>
+                              </w:rPr>
+                            </w:pPr>
+                            <w:proofErr w:type="spellStart"/>
+                            <w:r>
+                              <w:rPr>
+                                <w:sz w:val="20"/>
+                              </w:rPr>
+                              <w:t>Ref</w:t>
+                            </w:r>
+                            <w:proofErr w:type="spellEnd"/>
+                            <w:r>
+                              <w:rPr>
+                                <w:sz w:val="20"/>
+                              </w:rPr>
+                              <w:t xml:space="preserve">: </w:t>
+                            </w:r>
+                            <w:r>
+                              <w:rPr>
+                                <w:sz w:val="20"/>
+                              </w:rPr>
+                              <w:t>25</w:t>
+                            </w:r>
+                          </w:p>
+                        </w:txbxContent>
+                      </wps:txbx>
+                      <wps:bodyPr rot="0" vert="horz" wrap="square" lIns="91440" tIns="45720" rIns="91440" bIns="45720" anchor="t" anchorCtr="0">
+                        <a:noAutofit/>
+                      </wps:bodyPr>
+                    </wps:wsp>
+                  </a:graphicData>
+                </a:graphic>
+                <wp14:sizeRelH relativeFrom="margin">
+                  <wp14:pctWidth>0</wp14:pctWidth>
+                </wp14:sizeRelH>
+                <wp14:sizeRelV relativeFrom="margin">
+                  <wp14:pctHeight>0</wp14:pctHeight>
+                </wp14:sizeRelV>
+              </wp:anchor>
+            </w:drawing>
+          </mc:Choice>
+          <mc:Fallback>
+            <w:pict>
+              <v:shape w14:anchorId="7EA61101" id="_x0000_s1117" type="#_x0000_t202" style="position:absolute;left:0;text-align:left;margin-left:995.1pt;margin-top:215.8pt;width:91.3pt;height:51.55pt;z-index:251727872;visibility:visible;mso-wrap-style:square;mso-width-percent:0;mso-height-percent:0;mso-wrap-distance-left:9pt;mso-wrap-distance-top:3.6pt;mso-wrap-distance-right:9pt;mso-wrap-distance-bottom:3.6pt;mso-position-horizontal:absolute;mso-position-horizontal-relative:text;mso-position-vertical:absolute;mso-position-vertical-relative:text;mso-width-percent:0;mso-height-percent:0;mso-width-relative:margin;mso-height-relative:margin;v-text-anchor:top" o:gfxdata="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" fillcolor="white [3212]" strokecolor="#0070c0">
+                <v:textbox>
+                  <w:txbxContent>
+                    <w:p>
+                      <w:pPr>
+                        <w:spacing w:after="0"/>
+                        <w:rPr>
+                          <w:sz w:val="20"/>
+                        </w:rPr>
+                      </w:pPr>
+                      <w:r>
+                        <w:rPr>
+                          <w:sz w:val="20"/>
+                        </w:rPr>
+                        <w:t>Equipamento: 52</w:t>
+                      </w:r>
+                    </w:p>
+                    <w:p>
+                      <w:pPr>
+                        <w:spacing w:after="0"/>
+                        <w:rPr>
+                          <w:sz w:val="20"/>
+                        </w:rPr>
+                      </w:pPr>
+                      <w:proofErr w:type="spellStart"/>
+                      <w:r>
+                        <w:rPr>
+                          <w:sz w:val="20"/>
+                        </w:rPr>
+                        <w:t>Ref</w:t>
+                      </w:r>
+                      <w:proofErr w:type="spellEnd"/>
+                      <w:r>
+                        <w:rPr>
+                          <w:sz w:val="20"/>
+                        </w:rPr>
+                        <w:t xml:space="preserve">: </w:t>
+                      </w:r>
+                      <w:r>
+                        <w:rPr>
+                          <w:sz w:val="20"/>
+                        </w:rPr>
+                        <w:t>25</w:t>
+                      </w:r>
+                    </w:p>
+                  </w:txbxContent>
+                </v:textbox>
+              </v:shape>
+            </w:pict>
+          </mc:Fallback>
+        </mc:AlternateContent>
+      </w:r>
+      <w:r>
+        <mc:AlternateContent>
+          <mc:Choice Requires="wps">
+            <w:drawing>
+              <wp:anchor distT="0" distB="0" distL="114300" distR="114300" simplePos="0" relativeHeight="251726848" behindDoc="0" locked="0" layoutInCell="1" allowOverlap="1" wp14:anchorId="0D91D278" wp14:editId="3A1FC331">
+                <wp:simplePos x="0" y="0"/>
+                <wp:positionH relativeFrom="column">
+                  <wp:posOffset>13210255</wp:posOffset>
+                </wp:positionH>
+                <wp:positionV relativeFrom="paragraph">
+                  <wp:posOffset>112205</wp:posOffset>
+                </wp:positionV>
+                <wp:extent cx="40943" cy="3152633"/>
+                <wp:effectExtent l="0" t="0" r="35560" b="29210"/>
+                <wp:wrapNone/>
+                <wp:docPr id="125" name="Conector reto 125"/>
+                <wp:cNvGraphicFramePr/>
+                <a:graphic xmlns:a="http://schemas.openxmlformats.org/drawingml/2006/main">
+                  <a:graphicData uri="http://schemas.microsoft.com/office/word/2010/wordprocessingShape">
+                    <wps:wsp>
+                      <wps:cNvCnPr/>
+                      <wps:spPr>
+                        <a:xfrm>
+                          <a:off x="0" y="0"/>
+                          <a:ext cx="40943" cy="3152633"/>
+                        </a:xfrm>
+                        <a:prstGeom prst="line">
+                          <a:avLst/>
+                        </a:prstGeom>
+                      </wps:spPr>
+                      <wps:style>
+                        <a:lnRef idx="1">
+                          <a:schemeClr val="dk1"/>
+                        </a:lnRef>
+                        <a:fillRef idx="0">
+                          <a:schemeClr val="dk1"/>
+                        </a:fillRef>
+                        <a:effectRef idx="0">
+                          <a:schemeClr val="dk1"/>
+                        </a:effectRef>
+                        <a:fontRef idx="minor">
+                          <a:schemeClr val="tx1"/>
+                        </a:fontRef>
+                      </wps:style>
+                      <wps:bodyPr/>
+                    </wps:wsp>
+                  </a:graphicData>
+                </a:graphic>
+                <wp14:sizeRelH relativeFrom="margin">
+                  <wp14:pctWidth>0</wp14:pctWidth>
+                </wp14:sizeRelH>
+                <wp14:sizeRelV relativeFrom="margin">
+                  <wp14:pctHeight>0</wp14:pctHeight>
+                </wp14:sizeRelV>
+              </wp:anchor>
+            </w:drawing>
+          </mc:Choice>
+          <mc:Fallback>
+            <w:pict>
+              <v:line w14:anchorId="75B9383C" id="Conector reto 125" o:spid="_x0000_s1026" style="position:absolute;z-index:251726848;visibility:visible;mso-wrap-style:square;mso-width-percent:0;mso-height-percent:0;mso-wrap-distance-left:9pt;mso-wrap-distance-top:0;mso-wrap-distance-right:9pt;mso-wrap-distance-bottom:0;mso-position-horizontal:absolute;mso-position-horizontal-relative:text;mso-position-vertical:absolute;mso-position-vertical-relative:text;mso-width-percent:0;mso-height-percent:0;mso-width-relative:margin;mso-height-relative:margin" from="1040.2pt,8.85pt" to="1043.4pt,257.1pt" o:gfxdata="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" strokecolor="black [3200]" strokeweight=".5pt">
+                <v:stroke joinstyle="miter"/>
+              </v:line>
+            </w:pict>
+          </mc:Fallback>
+        </mc:AlternateContent>
+      </w:r>
+      <w:r>
+        <mc:AlternateContent>
+          <mc:Choice Requires="wps">
+            <w:drawing>
+              <wp:anchor distT="45720" distB="45720" distL="114300" distR="114300" simplePos="0" relativeHeight="251724800" behindDoc="0" locked="0" layoutInCell="1" allowOverlap="1" wp14:anchorId="1E2815D4" wp14:editId="6F8FF72E">
+                <wp:simplePos x="0" y="0"/>
+                <wp:positionH relativeFrom="column">
+                  <wp:posOffset>14317345</wp:posOffset>
+                </wp:positionH>
+                <wp:positionV relativeFrom="paragraph">
+                  <wp:posOffset>4317365</wp:posOffset>
+                </wp:positionV>
+                <wp:extent cx="1159510" cy="654685"/>
+                <wp:effectExtent l="0" t="0" r="21590" b="12065"/>
+                <wp:wrapNone/>
+                <wp:docPr id="124" name="Caixa de Texto 2"/>
+                <wp:cNvGraphicFramePr>
+                  <a:graphicFrameLocks xmlns:a="http://schemas.openxmlformats.org/drawingml/2006/main"/>
+                </wp:cNvGraphicFramePr>
+                <a:graphic xmlns:a="http://schemas.openxmlformats.org/drawingml/2006/main">
+                  <a:graphicData uri="http://schemas.microsoft.com/office/word/2010/wordprocessingShape">
+                    <wps:wsp>
+                      <wps:cNvSpPr txBox="1">
+                        <a:spLocks noChangeArrowheads="1"/>
+                      </wps:cNvSpPr>
+                      <wps:spPr bwMode="auto">
+                        <a:xfrm>
+                          <a:off x="0" y="0"/>
+                          <a:ext cx="1159510" cy="654685"/>
+                        </a:xfrm>
+                        <a:prstGeom prst="rect">
+                          <a:avLst/>
+                        </a:prstGeom>
+                        <a:solidFill>
+                          <a:schemeClr val="bg1"/>
+                        </a:solidFill>
+                        <a:ln w="9525">
+                          <a:solidFill>
+                            <a:srgbClr val="0070C0"/>
+                          </a:solidFill>
+                          <a:miter lim="800000"/>
+                          <a:headEnd/>
+                          <a:tailEnd/>
+                        </a:ln>
+                      </wps:spPr>
+                      <wps:txbx>
+                        <w:txbxContent>
+                          <w:p>
+                            <w:pPr>
+                              <w:spacing w:after="0"/>
+                              <w:rPr>
+                                <w:sz w:val="20"/>
+                              </w:rPr>
+                            </w:pPr>
+                            <w:r>
+                              <w:rPr>
+                                <w:sz w:val="20"/>
+                              </w:rPr>
+                              <w:t>Equipamento: 56</w:t>
+                            </w:r>
+                          </w:p>
+                          <w:p>
+                            <w:pPr>
+                              <w:spacing w:after="0"/>
+                              <w:rPr>
+                                <w:sz w:val="20"/>
+                              </w:rPr>
+                            </w:pPr>
+                            <w:proofErr w:type="spellStart"/>
+                            <w:r>
+                              <w:rPr>
+                                <w:sz w:val="20"/>
+                              </w:rPr>
+                              <w:t>Ref</w:t>
+                            </w:r>
+                            <w:proofErr w:type="spellEnd"/>
+                            <w:r>
+                              <w:rPr>
+                                <w:sz w:val="20"/>
+                              </w:rPr>
+                              <w:t xml:space="preserve">: </w:t>
+                            </w:r>
+                            <w:r>
+                              <w:rPr>
+                                <w:sz w:val="20"/>
+                              </w:rPr>
+                              <w:t>26</w:t>
+                            </w:r>
+                          </w:p>
+                        </w:txbxContent>
+                      </wps:txbx>
+                      <wps:bodyPr rot="0" vert="horz" wrap="square" lIns="91440" tIns="45720" rIns="91440" bIns="45720" anchor="t" anchorCtr="0">
+                        <a:noAutofit/>
+                      </wps:bodyPr>
+                    </wps:wsp>
+                  </a:graphicData>
+                </a:graphic>
+                <wp14:sizeRelH relativeFrom="margin">
+                  <wp14:pctWidth>0</wp14:pctWidth>
+                </wp14:sizeRelH>
+                <wp14:sizeRelV relativeFrom="margin">
+                  <wp14:pctHeight>0</wp14:pctHeight>
+                </wp14:sizeRelV>
+              </wp:anchor>
+            </w:drawing>
+          </mc:Choice>
+          <mc:Fallback>
+            <w:pict>
+              <v:shape w14:anchorId="1E2815D4" id="_x0000_s1118" type="#_x0000_t202" style="position:absolute;left:0;text-align:left;margin-left:1127.35pt;margin-top:339.95pt;width:91.3pt;height:51.55pt;z-index:251724800;visibility:visible;mso-wrap-style:square;mso-width-percent:0;mso-height-percent:0;mso-wrap-distance-left:9pt;mso-wrap-distance-top:3.6pt;mso-wrap-distance-right:9pt;mso-wrap-distance-bottom:3.6pt;mso-position-horizontal:absolute;mso-position-horizontal-relative:text;mso-position-vertical:absolute;mso-position-vertical-relative:text;mso-width-percent:0;mso-height-percent:0;mso-width-relative:margin;mso-height-relative:margin;v-text-anchor:top" o:gfxdata="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" fillcolor="white [3212]" strokecolor="#0070c0">
+                <v:textbox>
+                  <w:txbxContent>
+                    <w:p>
+                      <w:pPr>
+                        <w:spacing w:after="0"/>
+                        <w:rPr>
+                          <w:sz w:val="20"/>
+                        </w:rPr>
+                      </w:pPr>
+                      <w:r>
+                        <w:rPr>
+                          <w:sz w:val="20"/>
+                        </w:rPr>
+                        <w:t>Equipamento: 56</w:t>
+                      </w:r>
+                    </w:p>
+                    <w:p>
+                      <w:pPr>
+                        <w:spacing w:after="0"/>
+                        <w:rPr>
+                          <w:sz w:val="20"/>
+                        </w:rPr>
+                      </w:pPr>
+                      <w:proofErr w:type="spellStart"/>
+                      <w:r>
+                        <w:rPr>
+                          <w:sz w:val="20"/>
+                        </w:rPr>
+                        <w:t>Ref</w:t>
+                      </w:r>
+                      <w:proofErr w:type="spellEnd"/>
+                      <w:r>
+                        <w:rPr>
+                          <w:sz w:val="20"/>
+                        </w:rPr>
+                        <w:t xml:space="preserve">: </w:t>
+                      </w:r>
+                      <w:r>
+                        <w:rPr>
+                          <w:sz w:val="20"/>
+                        </w:rPr>
+                        <w:t>26</w:t>
+                      </w:r>
+                    </w:p>
+                  </w:txbxContent>
+                </v:textbox>
+              </v:shape>
+            </w:pict>
+          </mc:Fallback>
+        </mc:AlternateContent>
+      </w:r>
+      <w:r>
+        <mc:AlternateContent>
+          <mc:Choice Requires="wps">
+            <w:drawing>
+              <wp:anchor distT="45720" distB="45720" distL="114300" distR="114300" simplePos="0" relativeHeight="251723776" behindDoc="0" locked="0" layoutInCell="1" allowOverlap="1" wp14:anchorId="0DB01354" wp14:editId="010A8B63">
+                <wp:simplePos x="0" y="0"/>
+                <wp:positionH relativeFrom="column">
+                  <wp:posOffset>14316710</wp:posOffset>
+                </wp:positionH>
+                <wp:positionV relativeFrom="paragraph">
+                  <wp:posOffset>3476625</wp:posOffset>
+                </wp:positionV>
+                <wp:extent cx="1159510" cy="654685"/>
+                <wp:effectExtent l="0" t="0" r="21590" b="12065"/>
+                <wp:wrapNone/>
+                <wp:docPr id="123" name="Caixa de Texto 2"/>
+                <wp:cNvGraphicFramePr>
+                  <a:graphicFrameLocks xmlns:a="http://schemas.openxmlformats.org/drawingml/2006/main"/>
+                </wp:cNvGraphicFramePr>
+                <a:graphic xmlns:a="http://schemas.openxmlformats.org/drawingml/2006/main">
+                  <a:graphicData uri="http://schemas.microsoft.com/office/word/2010/wordprocessingShape">
+                    <wps:wsp>
+                      <wps:cNvSpPr txBox="1">
+                        <a:spLocks noChangeArrowheads="1"/>
+                      </wps:cNvSpPr>
+                      <wps:spPr bwMode="auto">
+                        <a:xfrm>
+                          <a:off x="0" y="0"/>
+                          <a:ext cx="1159510" cy="654685"/>
+                        </a:xfrm>
+                        <a:prstGeom prst="rect">
+                          <a:avLst/>
+                        </a:prstGeom>
+                        <a:solidFill>
+                          <a:schemeClr val="bg1"/>
+                        </a:solidFill>
+                        <a:ln w="9525">
+                          <a:solidFill>
+                            <a:srgbClr val="0070C0"/>
+                          </a:solidFill>
+                          <a:miter lim="800000"/>
+                          <a:headEnd/>
+                          <a:tailEnd/>
+                        </a:ln>
+                      </wps:spPr>
+                      <wps:txbx>
+                        <w:txbxContent>
+                          <w:p>
+                            <w:pPr>
+                              <w:spacing w:after="0"/>
+                              <w:rPr>
+                                <w:sz w:val="20"/>
+                              </w:rPr>
+                            </w:pPr>
+                            <w:r>
+                              <w:rPr>
+                                <w:sz w:val="20"/>
+                              </w:rPr>
+                              <w:t>Equipamento: 55</w:t>
+                            </w:r>
+                          </w:p>
+                          <w:p>
+                            <w:pPr>
+                              <w:spacing w:after="0"/>
+                              <w:rPr>
+                                <w:sz w:val="20"/>
+                              </w:rPr>
+                            </w:pPr>
+                            <w:proofErr w:type="spellStart"/>
+                            <w:r>
+                              <w:rPr>
+                                <w:sz w:val="20"/>
+                              </w:rPr>
+                              <w:t>Ref</w:t>
+                            </w:r>
+                            <w:proofErr w:type="spellEnd"/>
+                            <w:r>
+                              <w:rPr>
+                                <w:sz w:val="20"/>
+                              </w:rPr>
+                              <w:t xml:space="preserve">: </w:t>
+                            </w:r>
+                            <w:r>
+                              <w:rPr>
+                                <w:sz w:val="20"/>
+                              </w:rPr>
+                              <w:t>26</w:t>
+                            </w:r>
+                          </w:p>
+                        </w:txbxContent>
+                      </wps:txbx>
+                      <wps:bodyPr rot="0" vert="horz" wrap="square" lIns="91440" tIns="45720" rIns="91440" bIns="45720" anchor="t" anchorCtr="0">
+                        <a:noAutofit/>
+                      </wps:bodyPr>
+                    </wps:wsp>
+                  </a:graphicData>
+                </a:graphic>
+                <wp14:sizeRelH relativeFrom="margin">
+                  <wp14:pctWidth>0</wp14:pctWidth>
+                </wp14:sizeRelH>
+                <wp14:sizeRelV relativeFrom="margin">
+                  <wp14:pctHeight>0</wp14:pctHeight>
+                </wp14:sizeRelV>
+              </wp:anchor>
+            </w:drawing>
+          </mc:Choice>
+          <mc:Fallback>
+            <w:pict>
+              <v:shape w14:anchorId="0DB01354" id="_x0000_s1119" type="#_x0000_t202" style="position:absolute;left:0;text-align:left;margin-left:1127.3pt;margin-top:273.75pt;width:91.3pt;height:51.55pt;z-index:251723776;visibility:visible;mso-wrap-style:square;mso-width-percent:0;mso-height-percent:0;mso-wrap-distance-left:9pt;mso-wrap-distance-top:3.6pt;mso-wrap-distance-right:9pt;mso-wrap-distance-bottom:3.6pt;mso-position-horizontal:absolute;mso-position-horizontal-relative:text;mso-position-vertical:absolute;mso-position-vertical-relative:text;mso-width-percent:0;mso-height-percent:0;mso-width-relative:margin;mso-height-relative:margin;v-text-anchor:top" o:gfxdata="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" fillcolor="white [3212]" strokecolor="#0070c0">
+                <v:textbox>
+                  <w:txbxContent>
+                    <w:p>
+                      <w:pPr>
+                        <w:spacing w:after="0"/>
+                        <w:rPr>
+                          <w:sz w:val="20"/>
+                        </w:rPr>
+                      </w:pPr>
+                      <w:r>
+                        <w:rPr>
+                          <w:sz w:val="20"/>
+                        </w:rPr>
+                        <w:t>Equipamento: 55</w:t>
+                      </w:r>
+                    </w:p>
+                    <w:p>
+                      <w:pPr>
+                        <w:spacing w:after="0"/>
+                        <w:rPr>
+                          <w:sz w:val="20"/>
+                        </w:rPr>
+                      </w:pPr>
+                      <w:proofErr w:type="spellStart"/>
+                      <w:r>
+                        <w:rPr>
+                          <w:sz w:val="20"/>
+                        </w:rPr>
+                        <w:t>Ref</w:t>
+                      </w:r>
+                      <w:proofErr w:type="spellEnd"/>
+                      <w:r>
+                        <w:rPr>
+                          <w:sz w:val="20"/>
+                        </w:rPr>
+                        <w:t xml:space="preserve">: </w:t>
+                      </w:r>
+                      <w:r>
+                        <w:rPr>
+                          <w:sz w:val="20"/>
+                        </w:rPr>
+                        <w:t>26</w:t>
+                      </w:r>
+                    </w:p>
+                  </w:txbxContent>
+                </v:textbox>
+              </v:shape>
+            </w:pict>
+          </mc:Fallback>
+        </mc:AlternateContent>
+      </w:r>
+      <w:r>
+        <mc:AlternateContent>
+          <mc:Choice Requires="wps">
+            <w:drawing>
+              <wp:anchor distT="45720" distB="45720" distL="114300" distR="114300" simplePos="0" relativeHeight="251722752" behindDoc="0" locked="0" layoutInCell="1" allowOverlap="1" wp14:anchorId="3BFEA316" wp14:editId="0C920931">
+                <wp:simplePos x="0" y="0"/>
+                <wp:positionH relativeFrom="column">
+                  <wp:posOffset>14302740</wp:posOffset>
+                </wp:positionH>
+                <wp:positionV relativeFrom="paragraph">
+                  <wp:posOffset>1900555</wp:posOffset>
+                </wp:positionV>
+                <wp:extent cx="1159510" cy="654685"/>
+                <wp:effectExtent l="0" t="0" r="21590" b="12065"/>
+                <wp:wrapNone/>
+                <wp:docPr id="122" name="Caixa de Texto 2"/>
+                <wp:cNvGraphicFramePr>
+                  <a:graphicFrameLocks xmlns:a="http://schemas.openxmlformats.org/drawingml/2006/main"/>
+                </wp:cNvGraphicFramePr>
+                <a:graphic xmlns:a="http://schemas.openxmlformats.org/drawingml/2006/main">
+                  <a:graphicData uri="http://schemas.microsoft.com/office/word/2010/wordprocessingShape">
+                    <wps:wsp>
+                      <wps:cNvSpPr txBox="1">
+                        <a:spLocks noChangeArrowheads="1"/>
+                      </wps:cNvSpPr>
+                      <wps:spPr bwMode="auto">
+                        <a:xfrm>
+                          <a:off x="0" y="0"/>
+                          <a:ext cx="1159510" cy="654685"/>
+                        </a:xfrm>
+                        <a:prstGeom prst="rect">
+                          <a:avLst/>
+                        </a:prstGeom>
+                        <a:solidFill>
+                          <a:schemeClr val="bg1"/>
+                        </a:solidFill>
+                        <a:ln w="9525">
+                          <a:solidFill>
+                            <a:srgbClr val="0070C0"/>
+                          </a:solidFill>
+                          <a:miter lim="800000"/>
+                          <a:headEnd/>
+                          <a:tailEnd/>
+                        </a:ln>
+                      </wps:spPr>
+                      <wps:txbx>
+                        <w:txbxContent>
+                          <w:p>
+                            <w:pPr>
+                              <w:spacing w:after="0"/>
+                              <w:rPr>
+                                <w:sz w:val="20"/>
+                              </w:rPr>
+                            </w:pPr>
+                            <w:r>
+                              <w:rPr>
+                                <w:sz w:val="20"/>
+                              </w:rPr>
+                              <w:t>Equipamento: 53</w:t>
+                            </w:r>
+                          </w:p>
+                          <w:p>
+                            <w:pPr>
+                              <w:spacing w:after="0"/>
+                              <w:rPr>
+                                <w:sz w:val="20"/>
+                              </w:rPr>
+                            </w:pPr>
+                            <w:proofErr w:type="spellStart"/>
+                            <w:r>
+                              <w:rPr>
+                                <w:sz w:val="20"/>
+                              </w:rPr>
+                              <w:t>Ref</w:t>
+                            </w:r>
+                            <w:proofErr w:type="spellEnd"/>
+                            <w:r>
+                              <w:rPr>
+                                <w:sz w:val="20"/>
+                              </w:rPr>
+                              <w:t xml:space="preserve">: </w:t>
+                            </w:r>
+                            <w:r>
+                              <w:rPr>
+                                <w:sz w:val="20"/>
+                              </w:rPr>
+                              <w:t>26</w:t>
+                            </w:r>
+                          </w:p>
+                        </w:txbxContent>
+                      </wps:txbx>
+                      <wps:bodyPr rot="0" vert="horz" wrap="square" lIns="91440" tIns="45720" rIns="91440" bIns="45720" anchor="t" anchorCtr="0">
+                        <a:noAutofit/>
+                      </wps:bodyPr>
+                    </wps:wsp>
+                  </a:graphicData>
+                </a:graphic>
+                <wp14:sizeRelH relativeFrom="margin">
+                  <wp14:pctWidth>0</wp14:pctWidth>
+                </wp14:sizeRelH>
+                <wp14:sizeRelV relativeFrom="margin">
+                  <wp14:pctHeight>0</wp14:pctHeight>
+                </wp14:sizeRelV>
+              </wp:anchor>
+            </w:drawing>
+          </mc:Choice>
+          <mc:Fallback>
+            <w:pict>
+              <v:shape w14:anchorId="3BFEA316" id="_x0000_s1120" type="#_x0000_t202" style="position:absolute;left:0;text-align:left;margin-left:1126.2pt;margin-top:149.65pt;width:91.3pt;height:51.55pt;z-index:251722752;visibility:visible;mso-wrap-style:square;mso-width-percent:0;mso-height-percent:0;mso-wrap-distance-left:9pt;mso-wrap-distance-top:3.6pt;mso-wrap-distance-right:9pt;mso-wrap-distance-bottom:3.6pt;mso-position-horizontal:absolute;mso-position-horizontal-relative:text;mso-position-vertical:absolute;mso-position-vertical-relative:text;mso-width-percent:0;mso-height-percent:0;mso-width-relative:margin;mso-height-relative:margin;v-text-anchor:top" o:gfxdata="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" fillcolor="white [3212]" strokecolor="#0070c0">
+                <v:textbox>
+                  <w:txbxContent>
+                    <w:p>
+                      <w:pPr>
+                        <w:spacing w:after="0"/>
+                        <w:rPr>
+                          <w:sz w:val="20"/>
+                        </w:rPr>
+                      </w:pPr>
+                      <w:r>
+                        <w:rPr>
+                          <w:sz w:val="20"/>
+                        </w:rPr>
+                        <w:t>Equipamento: 53</w:t>
+                      </w:r>
+                    </w:p>
+                    <w:p>
+                      <w:pPr>
+                        <w:spacing w:after="0"/>
+                        <w:rPr>
+                          <w:sz w:val="20"/>
+                        </w:rPr>
+                      </w:pPr>
+                      <w:proofErr w:type="spellStart"/>
+                      <w:r>
+                        <w:rPr>
+                          <w:sz w:val="20"/>
+                        </w:rPr>
+                        <w:t>Ref</w:t>
+                      </w:r>
+                      <w:proofErr w:type="spellEnd"/>
+                      <w:r>
+                        <w:rPr>
+                          <w:sz w:val="20"/>
+                        </w:rPr>
+                        <w:t xml:space="preserve">: </w:t>
+                      </w:r>
+                      <w:r>
+                        <w:rPr>
+                          <w:sz w:val="20"/>
+                        </w:rPr>
+                        <w:t>26</w:t>
+                      </w:r>
+                    </w:p>
+                  </w:txbxContent>
+                </v:textbox>
+              </v:shape>
+            </w:pict>
+          </mc:Fallback>
+        </mc:AlternateContent>
+      </w:r>
+      <w:r>
+        <mc:AlternateContent>
+          <mc:Choice Requires="wps">
+            <w:drawing>
+              <wp:anchor distT="45720" distB="45720" distL="114300" distR="114300" simplePos="0" relativeHeight="251721728" behindDoc="0" locked="0" layoutInCell="1" allowOverlap="1" wp14:anchorId="7F12363D" wp14:editId="5977676E">
+                <wp:simplePos x="0" y="0"/>
+                <wp:positionH relativeFrom="column">
+                  <wp:posOffset>14316710</wp:posOffset>
+                </wp:positionH>
+                <wp:positionV relativeFrom="paragraph">
+                  <wp:posOffset>2699385</wp:posOffset>
+                </wp:positionV>
+                <wp:extent cx="1159510" cy="654685"/>
+                <wp:effectExtent l="0" t="0" r="21590" b="12065"/>
+                <wp:wrapNone/>
+                <wp:docPr id="121" name="Caixa de Texto 2"/>
+                <wp:cNvGraphicFramePr>
+                  <a:graphicFrameLocks xmlns:a="http://schemas.openxmlformats.org/drawingml/2006/main"/>
+                </wp:cNvGraphicFramePr>
+                <a:graphic xmlns:a="http://schemas.openxmlformats.org/drawingml/2006/main">
+                  <a:graphicData uri="http://schemas.microsoft.com/office/word/2010/wordprocessingShape">
+                    <wps:wsp>
+                      <wps:cNvSpPr txBox="1">
+                        <a:spLocks noChangeArrowheads="1"/>
+                      </wps:cNvSpPr>
+                      <wps:spPr bwMode="auto">
+                        <a:xfrm>
+                          <a:off x="0" y="0"/>
+                          <a:ext cx="1159510" cy="654685"/>
+                        </a:xfrm>
+                        <a:prstGeom prst="rect">
+                          <a:avLst/>
+                        </a:prstGeom>
+                        <a:solidFill>
+                          <a:schemeClr val="bg1"/>
+                        </a:solidFill>
+                        <a:ln w="9525">
+                          <a:solidFill>
+                            <a:srgbClr val="0070C0"/>
+                          </a:solidFill>
+                          <a:miter lim="800000"/>
+                          <a:headEnd/>
+                          <a:tailEnd/>
+                        </a:ln>
+                      </wps:spPr>
+                      <wps:txbx>
+                        <w:txbxContent>
+                          <w:p>
+                            <w:pPr>
+                              <w:spacing w:after="0"/>
+                              <w:rPr>
+                                <w:sz w:val="20"/>
+                              </w:rPr>
+                            </w:pPr>
+                            <w:r>
+                              <w:rPr>
+                                <w:sz w:val="20"/>
+                              </w:rPr>
+                              <w:t>Equipamento: 54</w:t>
+                            </w:r>
+                          </w:p>
+                          <w:p>
+                            <w:pPr>
+                              <w:spacing w:after="0"/>
+                              <w:rPr>
+                                <w:sz w:val="20"/>
+                              </w:rPr>
+                            </w:pPr>
+                            <w:proofErr w:type="spellStart"/>
+                            <w:r>
+                              <w:rPr>
+                                <w:sz w:val="20"/>
+                              </w:rPr>
+                              <w:t>Ref</w:t>
+                            </w:r>
+                            <w:proofErr w:type="spellEnd"/>
+                            <w:r>
+                              <w:rPr>
+                                <w:sz w:val="20"/>
+                              </w:rPr>
+                              <w:t xml:space="preserve">: </w:t>
+                            </w:r>
+                            <w:r>
+                              <w:rPr>
+                                <w:sz w:val="20"/>
+                              </w:rPr>
+                              <w:t>26</w:t>
+                            </w:r>
+                          </w:p>
+                        </w:txbxContent>
+                      </wps:txbx>
+                      <wps:bodyPr rot="0" vert="horz" wrap="square" lIns="91440" tIns="45720" rIns="91440" bIns="45720" anchor="t" anchorCtr="0">
+                        <a:noAutofit/>
+                      </wps:bodyPr>
+                    </wps:wsp>
+                  </a:graphicData>
+                </a:graphic>
+                <wp14:sizeRelH relativeFrom="margin">
+                  <wp14:pctWidth>0</wp14:pctWidth>
+                </wp14:sizeRelH>
+                <wp14:sizeRelV relativeFrom="margin">
+                  <wp14:pctHeight>0</wp14:pctHeight>
+                </wp14:sizeRelV>
+              </wp:anchor>
+            </w:drawing>
+          </mc:Choice>
+          <mc:Fallback>
+            <w:pict>
+              <v:shape w14:anchorId="7F12363D" id="_x0000_s1121" type="#_x0000_t202" style="position:absolute;left:0;text-align:left;margin-left:1127.3pt;margin-top:212.55pt;width:91.3pt;height:51.55pt;z-index:251721728;visibility:visible;mso-wrap-style:square;mso-width-percent:0;mso-height-percent:0;mso-wrap-distance-left:9pt;mso-wrap-distance-top:3.6pt;mso-wrap-distance-right:9pt;mso-wrap-distance-bottom:3.6pt;mso-position-horizontal:absolute;mso-position-horizontal-relative:text;mso-position-vertical:absolute;mso-position-vertical-relative:text;mso-width-percent:0;mso-height-percent:0;mso-width-relative:margin;mso-height-relative:margin;v-text-anchor:top" o:gfxdata="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" fillcolor="white [3212]" strokecolor="#0070c0">
+                <v:textbox>
+                  <w:txbxContent>
+                    <w:p>
+                      <w:pPr>
+                        <w:spacing w:after="0"/>
+                        <w:rPr>
+                          <w:sz w:val="20"/>
+                        </w:rPr>
+                      </w:pPr>
+                      <w:r>
+                        <w:rPr>
+                          <w:sz w:val="20"/>
+                        </w:rPr>
+                        <w:t>Equipamento: 54</w:t>
+                      </w:r>
+                    </w:p>
+                    <w:p>
+                      <w:pPr>
+                        <w:spacing w:after="0"/>
+                        <w:rPr>
+                          <w:sz w:val="20"/>
+                        </w:rPr>
+                      </w:pPr>
+                      <w:proofErr w:type="spellStart"/>
+                      <w:r>
+                        <w:rPr>
+                          <w:sz w:val="20"/>
+                        </w:rPr>
+                        <w:t>Ref</w:t>
+                      </w:r>
+                      <w:proofErr w:type="spellEnd"/>
+                      <w:r>
+                        <w:rPr>
+                          <w:sz w:val="20"/>
+                        </w:rPr>
+                        <w:t xml:space="preserve">: </w:t>
+                      </w:r>
+                      <w:r>
+                        <w:rPr>
+                          <w:sz w:val="20"/>
+                        </w:rPr>
+                        <w:t>26</w:t>
+                      </w:r>
+                    </w:p>
+                  </w:txbxContent>
+                </v:textbox>
+              </v:shape>
+            </w:pict>
+          </mc:Fallback>
+        </mc:AlternateContent>
+      </w:r>
+      <w:r>
+        <mc:AlternateContent>
+          <mc:Choice Requires="wps">
+            <w:drawing>
+              <wp:anchor distT="0" distB="0" distL="114300" distR="114300" simplePos="0" relativeHeight="251720704" behindDoc="0" locked="0" layoutInCell="1" allowOverlap="1" wp14:anchorId="4128C1C5" wp14:editId="54C7C901">
+                <wp:simplePos x="0" y="0"/>
+                <wp:positionH relativeFrom="column">
+                  <wp:posOffset>14888845</wp:posOffset>
+                </wp:positionH>
+                <wp:positionV relativeFrom="paragraph">
+                  <wp:posOffset>115570</wp:posOffset>
+                </wp:positionV>
+                <wp:extent cx="0" cy="4776470"/>
+                <wp:effectExtent l="0" t="0" r="19050" b="24130"/>
+                <wp:wrapNone/>
+                <wp:docPr id="120" name="Conector reto 120"/>
+                <wp:cNvGraphicFramePr/>
+                <a:graphic xmlns:a="http://schemas.openxmlformats.org/drawingml/2006/main">
+                  <a:graphicData uri="http://schemas.microsoft.com/office/word/2010/wordprocessingShape">
+                    <wps:wsp>
+                      <wps:cNvCnPr/>
+                      <wps:spPr>
+                        <a:xfrm>
+                          <a:off x="0" y="0"/>
+                          <a:ext cx="0" cy="4776470"/>
+                        </a:xfrm>
+                        <a:prstGeom prst="line">
+                          <a:avLst/>
+                        </a:prstGeom>
+                      </wps:spPr>
+                      <wps:style>
+                        <a:lnRef idx="1">
+                          <a:schemeClr val="dk1"/>
+                        </a:lnRef>
+                        <a:fillRef idx="0">
+                          <a:schemeClr val="dk1"/>
+                        </a:fillRef>
+                        <a:effectRef idx="0">
+                          <a:schemeClr val="dk1"/>
+                        </a:effectRef>
+                        <a:fontRef idx="minor">
+                          <a:schemeClr val="tx1"/>
+                        </a:fontRef>
+                      </wps:style>
+                      <wps:bodyPr/>
+                    </wps:wsp>
+                  </a:graphicData>
+                </a:graphic>
+              </wp:anchor>
+            </w:drawing>
+          </mc:Choice>
+          <mc:Fallback>
+            <w:pict>
+              <v:line w14:anchorId="07AF2100" id="Conector reto 120" o:spid="_x0000_s1026" style="position:absolute;z-index:251720704;visibility:visible;mso-wrap-style:square;mso-wrap-distance-left:9pt;mso-wrap-distance-top:0;mso-wrap-distance-right:9pt;mso-wrap-distance-bottom:0;mso-position-horizontal:absolute;mso-position-horizontal-relative:text;mso-position-vertical:absolute;mso-position-vertical-relative:text" from="1172.35pt,9.1pt" to="1172.35pt,385.2pt" o:gfxdata="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" strokecolor="black [3200]" strokeweight=".5pt">
+                <v:stroke joinstyle="miter"/>
+              </v:line>
+            </w:pict>
+          </mc:Fallback>
+        </mc:AlternateContent>
+      </w:r>
+      <w:r>
+        <w:rPr>
+          <w:noProof/>
+        </w:rPr>
+        <mc:AlternateContent>
+          <mc:Choice Requires="wps">
+            <w:drawing>
+              <wp:anchor distT="0" distB="0" distL="114300" distR="114300" simplePos="0" relativeHeight="251653118" behindDoc="0" locked="0" layoutInCell="1" allowOverlap="1" wp14:anchorId="4D3D6574" wp14:editId="0F770C06">
+                <wp:simplePos x="0" y="0"/>
+                <wp:positionH relativeFrom="column">
+                  <wp:posOffset>7505491</wp:posOffset>
+                </wp:positionH>
+                <wp:positionV relativeFrom="paragraph">
+                  <wp:posOffset>125853</wp:posOffset>
+                </wp:positionV>
+                <wp:extent cx="1078174" cy="4394579"/>
+                <wp:effectExtent l="0" t="0" r="27305" b="25400"/>
+                <wp:wrapNone/>
+                <wp:docPr id="119" name="Conector reto 119"/>
+                <wp:cNvGraphicFramePr/>
+                <a:graphic xmlns:a="http://schemas.openxmlformats.org/drawingml/2006/main">
+                  <a:graphicData uri="http://schemas.microsoft.com/office/word/2010/wordprocessingShape">
+                    <wps:wsp>
+                      <wps:cNvCnPr/>
+                      <wps:spPr>
+                        <a:xfrm flipH="1">
+                          <a:off x="0" y="0"/>
+                          <a:ext cx="1078174" cy="4394579"/>
+                        </a:xfrm>
+                        <a:prstGeom prst="line">
+                          <a:avLst/>
+                        </a:prstGeom>
+                      </wps:spPr>
+                      <wps:style>
+                        <a:lnRef idx="1">
+                          <a:schemeClr val="dk1"/>
+                        </a:lnRef>
+                        <a:fillRef idx="0">
+                          <a:schemeClr val="dk1"/>
+                        </a:fillRef>
+                        <a:effectRef idx="0">
+                          <a:schemeClr val="dk1"/>
+                        </a:effectRef>
+                        <a:fontRef idx="minor">
+                          <a:schemeClr val="tx1"/>
+                        </a:fontRef>
+                      </wps:style>
+                      <wps:bodyPr/>
+                    </wps:wsp>
+                  </a:graphicData>
+                </a:graphic>
+                <wp14:sizeRelH relativeFrom="margin">
+                  <wp14:pctWidth>0</wp14:pctWidth>
+                </wp14:sizeRelH>
+                <wp14:sizeRelV relativeFrom="margin">
+                  <wp14:pctHeight>0</wp14:pctHeight>
+                </wp14:sizeRelV>
+              </wp:anchor>
+            </w:drawing>
+          </mc:Choice>
+          <mc:Fallback>
+            <w:pict>
+              <v:line w14:anchorId="0C3DEEDB" id="Conector reto 119" o:spid="_x0000_s1026" style="position:absolute;flip:x;z-index:251653118;visibility:visible;mso-wrap-style:square;mso-width-percent:0;mso-height-percent:0;mso-wrap-distance-left:9pt;mso-wrap-distance-top:0;mso-wrap-distance-right:9pt;mso-wrap-distance-bottom:0;mso-position-horizontal:absolute;mso-position-horizontal-relative:text;mso-position-vertical:absolute;mso-position-vertical-relative:text;mso-width-percent:0;mso-height-percent:0;mso-width-relative:margin;mso-height-relative:margin" from="591pt,9.9pt" to="675.9pt,355.95pt" o:gfxdata="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" strokecolor="black [3200]" strokeweight=".5pt">
+                <v:stroke joinstyle="miter"/>
+              </v:line>
+            </w:pict>
+          </mc:Fallback>
+        </mc:AlternateContent>
+      </w:r>
+    </w:p>
+    <w:p>
+      <w:pPr>
+        <w:spacing w:after="0"/>
+        <w:ind w:left="658"/>
+      </w:pPr>
+      <w:r>
+        <w:rPr>
+          <w:noProof/>
+        </w:rPr>
+        <mc:AlternateContent>
+          <mc:Choice Requires="wps">
+            <w:drawing>
+              <wp:anchor distT="0" distB="0" distL="114300" distR="114300" simplePos="0" relativeHeight="251652093" behindDoc="0" locked="0" layoutInCell="1" allowOverlap="1" wp14:anchorId="24957B65" wp14:editId="651501CB">
+                <wp:simplePos x="0" y="0"/>
+                <wp:positionH relativeFrom="column">
+                  <wp:posOffset>4311914</wp:posOffset>
+                </wp:positionH>
+                <wp:positionV relativeFrom="paragraph">
+                  <wp:posOffset>4431816</wp:posOffset>
+                </wp:positionV>
+                <wp:extent cx="4189863" cy="81507"/>
+                <wp:effectExtent l="0" t="0" r="20320" b="33020"/>
+                <wp:wrapNone/>
+                <wp:docPr id="642" name="Conector reto 642"/>
+                <wp:cNvGraphicFramePr/>
+                <a:graphic xmlns:a="http://schemas.openxmlformats.org/drawingml/2006/main">
+                  <a:graphicData uri="http://schemas.microsoft.com/office/word/2010/wordprocessingShape">
+                    <wps:wsp>
+                      <wps:cNvCnPr/>
+                      <wps:spPr>
+                        <a:xfrm>
+                          <a:off x="0" y="0"/>
+                          <a:ext cx="4189863" cy="81507"/>
+                        </a:xfrm>
+                        <a:prstGeom prst="line">
+                          <a:avLst/>
+                        </a:prstGeom>
+                      </wps:spPr>
+                      <wps:style>
+                        <a:lnRef idx="1">
+                          <a:schemeClr val="dk1"/>
+                        </a:lnRef>
+                        <a:fillRef idx="0">
+                          <a:schemeClr val="dk1"/>
+                        </a:fillRef>
+                        <a:effectRef idx="0">
+                          <a:schemeClr val="dk1"/>
+                        </a:effectRef>
+                        <a:fontRef idx="minor">
+                          <a:schemeClr val="tx1"/>
+                        </a:fontRef>
+                      </wps:style>
+                      <wps:bodyPr/>
+                    </wps:wsp>
+                  </a:graphicData>
+                </a:graphic>
+                <wp14:sizeRelH relativeFrom="margin">
+                  <wp14:pctWidth>0</wp14:pctWidth>
+                </wp14:sizeRelH>
+                <wp14:sizeRelV relativeFrom="margin">
+                  <wp14:pctHeight>0</wp14:pctHeight>
+                </wp14:sizeRelV>
+              </wp:anchor>
+            </w:drawing>
+          </mc:Choice>
+          <mc:Fallback>
+            <w:pict>
+              <v:line w14:anchorId="4B692D93" id="Conector reto 642" o:spid="_x0000_s1026" style="position:absolute;z-index:251652093;visibility:visible;mso-wrap-style:square;mso-width-percent:0;mso-height-percent:0;mso-wrap-distance-left:9pt;mso-wrap-distance-top:0;mso-wrap-distance-right:9pt;mso-wrap-distance-bottom:0;mso-position-horizontal:absolute;mso-position-horizontal-relative:text;mso-position-vertical:absolute;mso-position-vertical-relative:text;mso-width-percent:0;mso-height-percent:0;mso-width-relative:margin;mso-height-relative:margin" from="339.5pt,348.95pt" to="669.4pt,355.35pt" o:gfxdata="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" strokecolor="black [3200]" strokeweight=".5pt">
+                <v:stroke joinstyle="miter"/>
+              </v:line>
+            </w:pict>
+          </mc:Fallback>
+        </mc:AlternateContent>
+      </w:r>
+    </w:p>
+    <w:p>
+      <w:pPr>
+        <w:spacing w:after="0"/>
+        <w:ind w:left="658"/>
+      </w:pPr>
+      <w:r>
+        <w:rPr>
+          <w:noProof/>
+        </w:rPr>
+        <mc:AlternateContent>
+          <mc:Choice Requires="wps">
+            <w:drawing>
+              <wp:anchor distT="45720" distB="45720" distL="114300" distR="114300" simplePos="0" relativeHeight="251704320" behindDoc="0" locked="0" layoutInCell="1" allowOverlap="1" wp14:anchorId="27110B25" wp14:editId="71F2AAC0">
+                <wp:simplePos x="0" y="0"/>
+                <wp:positionH relativeFrom="column">
+                  <wp:posOffset>1297305</wp:posOffset>
+                </wp:positionH>
+                <wp:positionV relativeFrom="paragraph">
+                  <wp:posOffset>18415</wp:posOffset>
+                </wp:positionV>
+                <wp:extent cx="1159510" cy="654685"/>
+                <wp:effectExtent l="0" t="0" r="21590" b="12065"/>
+                <wp:wrapNone/>
+                <wp:docPr id="93" name="Caixa de Texto 2"/>
+                <wp:cNvGraphicFramePr>
+                  <a:graphicFrameLocks xmlns:a="http://schemas.openxmlformats.org/drawingml/2006/main"/>
+                </wp:cNvGraphicFramePr>
+                <a:graphic xmlns:a="http://schemas.openxmlformats.org/drawingml/2006/main">
+                  <a:graphicData uri="http://schemas.microsoft.com/office/word/2010/wordprocessingShape">
+                    <wps:wsp>
+                      <wps:cNvSpPr txBox="1">
+                        <a:spLocks noChangeArrowheads="1"/>
+                      </wps:cNvSpPr>
+                      <wps:spPr bwMode="auto">
+                        <a:xfrm>
+                          <a:off x="0" y="0"/>
+                          <a:ext cx="1159510" cy="654685"/>
+                        </a:xfrm>
+                        <a:prstGeom prst="rect">
+                          <a:avLst/>
+                        </a:prstGeom>
+                        <a:noFill/>
+                        <a:ln w="9525">
+                          <a:solidFill>
+                            <a:srgbClr val="0070C0"/>
+                          </a:solidFill>
+                          <a:miter lim="800000"/>
+                          <a:headEnd/>
+                          <a:tailEnd/>
+                        </a:ln>
+                      </wps:spPr>
+                      <wps:txbx>
+                        <w:txbxContent>
+                          <w:p>
+                            <w:pPr>
+                              <w:spacing w:after="0"/>
+                              <w:rPr>
+                                <w:sz w:val="20"/>
+                              </w:rPr>
+                            </w:pPr>
+                            <w:r>
+                              <w:rPr>
+                                <w:sz w:val="20"/>
+                              </w:rPr>
+                              <w:t>Equipamento: 4</w:t>
+                            </w:r>
+                          </w:p>
+                          <w:p>
+                            <w:pPr>
+                              <w:spacing w:after="0"/>
+                              <w:rPr>
+                                <w:sz w:val="20"/>
+                              </w:rPr>
+                            </w:pPr>
+                            <w:proofErr w:type="spellStart"/>
+                            <w:r>
+                              <w:rPr>
+                                <w:sz w:val="20"/>
+                              </w:rPr>
+                              <w:t>Ref</w:t>
+                            </w:r>
+                            <w:proofErr w:type="spellEnd"/>
+                            <w:r>
+                              <w:rPr>
+                                <w:sz w:val="20"/>
+                              </w:rPr>
+                              <w:t xml:space="preserve">: </w:t>
+                            </w:r>
+                            <w:r>
+                              <w:rPr>
+                                <w:sz w:val="20"/>
+                              </w:rPr>
+                              <w:t>19</w:t>
+                            </w:r>
+                          </w:p>
+                        </w:txbxContent>
+                      </wps:txbx>
+                      <wps:bodyPr rot="0" vert="horz" wrap="square" lIns="91440" tIns="45720" rIns="91440" bIns="45720" anchor="t" anchorCtr="0">
+                        <a:noAutofit/>
+                      </wps:bodyPr>
+                    </wps:wsp>
+                  </a:graphicData>
+                </a:graphic>
+                <wp14:sizeRelH relativeFrom="margin">
+                  <wp14:pctWidth>0</wp14:pctWidth>
+                </wp14:sizeRelH>
+                <wp14:sizeRelV relativeFrom="margin">
+                  <wp14:pctHeight>0</wp14:pctHeight>
+                </wp14:sizeRelV>
+              </wp:anchor>
+            </w:drawing>
+          </mc:Choice>
+          <mc:Fallback>
+            <w:pict>
+              <v:shape w14:anchorId="27110B25" id="_x0000_s1122" type="#_x0000_t202" style="position:absolute;left:0;text-align:left;margin-left:102.15pt;margin-top:1.45pt;width:91.3pt;height:51.55pt;z-index:251704320;visibility:visible;mso-wrap-style:square;mso-width-percent:0;mso-height-percent:0;mso-wrap-distance-left:9pt;mso-wrap-distance-top:3.6pt;mso-wrap-distance-right:9pt;mso-wrap-distance-bottom:3.6pt;mso-position-horizontal:absolute;mso-position-horizontal-relative:text;mso-position-vertical:absolute;mso-position-vertical-relative:text;mso-width-percent:0;mso-height-percent:0;mso-width-relative:margin;mso-height-relative:margin;v-text-anchor:top" o:gfxdata="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" filled="f" strokecolor="#0070c0">
+                <v:textbox>
+                  <w:txbxContent>
+                    <w:p>
+                      <w:pPr>
+                        <w:spacing w:after="0"/>
+                        <w:rPr>
+                          <w:sz w:val="20"/>
+                        </w:rPr>
+                      </w:pPr>
+                      <w:r>
+                        <w:rPr>
+                          <w:sz w:val="20"/>
+                        </w:rPr>
+                        <w:t>Equipamento: 4</w:t>
+                      </w:r>
+                    </w:p>
+                    <w:p>
+                      <w:pPr>
+                        <w:spacing w:after="0"/>
+                        <w:rPr>
+                          <w:sz w:val="20"/>
+                        </w:rPr>
+                      </w:pPr>
+                      <w:proofErr w:type="spellStart"/>
+                      <w:r>
+                        <w:rPr>
+                          <w:sz w:val="20"/>
+                        </w:rPr>
+                        <w:t>Ref</w:t>
+                      </w:r>
+                      <w:proofErr w:type="spellEnd"/>
+                      <w:r>
+                        <w:rPr>
+                          <w:sz w:val="20"/>
+                        </w:rPr>
+                        <w:t xml:space="preserve">: </w:t>
+                      </w:r>
+                      <w:r>
+                        <w:rPr>
+                          <w:sz w:val="20"/>
+                        </w:rPr>
+                        <w:t>19</w:t>
+                      </w:r>
+                    </w:p>
+                  </w:txbxContent>
+                </v:textbox>
+              </v:shape>
+            </w:pict>
+          </mc:Fallback>
+        </mc:AlternateContent>
+      </w:r>
+      <w:r>
+        <w:rPr>
+          <w:noProof/>
+        </w:rPr>
+        <mc:AlternateContent>
+          <mc:Choice Requires="wps">
+            <w:drawing>
+              <wp:anchor distT="45720" distB="45720" distL="114300" distR="114300" simplePos="0" relativeHeight="251687936" behindDoc="0" locked="0" layoutInCell="1" allowOverlap="1" wp14:anchorId="3C49040C" wp14:editId="058D7812">
+                <wp:simplePos x="0" y="0"/>
+                <wp:positionH relativeFrom="column">
+                  <wp:posOffset>5609590</wp:posOffset>
+                </wp:positionH>
+                <wp:positionV relativeFrom="paragraph">
+                  <wp:posOffset>86360</wp:posOffset>
+                </wp:positionV>
+                <wp:extent cx="1159510" cy="654685"/>
+                <wp:effectExtent l="0" t="0" r="21590" b="12065"/>
+                <wp:wrapNone/>
+                <wp:docPr id="57" name="Caixa de Texto 2"/>
+                <wp:cNvGraphicFramePr>
+                  <a:graphicFrameLocks xmlns:a="http://schemas.openxmlformats.org/drawingml/2006/main"/>
+                </wp:cNvGraphicFramePr>
+                <a:graphic xmlns:a="http://schemas.openxmlformats.org/drawingml/2006/main">
+                  <a:graphicData uri="http://schemas.microsoft.com/office/word/2010/wordprocessingShape">
+                    <wps:wsp>
+                      <wps:cNvSpPr txBox="1">
+                        <a:spLocks noChangeArrowheads="1"/>
+                      </wps:cNvSpPr>
+                      <wps:spPr bwMode="auto">
+                        <a:xfrm>
+                          <a:off x="0" y="0"/>
+                          <a:ext cx="1159510" cy="654685"/>
+                        </a:xfrm>
+                        <a:prstGeom prst="rect">
+                          <a:avLst/>
+                        </a:prstGeom>
+                        <a:noFill/>
+                        <a:ln w="9525">
+                          <a:solidFill>
+                            <a:schemeClr val="accent1"/>
+                          </a:solidFill>
+                          <a:miter lim="800000"/>
+                          <a:headEnd/>
+                          <a:tailEnd/>
+                        </a:ln>
+                      </wps:spPr>
+                      <wps:txbx>
+                        <w:txbxContent>
+                          <w:p>
+                            <w:pPr>
+                              <w:spacing w:after="0"/>
+                              <w:rPr>
+                                <w:sz w:val="20"/>
+                              </w:rPr>
+                            </w:pPr>
+                            <w:r>
+                              <w:rPr>
+                                <w:sz w:val="20"/>
+                              </w:rPr>
+                              <w:t>Local: 22</w:t>
+                            </w:r>
+                          </w:p>
+                          <w:p>
+                            <w:pPr>
+                              <w:spacing w:after="0"/>
+                              <w:rPr>
+                                <w:sz w:val="20"/>
+                              </w:rPr>
+                            </w:pPr>
+                            <w:proofErr w:type="spellStart"/>
+                            <w:r>
+                              <w:rPr>
+                                <w:sz w:val="20"/>
+                              </w:rPr>
+                              <w:t>Ref</w:t>
+                            </w:r>
+                            <w:proofErr w:type="spellEnd"/>
+                            <w:r>
+                              <w:rPr>
+                                <w:sz w:val="20"/>
+                              </w:rPr>
+                              <w:t xml:space="preserve">: </w:t>
+                            </w:r>
+                            <w:r>
+                              <w:rPr>
+                                <w:sz w:val="20"/>
+                              </w:rPr>
+                              <w:t>20</w:t>
+                            </w:r>
+                          </w:p>
+                        </w:txbxContent>
+                      </wps:txbx>
+                      <wps:bodyPr rot="0" vert="horz" wrap="square" lIns="91440" tIns="45720" rIns="91440" bIns="45720" anchor="t" anchorCtr="0">
+                        <a:noAutofit/>
+                      </wps:bodyPr>
+                    </wps:wsp>
+                  </a:graphicData>
+                </a:graphic>
+                <wp14:sizeRelH relativeFrom="margin">
+                  <wp14:pctWidth>0</wp14:pctWidth>
+                </wp14:sizeRelH>
+                <wp14:sizeRelV relativeFrom="margin">
+                  <wp14:pctHeight>0</wp14:pctHeight>
+                </wp14:sizeRelV>
+              </wp:anchor>
+            </w:drawing>
+          </mc:Choice>
+          <mc:Fallback>
+            <w:pict>
+              <v:shape w14:anchorId="3C49040C" id="_x0000_s1123" type="#_x0000_t202" style="position:absolute;left:0;text-align:left;margin-left:441.7pt;margin-top:6.8pt;width:91.3pt;height:51.55pt;z-index:251687936;visibility:visible;mso-wrap-style:square;mso-width-percent:0;mso-height-percent:0;mso-wrap-distance-left:9pt;mso-wrap-distance-top:3.6pt;mso-wrap-distance-right:9pt;mso-wrap-distance-bottom:3.6pt;mso-position-horizontal:absolute;mso-position-horizontal-relative:text;mso-position-vertical:absolute;mso-position-vertical-relative:text;mso-width-percent:0;mso-height-percent:0;mso-width-relative:margin;mso-height-relative:margin;v-text-anchor:top" o:gfxdata="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" filled="f" strokecolor="#4472c4 [3204]">
+                <v:textbox>
+                  <w:txbxContent>
+                    <w:p>
+                      <w:pPr>
+                        <w:spacing w:after="0"/>
+                        <w:rPr>
+                          <w:sz w:val="20"/>
+                        </w:rPr>
+                      </w:pPr>
+                      <w:r>
+                        <w:rPr>
+                          <w:sz w:val="20"/>
+                        </w:rPr>
+                        <w:t>Local: 22</w:t>
+                      </w:r>
+                    </w:p>
+                    <w:p>
+                      <w:pPr>
+                        <w:spacing w:after="0"/>
+                        <w:rPr>
+                          <w:sz w:val="20"/>
+                        </w:rPr>
+                      </w:pPr>
+                      <w:proofErr w:type="spellStart"/>
+                      <w:r>
+                        <w:rPr>
+                          <w:sz w:val="20"/>
+                        </w:rPr>
+                        <w:t>Ref</w:t>
+                      </w:r>
+                      <w:proofErr w:type="spellEnd"/>
+                      <w:r>
+                        <w:rPr>
+                          <w:sz w:val="20"/>
+                        </w:rPr>
+                        <w:t xml:space="preserve">: </w:t>
+                      </w:r>
+                      <w:r>
+                        <w:rPr>
+                          <w:sz w:val="20"/>
+                        </w:rPr>
+                        <w:t>20</w:t>
+                      </w:r>
+                    </w:p>
+                  </w:txbxContent>
+                </v:textbox>
+              </v:shape>
+            </w:pict>
+          </mc:Fallback>
+        </mc:AlternateContent>
+      </w:r>
+      <w:r>
+        <w:rPr>
+          <w:noProof/>
+        </w:rPr>
+        <mc:AlternateContent>
+          <mc:Choice Requires="wps">
+            <w:drawing>
+              <wp:anchor distT="45720" distB="45720" distL="114300" distR="114300" simplePos="0" relativeHeight="251689984" behindDoc="0" locked="0" layoutInCell="1" allowOverlap="1" wp14:anchorId="189FB98A" wp14:editId="1F4408CF">
+                <wp:simplePos x="0" y="0"/>
+                <wp:positionH relativeFrom="column">
+                  <wp:posOffset>7096760</wp:posOffset>
+                </wp:positionH>
+                <wp:positionV relativeFrom="paragraph">
+                  <wp:posOffset>119380</wp:posOffset>
+                </wp:positionV>
+                <wp:extent cx="1159510" cy="654685"/>
+                <wp:effectExtent l="0" t="0" r="21590" b="12065"/>
+                <wp:wrapNone/>
+                <wp:docPr id="61" name="Caixa de Texto 2"/>
+                <wp:cNvGraphicFramePr>
+                  <a:graphicFrameLocks xmlns:a="http://schemas.openxmlformats.org/drawingml/2006/main"/>
+                </wp:cNvGraphicFramePr>
+                <a:graphic xmlns:a="http://schemas.openxmlformats.org/drawingml/2006/main">
+                  <a:graphicData uri="http://schemas.microsoft.com/office/word/2010/wordprocessingShape">
+                    <wps:wsp>
+                      <wps:cNvSpPr txBox="1">
+                        <a:spLocks noChangeArrowheads="1"/>
+                      </wps:cNvSpPr>
+                      <wps:spPr bwMode="auto">
+                        <a:xfrm>
+                          <a:off x="0" y="0"/>
+                          <a:ext cx="1159510" cy="654685"/>
+                        </a:xfrm>
+                        <a:prstGeom prst="rect">
+                          <a:avLst/>
+                        </a:prstGeom>
+                        <a:noFill/>
+                        <a:ln w="9525">
+                          <a:solidFill>
+                            <a:schemeClr val="accent1"/>
+                          </a:solidFill>
+                          <a:miter lim="800000"/>
+                          <a:headEnd/>
+                          <a:tailEnd/>
+                        </a:ln>
+                      </wps:spPr>
+                      <wps:txbx>
+                        <w:txbxContent>
+                          <w:p>
+                            <w:pPr>
+                              <w:spacing w:after="0"/>
+                              <w:rPr>
+                                <w:sz w:val="20"/>
+                              </w:rPr>
+                            </w:pPr>
+                            <w:r>
+                              <w:rPr>
+                                <w:sz w:val="20"/>
+                              </w:rPr>
+                              <w:t>Local: 23</w:t>
+                            </w:r>
+                          </w:p>
+                          <w:p>
+                            <w:pPr>
+                              <w:spacing w:after="0"/>
+                              <w:rPr>
+                                <w:sz w:val="20"/>
+                              </w:rPr>
+                            </w:pPr>
+                            <w:proofErr w:type="spellStart"/>
+                            <w:r>
+                              <w:rPr>
+                                <w:sz w:val="20"/>
+                              </w:rPr>
+                              <w:t>Ref</w:t>
+                            </w:r>
+                            <w:proofErr w:type="spellEnd"/>
+                            <w:r>
+                              <w:rPr>
+                                <w:sz w:val="20"/>
+                              </w:rPr>
+                              <w:t xml:space="preserve">: </w:t>
+                            </w:r>
+                            <w:r>
+                              <w:rPr>
+                                <w:sz w:val="20"/>
+                              </w:rPr>
+                              <w:t>20</w:t>
+                            </w:r>
+                          </w:p>
+                        </w:txbxContent>
+                      </wps:txbx>
+                      <wps:bodyPr rot="0" vert="horz" wrap="square" lIns="91440" tIns="45720" rIns="91440" bIns="45720" anchor="t" anchorCtr="0">
+                        <a:noAutofit/>
+                      </wps:bodyPr>
+                    </wps:wsp>
+                  </a:graphicData>
+                </a:graphic>
+                <wp14:sizeRelH relativeFrom="margin">
+                  <wp14:pctWidth>0</wp14:pctWidth>
+                </wp14:sizeRelH>
+                <wp14:sizeRelV relativeFrom="margin">
+                  <wp14:pctHeight>0</wp14:pctHeight>
+                </wp14:sizeRelV>
+              </wp:anchor>
+            </w:drawing>
+          </mc:Choice>
+          <mc:Fallback>
+            <w:pict>
+              <v:shape w14:anchorId="189FB98A" id="_x0000_s1124" type="#_x0000_t202" style="position:absolute;left:0;text-align:left;margin-left:558.8pt;margin-top:9.4pt;width:91.3pt;height:51.55pt;z-index:251689984;visibility:visible;mso-wrap-style:square;mso-width-percent:0;mso-height-percent:0;mso-wrap-distance-left:9pt;mso-wrap-distance-top:3.6pt;mso-wrap-distance-right:9pt;mso-wrap-distance-bottom:3.6pt;mso-position-horizontal:absolute;mso-position-horizontal-relative:text;mso-position-vertical:absolute;mso-position-vertical-relative:text;mso-width-percent:0;mso-height-percent:0;mso-width-relative:margin;mso-height-relative:margin;v-text-anchor:top" o:gfxdata="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" filled="f" strokecolor="#4472c4 [3204]">
+                <v:textbox>
+                  <w:txbxContent>
+                    <w:p>
+                      <w:pPr>
+                        <w:spacing w:after="0"/>
+                        <w:rPr>
+                          <w:sz w:val="20"/>
+                        </w:rPr>
+                      </w:pPr>
+                      <w:r>
+                        <w:rPr>
+                          <w:sz w:val="20"/>
+                        </w:rPr>
+                        <w:t>Local: 23</w:t>
+                      </w:r>
+                    </w:p>
+                    <w:p>
+                      <w:pPr>
+                        <w:spacing w:after="0"/>
+                        <w:rPr>
+                          <w:sz w:val="20"/>
+                        </w:rPr>
+                      </w:pPr>
+                      <w:proofErr w:type="spellStart"/>
+                      <w:r>
+                        <w:rPr>
+                          <w:sz w:val="20"/>
+                        </w:rPr>
+                        <w:t>Ref</w:t>
+                      </w:r>
+                      <w:proofErr w:type="spellEnd"/>
+                      <w:r>
+                        <w:rPr>
+                          <w:sz w:val="20"/>
+                        </w:rPr>
+                        <w:t xml:space="preserve">: </w:t>
+                      </w:r>
+                      <w:r>
+                        <w:rPr>
+                          <w:sz w:val="20"/>
+                        </w:rPr>
+                        <w:t>20</w:t>
+                      </w:r>
+                    </w:p>
+                  </w:txbxContent>
+                </v:textbox>
+              </v:shape>
+            </w:pict>
+          </mc:Fallback>
+        </mc:AlternateContent>
+      </w:r>
+    </w:p>
+    <w:p>
+      <w:pPr>
+        <w:spacing w:after="0"/>
+        <w:ind w:left="658"/>
+      </w:pPr>
+      <w:r>
+        <w:rPr>
+          <w:noProof/>
+        </w:rPr>
+        <mc:AlternateContent>
+          <mc:Choice Requires="wps">
+            <w:drawing>
+              <wp:anchor distT="45720" distB="45720" distL="114300" distR="114300" simplePos="0" relativeHeight="251694080" behindDoc="0" locked="0" layoutInCell="1" allowOverlap="1" wp14:anchorId="08024F91" wp14:editId="10129E81">
+                <wp:simplePos x="0" y="0"/>
+                <wp:positionH relativeFrom="column">
+                  <wp:posOffset>11899900</wp:posOffset>
+                </wp:positionH>
+                <wp:positionV relativeFrom="paragraph">
+                  <wp:posOffset>37465</wp:posOffset>
+                </wp:positionV>
+                <wp:extent cx="1159510" cy="654685"/>
+                <wp:effectExtent l="0" t="0" r="21590" b="12065"/>
+                <wp:wrapNone/>
+                <wp:docPr id="75" name="Caixa de Texto 2"/>
+                <wp:cNvGraphicFramePr>
+                  <a:graphicFrameLocks xmlns:a="http://schemas.openxmlformats.org/drawingml/2006/main"/>
+                </wp:cNvGraphicFramePr>
+                <a:graphic xmlns:a="http://schemas.openxmlformats.org/drawingml/2006/main">
+                  <a:graphicData uri="http://schemas.microsoft.com/office/word/2010/wordprocessingShape">
+                    <wps:wsp>
+                      <wps:cNvSpPr txBox="1">
+                        <a:spLocks noChangeArrowheads="1"/>
+                      </wps:cNvSpPr>
+                      <wps:spPr bwMode="auto">
+                        <a:xfrm>
+                          <a:off x="0" y="0"/>
+                          <a:ext cx="1159510" cy="654685"/>
+                        </a:xfrm>
+                        <a:prstGeom prst="rect">
+                          <a:avLst/>
+                        </a:prstGeom>
+                        <a:noFill/>
+                        <a:ln w="9525">
+                          <a:solidFill>
+                            <a:schemeClr val="accent1"/>
+                          </a:solidFill>
+                          <a:miter lim="800000"/>
+                          <a:headEnd/>
+                          <a:tailEnd/>
+                        </a:ln>
+                      </wps:spPr>
+                      <wps:txbx>
+                        <w:txbxContent>
+                          <w:p>
+                            <w:pPr>
+                              <w:spacing w:after="0"/>
+                              <w:rPr>
+                                <w:sz w:val="20"/>
+                              </w:rPr>
+                            </w:pPr>
+                            <w:r>
+                              <w:rPr>
+                                <w:sz w:val="20"/>
+                              </w:rPr>
+                              <w:t>Local: 25</w:t>
+                            </w:r>
+                          </w:p>
+                          <w:p>
+                            <w:pPr>
+                              <w:spacing w:after="0"/>
+                              <w:rPr>
+                                <w:sz w:val="20"/>
+                              </w:rPr>
+                            </w:pPr>
+                            <w:proofErr w:type="spellStart"/>
+                            <w:r>
+                              <w:rPr>
+                                <w:sz w:val="20"/>
+                              </w:rPr>
+                              <w:t>Ref</w:t>
+                            </w:r>
+                            <w:proofErr w:type="spellEnd"/>
+                            <w:r>
+                              <w:rPr>
+                                <w:sz w:val="20"/>
+                              </w:rPr>
+                              <w:t xml:space="preserve">: </w:t>
+                            </w:r>
+                            <w:r>
+                              <w:rPr>
+                                <w:sz w:val="20"/>
+                              </w:rPr>
+                              <w:t>24</w:t>
+                            </w:r>
+                          </w:p>
+                        </w:txbxContent>
+                      </wps:txbx>
+                      <wps:bodyPr rot="0" vert="horz" wrap="square" lIns="91440" tIns="45720" rIns="91440" bIns="45720" anchor="t" anchorCtr="0">
+                        <a:noAutofit/>
+                      </wps:bodyPr>
+                    </wps:wsp>
+                  </a:graphicData>
+                </a:graphic>
+                <wp14:sizeRelH relativeFrom="margin">
+                  <wp14:pctWidth>0</wp14:pctWidth>
+                </wp14:sizeRelH>
+                <wp14:sizeRelV relativeFrom="margin">
+                  <wp14:pctHeight>0</wp14:pctHeight>
+                </wp14:sizeRelV>
+              </wp:anchor>
+            </w:drawing>
+          </mc:Choice>
+          <mc:Fallback>
+            <w:pict>
+              <v:shape w14:anchorId="08024F91" id="_x0000_s1125" type="#_x0000_t202" style="position:absolute;left:0;text-align:left;margin-left:937pt;margin-top:2.95pt;width:91.3pt;height:51.55pt;z-index:251694080;visibility:visible;mso-wrap-style:square;mso-width-percent:0;mso-height-percent:0;mso-wrap-distance-left:9pt;mso-wrap-distance-top:3.6pt;mso-wrap-distance-right:9pt;mso-wrap-distance-bottom:3.6pt;mso-position-horizontal:absolute;mso-position-horizontal-relative:text;mso-position-vertical:absolute;mso-position-vertical-relative:text;mso-width-percent:0;mso-height-percent:0;mso-width-relative:margin;mso-height-relative:margin;v-text-anchor:top" o:gfxdata="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" filled="f" strokecolor="#4472c4 [3204]">
+                <v:textbox>
+                  <w:txbxContent>
+                    <w:p>
+                      <w:pPr>
+                        <w:spacing w:after="0"/>
+                        <w:rPr>
+                          <w:sz w:val="20"/>
+                        </w:rPr>
+                      </w:pPr>
+                      <w:r>
+                        <w:rPr>
+                          <w:sz w:val="20"/>
+                        </w:rPr>
+                        <w:t>Local: 25</w:t>
+                      </w:r>
+                    </w:p>
+                    <w:p>
+                      <w:pPr>
+                        <w:spacing w:after="0"/>
+                        <w:rPr>
+                          <w:sz w:val="20"/>
+                        </w:rPr>
+                      </w:pPr>
+                      <w:proofErr w:type="spellStart"/>
+                      <w:r>
+                        <w:rPr>
+                          <w:sz w:val="20"/>
+                        </w:rPr>
+                        <w:t>Ref</w:t>
+                      </w:r>
+                      <w:proofErr w:type="spellEnd"/>
+                      <w:r>
+                        <w:rPr>
+                          <w:sz w:val="20"/>
+                        </w:rPr>
+                        <w:t xml:space="preserve">: </w:t>
+                      </w:r>
+                      <w:r>
+                        <w:rPr>
+                          <w:sz w:val="20"/>
+                        </w:rPr>
+                        <w:t>24</w:t>
+                      </w:r>
+                    </w:p>
+                  </w:txbxContent>
+                </v:textbox>
+              </v:shape>
+            </w:pict>
+          </mc:Fallback>
+        </mc:AlternateContent>
+      </w:r>
+      <w:r>
+        <w:rPr>
+          <w:noProof/>
+        </w:rPr>
+        <mc:AlternateContent>
+          <mc:Choice Requires="wps">
+            <w:drawing>
+              <wp:anchor distT="0" distB="0" distL="114300" distR="114300" simplePos="0" relativeHeight="251713536" behindDoc="0" locked="0" layoutInCell="1" allowOverlap="1" wp14:anchorId="73525D53" wp14:editId="35578245">
+                <wp:simplePos x="0" y="0"/>
+                <wp:positionH relativeFrom="column">
+                  <wp:posOffset>2471420</wp:posOffset>
+                </wp:positionH>
+                <wp:positionV relativeFrom="paragraph">
+                  <wp:posOffset>147955</wp:posOffset>
+                </wp:positionV>
+                <wp:extent cx="1091565" cy="67945"/>
+                <wp:effectExtent l="0" t="57150" r="13335" b="27305"/>
+                <wp:wrapNone/>
+                <wp:docPr id="110" name="Conector de Seta Reta 110"/>
+                <wp:cNvGraphicFramePr/>
+                <a:graphic xmlns:a="http://schemas.openxmlformats.org/drawingml/2006/main">
+                  <a:graphicData uri="http://schemas.microsoft.com/office/word/2010/wordprocessingShape">
+                    <wps:wsp>
+                      <wps:cNvCnPr/>
+                      <wps:spPr>
+                        <a:xfrm flipH="1" flipV="1">
+                          <a:off x="0" y="0"/>
+                          <a:ext cx="1091565" cy="67945"/>
+                        </a:xfrm>
+                        <a:prstGeom prst="straightConnector1">
+                          <a:avLst/>
+                        </a:prstGeom>
+                        <a:ln>
+                          <a:tailEnd type="triangle"/>
+                        </a:ln>
+                      </wps:spPr>
+                      <wps:style>
+                        <a:lnRef idx="1">
+                          <a:schemeClr val="dk1"/>
+                        </a:lnRef>
+                        <a:fillRef idx="0">
+                          <a:schemeClr val="dk1"/>
+                        </a:fillRef>
+                        <a:effectRef idx="0">
+                          <a:schemeClr val="dk1"/>
+                        </a:effectRef>
+                        <a:fontRef idx="minor">
+                          <a:schemeClr val="tx1"/>
+                        </a:fontRef>
+                      </wps:style>
+                      <wps:bodyPr/>
+                    </wps:wsp>
+                  </a:graphicData>
+                </a:graphic>
+              </wp:anchor>
+            </w:drawing>
+          </mc:Choice>
+          <mc:Fallback>
+            <w:pict>
+              <v:shape w14:anchorId="020390EF" id="Conector de Seta Reta 110" o:spid="_x0000_s1026" type="#_x0000_t32" style="position:absolute;margin-left:194.6pt;margin-top:11.65pt;width:85.95pt;height:5.35pt;flip:x y;z-index:251713536;visibility:visible;mso-wrap-style:square;mso-wrap-distance-left:9pt;mso-wrap-distance-top:0;mso-wrap-distance-right:9pt;mso-wrap-distance-bottom:0;mso-position-horizontal:absolute;mso-position-horizontal-relative:text;mso-position-vertical:absolute;mso-position-vertical-relative:text" o:gfxdata="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" strokecolor="black [3200]" strokeweight=".5pt">
+                <v:stroke endarrow="block" joinstyle="miter"/>
+              </v:shape>
+            </w:pict>
+          </mc:Fallback>
+        </mc:AlternateContent>
+      </w:r>
+    </w:p>
+    <w:p>
+      <w:pPr>
+        <w:spacing w:after="0"/>
+        <w:ind w:left="658"/>
+      </w:pPr>
+    </w:p>
+    <w:p>
+      <w:pPr>
+        <w:spacing w:after="0"/>
+        <w:ind w:left="658"/>
+      </w:pPr>
+    </w:p>
+    <w:p>
+      <w:pPr>
+        <w:spacing w:after="0"/>
+        <w:ind w:left="658"/>
+      </w:pPr>
+      <w:r>
+        <w:rPr>
+          <w:noProof/>
+        </w:rPr>
+        <mc:AlternateContent>
+          <mc:Choice Requires="wps">
+            <w:drawing>
+              <wp:anchor distT="0" distB="0" distL="114300" distR="114300" simplePos="0" relativeHeight="251744256" behindDoc="0" locked="0" layoutInCell="1" allowOverlap="1" wp14:anchorId="0B3997D4" wp14:editId="792D6EE0">
+                <wp:simplePos x="0" y="0"/>
+                <wp:positionH relativeFrom="column">
+                  <wp:posOffset>9470768</wp:posOffset>
+                </wp:positionH>
+                <wp:positionV relativeFrom="paragraph">
+                  <wp:posOffset>17241</wp:posOffset>
+                </wp:positionV>
+                <wp:extent cx="532149" cy="1842448"/>
+                <wp:effectExtent l="57150" t="0" r="20320" b="62865"/>
+                <wp:wrapNone/>
+                <wp:docPr id="653" name="Conector de Seta Reta 653"/>
+                <wp:cNvGraphicFramePr/>
+                <a:graphic xmlns:a="http://schemas.openxmlformats.org/drawingml/2006/main">
+                  <a:graphicData uri="http://schemas.microsoft.com/office/word/2010/wordprocessingShape">
+                    <wps:wsp>
+                      <wps:cNvCnPr/>
+                      <wps:spPr>
+                        <a:xfrm flipH="1">
+                          <a:off x="0" y="0"/>
+                          <a:ext cx="532149" cy="1842448"/>
+                        </a:xfrm>
+                        <a:prstGeom prst="straightConnector1">
+                          <a:avLst/>
+                        </a:prstGeom>
+                        <a:ln>
+                          <a:tailEnd type="triangle"/>
+                        </a:ln>
+                      </wps:spPr>
+                      <wps:style>
+                        <a:lnRef idx="1">
+                          <a:schemeClr val="dk1"/>
+                        </a:lnRef>
+                        <a:fillRef idx="0">
+                          <a:schemeClr val="dk1"/>
+                        </a:fillRef>
+                        <a:effectRef idx="0">
+                          <a:schemeClr val="dk1"/>
+                        </a:effectRef>
+                        <a:fontRef idx="minor">
+                          <a:schemeClr val="tx1"/>
+                        </a:fontRef>
+                      </wps:style>
+                      <wps:bodyPr/>
+                    </wps:wsp>
+                  </a:graphicData>
+                </a:graphic>
+                <wp14:sizeRelH relativeFrom="margin">
+                  <wp14:pctWidth>0</wp14:pctWidth>
+                </wp14:sizeRelH>
+                <wp14:sizeRelV relativeFrom="margin">
+                  <wp14:pctHeight>0</wp14:pctHeight>
+                </wp14:sizeRelV>
+              </wp:anchor>
+            </w:drawing>
+          </mc:Choice>
+          <mc:Fallback>
+            <w:pict>
+              <v:shape w14:anchorId="0D69B984" id="Conector de Seta Reta 653" o:spid="_x0000_s1026" type="#_x0000_t32" style="position:absolute;margin-left:745.75pt;margin-top:1.35pt;width:41.9pt;height:145.05pt;flip:x;z-index:251744256;visibility:visible;mso-wrap-style:square;mso-width-percent:0;mso-height-percent:0;mso-wrap-distance-left:9pt;mso-wrap-distance-top:0;mso-wrap-distance-right:9pt;mso-wrap-distance-bottom:0;mso-position-horizontal:absolute;mso-position-horizontal-relative:text;mso-position-vertical:absolute;mso-position-vertical-relative:text;mso-width-percent:0;mso-height-percent:0;mso-width-relative:margin;mso-height-relative:margin" o:gfxdata="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" strokecolor="black [3200]" strokeweight=".5pt">
+                <v:stroke endarrow="block" joinstyle="miter"/>
+              </v:shape>
+            </w:pict>
+          </mc:Fallback>
+        </mc:AlternateContent>
+      </w:r>
+    </w:p>
+    <w:p>
+      <w:pPr>
+        <w:spacing w:after="0"/>
+        <w:ind w:left="658"/>
+      </w:pPr>
+      <w:r>
+        <w:rPr>
+          <w:noProof/>
+        </w:rPr>
+        <mc:AlternateContent>
+          <mc:Choice Requires="wps">
+            <w:drawing>
+              <wp:anchor distT="45720" distB="45720" distL="114300" distR="114300" simplePos="0" relativeHeight="251718656" behindDoc="0" locked="0" layoutInCell="1" allowOverlap="1" wp14:anchorId="1E001F8A" wp14:editId="6E0A15C4">
+                <wp:simplePos x="0" y="0"/>
+                <wp:positionH relativeFrom="column">
+                  <wp:posOffset>8310245</wp:posOffset>
+                </wp:positionH>
+                <wp:positionV relativeFrom="paragraph">
+                  <wp:posOffset>22860</wp:posOffset>
+                </wp:positionV>
+                <wp:extent cx="1159510" cy="654685"/>
+                <wp:effectExtent l="0" t="0" r="21590" b="12065"/>
+                <wp:wrapNone/>
+                <wp:docPr id="114" name="Caixa de Texto 2"/>
+                <wp:cNvGraphicFramePr>
+                  <a:graphicFrameLocks xmlns:a="http://schemas.openxmlformats.org/drawingml/2006/main"/>
+                </wp:cNvGraphicFramePr>
+                <a:graphic xmlns:a="http://schemas.openxmlformats.org/drawingml/2006/main">
+                  <a:graphicData uri="http://schemas.microsoft.com/office/word/2010/wordprocessingShape">
+                    <wps:wsp>
+                      <wps:cNvSpPr txBox="1">
+                        <a:spLocks noChangeArrowheads="1"/>
+                      </wps:cNvSpPr>
+                      <wps:spPr bwMode="auto">
+                        <a:xfrm>
+                          <a:off x="0" y="0"/>
+                          <a:ext cx="1159510" cy="654685"/>
+                        </a:xfrm>
+                        <a:prstGeom prst="rect">
+                          <a:avLst/>
+                        </a:prstGeom>
+                        <a:ln>
+                          <a:headEnd/>
+                          <a:tailEnd/>
+                        </a:ln>
+                      </wps:spPr>
+                      <wps:style>
+                        <a:lnRef idx="2">
+                          <a:schemeClr val="accent1"/>
+                        </a:lnRef>
+                        <a:fillRef idx="1">
+                          <a:schemeClr val="lt1"/>
+                        </a:fillRef>
+                        <a:effectRef idx="0">
+                          <a:schemeClr val="accent1"/>
+                        </a:effectRef>
+                        <a:fontRef idx="minor">
+                          <a:schemeClr val="dk1"/>
+                        </a:fontRef>
+                      </wps:style>
+                      <wps:txbx>
+                        <w:txbxContent>
+                          <w:p>
+                            <w:pPr>
+                              <w:spacing w:after="0"/>
+                              <w:rPr>
+                                <w:sz w:val="20"/>
+                              </w:rPr>
+                            </w:pPr>
+                            <w:r>
+                              <w:rPr>
+                                <w:sz w:val="20"/>
+                              </w:rPr>
+                              <w:t>Equipamento: 35</w:t>
+                            </w:r>
+                          </w:p>
+                          <w:p>
+                            <w:pPr>
+                              <w:spacing w:after="0"/>
+                              <w:rPr>
+                                <w:sz w:val="20"/>
+                              </w:rPr>
+                            </w:pPr>
+                            <w:proofErr w:type="spellStart"/>
+                            <w:r>
+                              <w:rPr>
+                                <w:sz w:val="20"/>
+                              </w:rPr>
+                              <w:t>Ref</w:t>
+                            </w:r>
+                            <w:proofErr w:type="spellEnd"/>
+                            <w:r>
+                              <w:rPr>
+                                <w:sz w:val="20"/>
+                              </w:rPr>
+                              <w:t xml:space="preserve">: </w:t>
+                            </w:r>
+                            <w:r>
+                              <w:rPr>
+                                <w:sz w:val="20"/>
+                              </w:rPr>
+                              <w:t>21</w:t>
+                            </w:r>
+                          </w:p>
+                        </w:txbxContent>
+                      </wps:txbx>
+                      <wps:bodyPr rot="0" vert="horz" wrap="square" lIns="91440" tIns="45720" rIns="91440" bIns="45720" anchor="t" anchorCtr="0">
+                        <a:noAutofit/>
+                      </wps:bodyPr>
+                    </wps:wsp>
+                  </a:graphicData>
+                </a:graphic>
+                <wp14:sizeRelH relativeFrom="margin">
+                  <wp14:pctWidth>0</wp14:pctWidth>
+                </wp14:sizeRelH>
+                <wp14:sizeRelV relativeFrom="margin">
+                  <wp14:pctHeight>0</wp14:pctHeight>
+                </wp14:sizeRelV>
+              </wp:anchor>
+            </w:drawing>
+          </mc:Choice>
+          <mc:Fallback>
+            <w:pict>
+              <v:shape w14:anchorId="1E001F8A" id="_x0000_s1126" type="#_x0000_t202" style="position:absolute;left:0;text-align:left;margin-left:654.35pt;margin-top:1.8pt;width:91.3pt;height:51.55pt;z-index:251718656;visibility:visible;mso-wrap-style:square;mso-width-percent:0;mso-height-percent:0;mso-wrap-distance-left:9pt;mso-wrap-distance-top:3.6pt;mso-wrap-distance-right:9pt;mso-wrap-distance-bottom:3.6pt;mso-position-horizontal:absolute;mso-position-horizontal-relative:text;mso-position-vertical:absolute;mso-position-vertical-relative:text;mso-width-percent:0;mso-height-percent:0;mso-width-relative:margin;mso-height-relative:margin;v-text-anchor:top" o:gfxdata="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" fillcolor="white [3201]" strokecolor="#4472c4 [3204]" strokeweight="1pt">
+                <v:textbox>
+                  <w:txbxContent>
+                    <w:p>
+                      <w:pPr>
+                        <w:spacing w:after="0"/>
+                        <w:rPr>
+                          <w:sz w:val="20"/>
+                        </w:rPr>
+                      </w:pPr>
+                      <w:r>
+                        <w:rPr>
+                          <w:sz w:val="20"/>
+                        </w:rPr>
+                        <w:t>Equipamento: 35</w:t>
+                      </w:r>
+                    </w:p>
+                    <w:p>
+                      <w:pPr>
+                        <w:spacing w:after="0"/>
+                        <w:rPr>
+                          <w:sz w:val="20"/>
+                        </w:rPr>
+                      </w:pPr>
+                      <w:proofErr w:type="spellStart"/>
+                      <w:r>
+                        <w:rPr>
+                          <w:sz w:val="20"/>
+                        </w:rPr>
+                        <w:t>Ref</w:t>
+                      </w:r>
+                      <w:proofErr w:type="spellEnd"/>
+                      <w:r>
+                        <w:rPr>
+                          <w:sz w:val="20"/>
+                        </w:rPr>
+                        <w:t xml:space="preserve">: </w:t>
+                      </w:r>
+                      <w:r>
+                        <w:rPr>
+                          <w:sz w:val="20"/>
+                        </w:rPr>
+                        <w:t>21</w:t>
+                      </w:r>
+                    </w:p>
+                  </w:txbxContent>
+                </v:textbox>
+              </v:shape>
+            </w:pict>
+          </mc:Fallback>
+        </mc:AlternateContent>
+      </w:r>
+      <w:r>
+        <w:rPr>
+          <w:noProof/>
+        </w:rPr>
+        <mc:AlternateContent>
+          <mc:Choice Requires="wps">
+            <w:drawing>
+              <wp:anchor distT="45720" distB="45720" distL="114300" distR="114300" simplePos="0" relativeHeight="251706368" behindDoc="0" locked="0" layoutInCell="1" allowOverlap="1" wp14:anchorId="43946892" wp14:editId="13F1F1A6">
+                <wp:simplePos x="0" y="0"/>
+                <wp:positionH relativeFrom="column">
+                  <wp:posOffset>1270000</wp:posOffset>
+                </wp:positionH>
+                <wp:positionV relativeFrom="paragraph">
+                  <wp:posOffset>80645</wp:posOffset>
+                </wp:positionV>
+                <wp:extent cx="1159510" cy="654685"/>
+                <wp:effectExtent l="0" t="0" r="21590" b="12065"/>
+                <wp:wrapNone/>
+                <wp:docPr id="96" name="Caixa de Texto 2"/>
+                <wp:cNvGraphicFramePr>
+                  <a:graphicFrameLocks xmlns:a="http://schemas.openxmlformats.org/drawingml/2006/main"/>
+                </wp:cNvGraphicFramePr>
+                <a:graphic xmlns:a="http://schemas.openxmlformats.org/drawingml/2006/main">
+                  <a:graphicData uri="http://schemas.microsoft.com/office/word/2010/wordprocessingShape">
+                    <wps:wsp>
+                      <wps:cNvSpPr txBox="1">
+                        <a:spLocks noChangeArrowheads="1"/>
+                      </wps:cNvSpPr>
+                      <wps:spPr bwMode="auto">
+                        <a:xfrm>
+                          <a:off x="0" y="0"/>
+                          <a:ext cx="1159510" cy="654685"/>
+                        </a:xfrm>
+                        <a:prstGeom prst="rect">
+                          <a:avLst/>
+                        </a:prstGeom>
+                        <a:noFill/>
+                        <a:ln w="9525">
+                          <a:solidFill>
+                            <a:srgbClr val="0070C0"/>
+                          </a:solidFill>
+                          <a:miter lim="800000"/>
+                          <a:headEnd/>
+                          <a:tailEnd/>
+                        </a:ln>
+                      </wps:spPr>
+                      <wps:txbx>
+                        <w:txbxContent>
+                          <w:p>
+                            <w:pPr>
+                              <w:spacing w:after="0"/>
+                              <w:rPr>
+                                <w:sz w:val="20"/>
+                              </w:rPr>
+                            </w:pPr>
+                            <w:r>
+                              <w:rPr>
+                                <w:sz w:val="20"/>
+                              </w:rPr>
+                              <w:t>Equipamento: 6</w:t>
+                            </w:r>
+                          </w:p>
+                          <w:p>
+                            <w:pPr>
+                              <w:spacing w:after="0"/>
+                              <w:rPr>
+                                <w:sz w:val="20"/>
+                              </w:rPr>
+                            </w:pPr>
+                            <w:proofErr w:type="spellStart"/>
+                            <w:r>
+                              <w:rPr>
+                                <w:sz w:val="20"/>
+                              </w:rPr>
+                              <w:t>Ref</w:t>
+                            </w:r>
+                            <w:proofErr w:type="spellEnd"/>
+                            <w:r>
+                              <w:rPr>
+                                <w:sz w:val="20"/>
+                              </w:rPr>
+                              <w:t xml:space="preserve">: </w:t>
+                            </w:r>
+                            <w:r>
+                              <w:rPr>
+                                <w:sz w:val="20"/>
+                              </w:rPr>
+                              <w:t>19</w:t>
+                            </w:r>
+                          </w:p>
+                        </w:txbxContent>
+                      </wps:txbx>
+                      <wps:bodyPr rot="0" vert="horz" wrap="square" lIns="91440" tIns="45720" rIns="91440" bIns="45720" anchor="t" anchorCtr="0">
+                        <a:noAutofit/>
+                      </wps:bodyPr>
+                    </wps:wsp>
+                  </a:graphicData>
+                </a:graphic>
+                <wp14:sizeRelH relativeFrom="margin">
+                  <wp14:pctWidth>0</wp14:pctWidth>
+                </wp14:sizeRelH>
+                <wp14:sizeRelV relativeFrom="margin">
+                  <wp14:pctHeight>0</wp14:pctHeight>
+                </wp14:sizeRelV>
+              </wp:anchor>
+            </w:drawing>
+          </mc:Choice>
+          <mc:Fallback>
+            <w:pict>
+              <v:shape w14:anchorId="43946892" id="_x0000_s1127" type="#_x0000_t202" style="position:absolute;left:0;text-align:left;margin-left:100pt;margin-top:6.35pt;width:91.3pt;height:51.55pt;z-index:251706368;visibility:visible;mso-wrap-style:square;mso-width-percent:0;mso-height-percent:0;mso-wrap-distance-left:9pt;mso-wrap-distance-top:3.6pt;mso-wrap-distance-right:9pt;mso-wrap-distance-bottom:3.6pt;mso-position-horizontal:absolute;mso-position-horizontal-relative:text;mso-position-vertical:absolute;mso-position-vertical-relative:text;mso-width-percent:0;mso-height-percent:0;mso-width-relative:margin;mso-height-relative:margin;v-text-anchor:top" o:gfxdata="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" filled="f" strokecolor="#0070c0">
+                <v:textbox>
+                  <w:txbxContent>
+                    <w:p>
+                      <w:pPr>
+                        <w:spacing w:after="0"/>
+                        <w:rPr>
+                          <w:sz w:val="20"/>
+                        </w:rPr>
+                      </w:pPr>
+                      <w:r>
+                        <w:rPr>
+                          <w:sz w:val="20"/>
+                        </w:rPr>
+                        <w:t>Equipamento: 6</w:t>
+                      </w:r>
+                    </w:p>
+                    <w:p>
+                      <w:pPr>
+                        <w:spacing w:after="0"/>
+                        <w:rPr>
+                          <w:sz w:val="20"/>
+                        </w:rPr>
+                      </w:pPr>
+                      <w:proofErr w:type="spellStart"/>
+                      <w:r>
+                        <w:rPr>
+                          <w:sz w:val="20"/>
+                        </w:rPr>
+                        <w:t>Ref</w:t>
+                      </w:r>
+                      <w:proofErr w:type="spellEnd"/>
+                      <w:r>
+                        <w:rPr>
+                          <w:sz w:val="20"/>
+                        </w:rPr>
+                        <w:t xml:space="preserve">: </w:t>
+                      </w:r>
+                      <w:r>
+                        <w:rPr>
+                          <w:sz w:val="20"/>
+                        </w:rPr>
+                        <w:t>19</w:t>
+                      </w:r>
+                    </w:p>
+                  </w:txbxContent>
+                </v:textbox>
+              </v:shape>
+            </w:pict>
+          </mc:Fallback>
+        </mc:AlternateContent>
+      </w:r>
+    </w:p>
+    <w:p>
+      <w:pPr>
+        <w:spacing w:after="0"/>
+        <w:ind w:left="658"/>
+      </w:pPr>
+    </w:p>
+    <w:p>
+      <w:pPr>
+        <w:spacing w:after="0"/>
+        <w:ind w:left="658"/>
+      </w:pPr>
+      <w:r>
+        <w:rPr>
+          <w:noProof/>
+        </w:rPr>
+        <mc:AlternateContent>
+          <mc:Choice Requires="wps">
+            <w:drawing>
+              <wp:anchor distT="0" distB="0" distL="114300" distR="114300" simplePos="0" relativeHeight="251715584" behindDoc="0" locked="0" layoutInCell="1" allowOverlap="1" wp14:anchorId="7466B566" wp14:editId="43D02115">
+                <wp:simplePos x="0" y="0"/>
+                <wp:positionH relativeFrom="column">
+                  <wp:posOffset>2457450</wp:posOffset>
+                </wp:positionH>
+                <wp:positionV relativeFrom="paragraph">
+                  <wp:posOffset>26035</wp:posOffset>
+                </wp:positionV>
+                <wp:extent cx="1091565" cy="67945"/>
+                <wp:effectExtent l="0" t="57150" r="13335" b="27305"/>
+                <wp:wrapNone/>
+                <wp:docPr id="111" name="Conector de Seta Reta 111"/>
+                <wp:cNvGraphicFramePr/>
+                <a:graphic xmlns:a="http://schemas.openxmlformats.org/drawingml/2006/main">
+                  <a:graphicData uri="http://schemas.microsoft.com/office/word/2010/wordprocessingShape">
+                    <wps:wsp>
+                      <wps:cNvCnPr/>
+                      <wps:spPr>
+                        <a:xfrm flipH="1" flipV="1">
+                          <a:off x="0" y="0"/>
+                          <a:ext cx="1091565" cy="67945"/>
+                        </a:xfrm>
+                        <a:prstGeom prst="straightConnector1">
+                          <a:avLst/>
+                        </a:prstGeom>
+                        <a:ln>
+                          <a:tailEnd type="triangle"/>
+                        </a:ln>
+                      </wps:spPr>
+                      <wps:style>
+                        <a:lnRef idx="1">
+                          <a:schemeClr val="dk1"/>
+                        </a:lnRef>
+                        <a:fillRef idx="0">
+                          <a:schemeClr val="dk1"/>
+                        </a:fillRef>
+                        <a:effectRef idx="0">
+                          <a:schemeClr val="dk1"/>
+                        </a:effectRef>
+                        <a:fontRef idx="minor">
+                          <a:schemeClr val="tx1"/>
+                        </a:fontRef>
+                      </wps:style>
+                      <wps:bodyPr/>
+                    </wps:wsp>
+                  </a:graphicData>
+                </a:graphic>
+              </wp:anchor>
+            </w:drawing>
+          </mc:Choice>
+          <mc:Fallback>
+            <w:pict>
+              <v:shape w14:anchorId="268770B6" id="Conector de Seta Reta 111" o:spid="_x0000_s1026" type="#_x0000_t32" style="position:absolute;margin-left:193.5pt;margin-top:2.05pt;width:85.95pt;height:5.35pt;flip:x y;z-index:251715584;visibility:visible;mso-wrap-style:square;mso-wrap-distance-left:9pt;mso-wrap-distance-top:0;mso-wrap-distance-right:9pt;mso-wrap-distance-bottom:0;mso-position-horizontal:absolute;mso-position-horizontal-relative:text;mso-position-vertical:absolute;mso-position-vertical-relative:text" o:gfxdata="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" strokecolor="black [3200]" strokeweight=".5pt">
+                <v:stroke endarrow="block" joinstyle="miter"/>
+              </v:shape>
+            </w:pict>
+          </mc:Fallback>
+        </mc:AlternateContent>
+      </w:r>
+    </w:p>
+    <w:p>
+      <w:pPr>
+        <w:spacing w:after="0"/>
+        <w:ind w:left="658"/>
+      </w:pPr>
+    </w:p>
+    <w:p>
+      <w:pPr>
+        <w:spacing w:after="0"/>
+        <w:ind w:left="658"/>
+      </w:pPr>
+      <w:r>
+        <w:rPr>
+          <w:noProof/>
+        </w:rPr>
+        <mc:AlternateContent>
+          <mc:Choice Requires="wps">
+            <w:drawing>
+              <wp:anchor distT="0" distB="0" distL="114300" distR="114300" simplePos="0" relativeHeight="251741184" behindDoc="0" locked="0" layoutInCell="1" allowOverlap="1" wp14:anchorId="79F0513E" wp14:editId="2291E9D0">
+                <wp:simplePos x="0" y="0"/>
+                <wp:positionH relativeFrom="column">
+                  <wp:posOffset>10467056</wp:posOffset>
+                </wp:positionH>
+                <wp:positionV relativeFrom="paragraph">
+                  <wp:posOffset>65481</wp:posOffset>
+                </wp:positionV>
+                <wp:extent cx="27295" cy="723331"/>
+                <wp:effectExtent l="38100" t="0" r="68580" b="57785"/>
+                <wp:wrapNone/>
+                <wp:docPr id="650" name="Conector de Seta Reta 650"/>
+                <wp:cNvGraphicFramePr/>
+                <a:graphic xmlns:a="http://schemas.openxmlformats.org/drawingml/2006/main">
+                  <a:graphicData uri="http://schemas.microsoft.com/office/word/2010/wordprocessingShape">
+                    <wps:wsp>
+                      <wps:cNvCnPr/>
+                      <wps:spPr>
+                        <a:xfrm>
+                          <a:off x="0" y="0"/>
+                          <a:ext cx="27295" cy="723331"/>
+                        </a:xfrm>
+                        <a:prstGeom prst="straightConnector1">
+                          <a:avLst/>
+                        </a:prstGeom>
+                        <a:ln>
+                          <a:tailEnd type="triangle"/>
+                        </a:ln>
+                      </wps:spPr>
+                      <wps:style>
+                        <a:lnRef idx="1">
+                          <a:schemeClr val="dk1"/>
+                        </a:lnRef>
+                        <a:fillRef idx="0">
+                          <a:schemeClr val="dk1"/>
+                        </a:fillRef>
+                        <a:effectRef idx="0">
+                          <a:schemeClr val="dk1"/>
+                        </a:effectRef>
+                        <a:fontRef idx="minor">
+                          <a:schemeClr val="tx1"/>
+                        </a:fontRef>
+                      </wps:style>
+                      <wps:bodyPr/>
+                    </wps:wsp>
+                  </a:graphicData>
+                </a:graphic>
+              </wp:anchor>
+            </w:drawing>
+          </mc:Choice>
+          <mc:Fallback>
+            <w:pict>
+              <v:shape w14:anchorId="2C34E832" id="Conector de Seta Reta 650" o:spid="_x0000_s1026" type="#_x0000_t32" style="position:absolute;margin-left:824.2pt;margin-top:5.15pt;width:2.15pt;height:56.95pt;z-index:251741184;visibility:visible;mso-wrap-style:square;mso-wrap-distance-left:9pt;mso-wrap-distance-top:0;mso-wrap-distance-right:9pt;mso-wrap-distance-bottom:0;mso-position-horizontal:absolute;mso-position-horizontal-relative:text;mso-position-vertical:absolute;mso-position-vertical-relative:text" o:gfxdata="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" strokecolor="black [3200]" strokeweight=".5pt">
+                <v:stroke endarrow="block" joinstyle="miter"/>
+              </v:shape>
+            </w:pict>
+          </mc:Fallback>
+        </mc:AlternateContent>
+      </w:r>
+      <w:r>
+        <w:rPr>
+          <w:noProof/>
+        </w:rPr>
+        <mc:AlternateContent>
+          <mc:Choice Requires="wps">
+            <w:drawing>
+              <wp:anchor distT="45720" distB="45720" distL="114300" distR="114300" simplePos="0" relativeHeight="251739136" behindDoc="0" locked="0" layoutInCell="1" allowOverlap="1" wp14:anchorId="6DDA609F" wp14:editId="52C39978">
+                <wp:simplePos x="0" y="0"/>
+                <wp:positionH relativeFrom="column">
+                  <wp:posOffset>11314430</wp:posOffset>
+                </wp:positionH>
+                <wp:positionV relativeFrom="paragraph">
+                  <wp:posOffset>176530</wp:posOffset>
+                </wp:positionV>
+                <wp:extent cx="1159510" cy="654685"/>
+                <wp:effectExtent l="0" t="0" r="21590" b="12065"/>
+                <wp:wrapNone/>
+                <wp:docPr id="648" name="Caixa de Texto 2"/>
+                <wp:cNvGraphicFramePr>
+                  <a:graphicFrameLocks xmlns:a="http://schemas.openxmlformats.org/drawingml/2006/main"/>
+                </wp:cNvGraphicFramePr>
+                <a:graphic xmlns:a="http://schemas.openxmlformats.org/drawingml/2006/main">
+                  <a:graphicData uri="http://schemas.microsoft.com/office/word/2010/wordprocessingShape">
+                    <wps:wsp>
+                      <wps:cNvSpPr txBox="1">
+                        <a:spLocks noChangeArrowheads="1"/>
+                      </wps:cNvSpPr>
+                      <wps:spPr bwMode="auto">
+                        <a:xfrm>
+                          <a:off x="0" y="0"/>
+                          <a:ext cx="1159510" cy="654685"/>
+                        </a:xfrm>
+                        <a:prstGeom prst="rect">
+                          <a:avLst/>
+                        </a:prstGeom>
+                        <a:ln>
+                          <a:headEnd/>
+                          <a:tailEnd/>
+                        </a:ln>
+                      </wps:spPr>
+                      <wps:style>
+                        <a:lnRef idx="2">
+                          <a:schemeClr val="accent1"/>
+                        </a:lnRef>
+                        <a:fillRef idx="1">
+                          <a:schemeClr val="lt1"/>
+                        </a:fillRef>
+                        <a:effectRef idx="0">
+                          <a:schemeClr val="accent1"/>
+                        </a:effectRef>
+                        <a:fontRef idx="minor">
+                          <a:schemeClr val="dk1"/>
+                        </a:fontRef>
+                      </wps:style>
+                      <wps:txbx>
+                        <w:txbxContent>
+                          <w:p>
+                            <w:pPr>
+                              <w:spacing w:after="0"/>
+                              <w:rPr>
+                                <w:sz w:val="20"/>
+                              </w:rPr>
+                            </w:pPr>
+                            <w:r>
+                              <w:rPr>
+                                <w:sz w:val="20"/>
+                              </w:rPr>
+                              <w:t>Equipamento: 42</w:t>
+                            </w:r>
+                          </w:p>
+                          <w:p>
+                            <w:pPr>
+                              <w:spacing w:after="0"/>
+                              <w:rPr>
+                                <w:sz w:val="20"/>
+                              </w:rPr>
+                            </w:pPr>
+                            <w:proofErr w:type="spellStart"/>
+                            <w:r>
+                              <w:rPr>
+                                <w:sz w:val="20"/>
+                              </w:rPr>
+                              <w:t>Ref</w:t>
+                            </w:r>
+                            <w:proofErr w:type="spellEnd"/>
+                            <w:r>
+                              <w:rPr>
+                                <w:sz w:val="20"/>
+                              </w:rPr>
+                              <w:t xml:space="preserve">: </w:t>
+                            </w:r>
+                            <w:r>
+                              <w:rPr>
+                                <w:sz w:val="20"/>
+                              </w:rPr>
+                              <w:t>18</w:t>
+                            </w:r>
+                          </w:p>
+                        </w:txbxContent>
+                      </wps:txbx>
+                      <wps:bodyPr rot="0" vert="horz" wrap="square" lIns="91440" tIns="45720" rIns="91440" bIns="45720" anchor="t" anchorCtr="0">
+                        <a:noAutofit/>
+                      </wps:bodyPr>
+                    </wps:wsp>
+                  </a:graphicData>
+                </a:graphic>
+                <wp14:sizeRelH relativeFrom="margin">
+                  <wp14:pctWidth>0</wp14:pctWidth>
+                </wp14:sizeRelH>
+                <wp14:sizeRelV relativeFrom="margin">
+                  <wp14:pctHeight>0</wp14:pctHeight>
+                </wp14:sizeRelV>
+              </wp:anchor>
+            </w:drawing>
+          </mc:Choice>
+          <mc:Fallback>
+            <w:pict>
+              <v:shape w14:anchorId="6DDA609F" id="_x0000_s1128" type="#_x0000_t202" style="position:absolute;left:0;text-align:left;margin-left:890.9pt;margin-top:13.9pt;width:91.3pt;height:51.55pt;z-index:251739136;visibility:visible;mso-wrap-style:square;mso-width-percent:0;mso-height-percent:0;mso-wrap-distance-left:9pt;mso-wrap-distance-top:3.6pt;mso-wrap-distance-right:9pt;mso-wrap-distance-bottom:3.6pt;mso-position-horizontal:absolute;mso-position-horizontal-relative:text;mso-position-vertical:absolute;mso-position-vertical-relative:text;mso-width-percent:0;mso-height-percent:0;mso-width-relative:margin;mso-height-relative:margin;v-text-anchor:top" o:gfxdata="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" fillcolor="white [3201]" strokecolor="#4472c4 [3204]" strokeweight="1pt">
+                <v:textbox>
+                  <w:txbxContent>
+                    <w:p>
+                      <w:pPr>
+                        <w:spacing w:after="0"/>
+                        <w:rPr>
+                          <w:sz w:val="20"/>
+                        </w:rPr>
+                      </w:pPr>
+                      <w:r>
+                        <w:rPr>
+                          <w:sz w:val="20"/>
+                        </w:rPr>
+                        <w:t>Equipamento: 42</w:t>
+                      </w:r>
+                    </w:p>
+                    <w:p>
+                      <w:pPr>
+                        <w:spacing w:after="0"/>
+                        <w:rPr>
+                          <w:sz w:val="20"/>
+                        </w:rPr>
+                      </w:pPr>
+                      <w:proofErr w:type="spellStart"/>
+                      <w:r>
+                        <w:rPr>
+                          <w:sz w:val="20"/>
+                        </w:rPr>
+                        <w:t>Ref</w:t>
+                      </w:r>
+                      <w:proofErr w:type="spellEnd"/>
+                      <w:r>
+                        <w:rPr>
+                          <w:sz w:val="20"/>
+                        </w:rPr>
+                        <w:t xml:space="preserve">: </w:t>
+                      </w:r>
+                      <w:r>
+                        <w:rPr>
+                          <w:sz w:val="20"/>
+                        </w:rPr>
+                        <w:t>18</w:t>
+                      </w:r>
+                    </w:p>
+                  </w:txbxContent>
+                </v:textbox>
+              </v:shape>
+            </w:pict>
+          </mc:Fallback>
+        </mc:AlternateContent>
+      </w:r>
+      <w:r>
+        <w:rPr>
+          <w:noProof/>
+        </w:rPr>
+        <mc:AlternateContent>
+          <mc:Choice Requires="wps">
+            <w:drawing>
+              <wp:anchor distT="45720" distB="45720" distL="114300" distR="114300" simplePos="0" relativeHeight="251730944" behindDoc="0" locked="0" layoutInCell="1" allowOverlap="1" wp14:anchorId="45D48963" wp14:editId="34E36052">
+                <wp:simplePos x="0" y="0"/>
+                <wp:positionH relativeFrom="column">
+                  <wp:posOffset>8298815</wp:posOffset>
+                </wp:positionH>
+                <wp:positionV relativeFrom="paragraph">
+                  <wp:posOffset>121920</wp:posOffset>
+                </wp:positionV>
+                <wp:extent cx="1159510" cy="654685"/>
+                <wp:effectExtent l="0" t="0" r="21590" b="12065"/>
+                <wp:wrapNone/>
+                <wp:docPr id="644" name="Caixa de Texto 2"/>
+                <wp:cNvGraphicFramePr>
+                  <a:graphicFrameLocks xmlns:a="http://schemas.openxmlformats.org/drawingml/2006/main"/>
+                </wp:cNvGraphicFramePr>
+                <a:graphic xmlns:a="http://schemas.openxmlformats.org/drawingml/2006/main">
+                  <a:graphicData uri="http://schemas.microsoft.com/office/word/2010/wordprocessingShape">
+                    <wps:wsp>
+                      <wps:cNvSpPr txBox="1">
+                        <a:spLocks noChangeArrowheads="1"/>
+                      </wps:cNvSpPr>
+                      <wps:spPr bwMode="auto">
+                        <a:xfrm>
+                          <a:off x="0" y="0"/>
+                          <a:ext cx="1159510" cy="654685"/>
+                        </a:xfrm>
+                        <a:prstGeom prst="rect">
+                          <a:avLst/>
+                        </a:prstGeom>
+                        <a:ln>
+                          <a:headEnd/>
+                          <a:tailEnd/>
+                        </a:ln>
+                      </wps:spPr>
+                      <wps:style>
+                        <a:lnRef idx="2">
+                          <a:schemeClr val="accent1"/>
+                        </a:lnRef>
+                        <a:fillRef idx="1">
+                          <a:schemeClr val="lt1"/>
+                        </a:fillRef>
+                        <a:effectRef idx="0">
+                          <a:schemeClr val="accent1"/>
+                        </a:effectRef>
+                        <a:fontRef idx="minor">
+                          <a:schemeClr val="dk1"/>
+                        </a:fontRef>
+                      </wps:style>
+                      <wps:txbx>
+                        <w:txbxContent>
+                          <w:p>
+                            <w:pPr>
+                              <w:spacing w:after="0"/>
+                              <w:rPr>
+                                <w:sz w:val="20"/>
+                              </w:rPr>
+                            </w:pPr>
+                            <w:r>
+                              <w:rPr>
+                                <w:sz w:val="20"/>
+                              </w:rPr>
+                              <w:t>Equipamento: 36</w:t>
+                            </w:r>
+                          </w:p>
+                          <w:p>
+                            <w:pPr>
+                              <w:spacing w:after="0"/>
+                              <w:rPr>
+                                <w:sz w:val="20"/>
+                              </w:rPr>
+                            </w:pPr>
+                            <w:proofErr w:type="spellStart"/>
+                            <w:r>
+                              <w:rPr>
+                                <w:sz w:val="20"/>
+                              </w:rPr>
+                              <w:t>Ref</w:t>
+                            </w:r>
+                            <w:proofErr w:type="spellEnd"/>
+                            <w:r>
+                              <w:rPr>
+                                <w:sz w:val="20"/>
+                              </w:rPr>
+                              <w:t xml:space="preserve">: </w:t>
+                            </w:r>
+                            <w:r>
+                              <w:rPr>
+                                <w:sz w:val="20"/>
+                              </w:rPr>
+                              <w:t>21</w:t>
+                            </w:r>
+                          </w:p>
+                        </w:txbxContent>
+                      </wps:txbx>
+                      <wps:bodyPr rot="0" vert="horz" wrap="square" lIns="91440" tIns="45720" rIns="91440" bIns="45720" anchor="t" anchorCtr="0">
+                        <a:noAutofit/>
+                      </wps:bodyPr>
+                    </wps:wsp>
+                  </a:graphicData>
+                </a:graphic>
+                <wp14:sizeRelH relativeFrom="margin">
+                  <wp14:pctWidth>0</wp14:pctWidth>
+                </wp14:sizeRelH>
+                <wp14:sizeRelV relativeFrom="margin">
+                  <wp14:pctHeight>0</wp14:pctHeight>
+                </wp14:sizeRelV>
+              </wp:anchor>
+            </w:drawing>
+          </mc:Choice>
+          <mc:Fallback>
+            <w:pict>
+              <v:shape w14:anchorId="45D48963" id="_x0000_s1129" type="#_x0000_t202" style="position:absolute;left:0;text-align:left;margin-left:653.45pt;margin-top:9.6pt;width:91.3pt;height:51.55pt;z-index:251730944;visibility:visible;mso-wrap-style:square;mso-width-percent:0;mso-height-percent:0;mso-wrap-distance-left:9pt;mso-wrap-distance-top:3.6pt;mso-wrap-distance-right:9pt;mso-wrap-distance-bottom:3.6pt;mso-position-horizontal:absolute;mso-position-horizontal-relative:text;mso-position-vertical:absolute;mso-position-vertical-relative:text;mso-width-percent:0;mso-height-percent:0;mso-width-relative:margin;mso-height-relative:margin;v-text-anchor:top" o:gfxdata="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" fillcolor="white [3201]" strokecolor="#4472c4 [3204]" strokeweight="1pt">
+                <v:textbox>
+                  <w:txbxContent>
+                    <w:p>
+                      <w:pPr>
+                        <w:spacing w:after="0"/>
+                        <w:rPr>
+                          <w:sz w:val="20"/>
+                        </w:rPr>
+                      </w:pPr>
+                      <w:r>
+                        <w:rPr>
+                          <w:sz w:val="20"/>
+                        </w:rPr>
+                        <w:t>Equipamento: 36</w:t>
+                      </w:r>
+                    </w:p>
+                    <w:p>
+                      <w:pPr>
+                        <w:spacing w:after="0"/>
+                        <w:rPr>
+                          <w:sz w:val="20"/>
+                        </w:rPr>
+                      </w:pPr>
+                      <w:proofErr w:type="spellStart"/>
+                      <w:r>
+                        <w:rPr>
+                          <w:sz w:val="20"/>
+                        </w:rPr>
+                        <w:t>Ref</w:t>
+                      </w:r>
+                      <w:proofErr w:type="spellEnd"/>
+                      <w:r>
+                        <w:rPr>
+                          <w:sz w:val="20"/>
+                        </w:rPr>
+                        <w:t xml:space="preserve">: </w:t>
+                      </w:r>
+                      <w:r>
+                        <w:rPr>
+                          <w:sz w:val="20"/>
+                        </w:rPr>
+                        <w:t>21</w:t>
+                      </w:r>
+                    </w:p>
+                  </w:txbxContent>
+                </v:textbox>
+              </v:shape>
+            </w:pict>
+          </mc:Fallback>
+        </mc:AlternateContent>
+      </w:r>
+    </w:p>
+    <w:p>
+      <w:pPr>
+        <w:spacing w:after="0"/>
+        <w:ind w:left="658"/>
+      </w:pPr>
+    </w:p>
+    <w:p>
+      <w:pPr>
+        <w:spacing w:after="0"/>
+        <w:ind w:left="658"/>
+      </w:pPr>
+      <w:r>
+        <w:rPr>
+          <w:noProof/>
+        </w:rPr>
+        <mc:AlternateContent>
+          <mc:Choice Requires="wps">
+            <w:drawing>
+              <wp:anchor distT="45720" distB="45720" distL="114300" distR="114300" simplePos="0" relativeHeight="251737088" behindDoc="0" locked="0" layoutInCell="1" allowOverlap="1" wp14:anchorId="7EF2F3B9" wp14:editId="11F2E775">
+                <wp:simplePos x="0" y="0"/>
+                <wp:positionH relativeFrom="column">
+                  <wp:posOffset>6237605</wp:posOffset>
+                </wp:positionH>
+                <wp:positionV relativeFrom="paragraph">
+                  <wp:posOffset>40005</wp:posOffset>
+                </wp:positionV>
+                <wp:extent cx="1159510" cy="654685"/>
+                <wp:effectExtent l="0" t="0" r="21590" b="12065"/>
+                <wp:wrapNone/>
+                <wp:docPr id="647" name="Caixa de Texto 2"/>
+                <wp:cNvGraphicFramePr>
+                  <a:graphicFrameLocks xmlns:a="http://schemas.openxmlformats.org/drawingml/2006/main"/>
+                </wp:cNvGraphicFramePr>
+                <a:graphic xmlns:a="http://schemas.openxmlformats.org/drawingml/2006/main">
+                  <a:graphicData uri="http://schemas.microsoft.com/office/word/2010/wordprocessingShape">
+                    <wps:wsp>
+                      <wps:cNvSpPr txBox="1">
+                        <a:spLocks noChangeArrowheads="1"/>
+                      </wps:cNvSpPr>
+                      <wps:spPr bwMode="auto">
+                        <a:xfrm>
+                          <a:off x="0" y="0"/>
+                          <a:ext cx="1159510" cy="654685"/>
+                        </a:xfrm>
+                        <a:prstGeom prst="rect">
+                          <a:avLst/>
+                        </a:prstGeom>
+                        <a:noFill/>
+                        <a:ln w="9525">
+                          <a:solidFill>
+                            <a:srgbClr val="0070C0"/>
+                          </a:solidFill>
+                          <a:miter lim="800000"/>
+                          <a:headEnd/>
+                          <a:tailEnd/>
+                        </a:ln>
+                      </wps:spPr>
+                      <wps:txbx>
+                        <w:txbxContent>
+                          <w:p>
+                            <w:pPr>
+                              <w:spacing w:after="0"/>
+                              <w:rPr>
+                                <w:sz w:val="20"/>
+                              </w:rPr>
+                            </w:pPr>
+                            <w:r>
+                              <w:rPr>
+                                <w:sz w:val="20"/>
+                              </w:rPr>
+                              <w:t>Equipamento: 14</w:t>
+                            </w:r>
+                          </w:p>
+                          <w:p>
+                            <w:pPr>
+                              <w:spacing w:after="0"/>
+                              <w:rPr>
+                                <w:sz w:val="20"/>
+                              </w:rPr>
+                            </w:pPr>
+                            <w:proofErr w:type="spellStart"/>
+                            <w:r>
+                              <w:rPr>
+                                <w:sz w:val="20"/>
+                              </w:rPr>
+                              <w:t>Ref</w:t>
+                            </w:r>
+                            <w:proofErr w:type="spellEnd"/>
+                            <w:r>
+                              <w:rPr>
+                                <w:sz w:val="20"/>
+                              </w:rPr>
+                              <w:t xml:space="preserve">: </w:t>
+                            </w:r>
+                            <w:r>
+                              <w:rPr>
+                                <w:sz w:val="20"/>
+                              </w:rPr>
+                              <w:t>22</w:t>
+                            </w:r>
+                          </w:p>
+                        </w:txbxContent>
+                      </wps:txbx>
+                      <wps:bodyPr rot="0" vert="horz" wrap="square" lIns="91440" tIns="45720" rIns="91440" bIns="45720" anchor="t" anchorCtr="0">
+                        <a:noAutofit/>
+                      </wps:bodyPr>
+                    </wps:wsp>
+                  </a:graphicData>
+                </a:graphic>
+                <wp14:sizeRelH relativeFrom="margin">
+                  <wp14:pctWidth>0</wp14:pctWidth>
+                </wp14:sizeRelH>
+                <wp14:sizeRelV relativeFrom="margin">
+                  <wp14:pctHeight>0</wp14:pctHeight>
+                </wp14:sizeRelV>
+              </wp:anchor>
+            </w:drawing>
+          </mc:Choice>
+          <mc:Fallback>
+            <w:pict>
+              <v:shape w14:anchorId="7EF2F3B9" id="_x0000_s1130" type="#_x0000_t202" style="position:absolute;left:0;text-align:left;margin-left:491.15pt;margin-top:3.15pt;width:91.3pt;height:51.55pt;z-index:251737088;visibility:visible;mso-wrap-style:square;mso-width-percent:0;mso-height-percent:0;mso-wrap-distance-left:9pt;mso-wrap-distance-top:3.6pt;mso-wrap-distance-right:9pt;mso-wrap-distance-bottom:3.6pt;mso-position-horizontal:absolute;mso-position-horizontal-relative:text;mso-position-vertical:absolute;mso-position-vertical-relative:text;mso-width-percent:0;mso-height-percent:0;mso-width-relative:margin;mso-height-relative:margin;v-text-anchor:top" o:gfxdata="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" filled="f" strokecolor="#0070c0">
+                <v:textbox>
+                  <w:txbxContent>
+                    <w:p>
+                      <w:pPr>
+                        <w:spacing w:after="0"/>
+                        <w:rPr>
+                          <w:sz w:val="20"/>
+                        </w:rPr>
+                      </w:pPr>
+                      <w:r>
+                        <w:rPr>
+                          <w:sz w:val="20"/>
+                        </w:rPr>
+                        <w:t>Equipamento: 14</w:t>
+                      </w:r>
+                    </w:p>
+                    <w:p>
+                      <w:pPr>
+                        <w:spacing w:after="0"/>
+                        <w:rPr>
+                          <w:sz w:val="20"/>
+                        </w:rPr>
+                      </w:pPr>
+                      <w:proofErr w:type="spellStart"/>
+                      <w:r>
+                        <w:rPr>
+                          <w:sz w:val="20"/>
+                        </w:rPr>
+                        <w:t>Ref</w:t>
+                      </w:r>
+                      <w:proofErr w:type="spellEnd"/>
+                      <w:r>
+                        <w:rPr>
+                          <w:sz w:val="20"/>
+                        </w:rPr>
+                        <w:t xml:space="preserve">: </w:t>
+                      </w:r>
+                      <w:r>
+                        <w:rPr>
+                          <w:sz w:val="20"/>
+                        </w:rPr>
+                        <w:t>22</w:t>
+                      </w:r>
+                    </w:p>
+                  </w:txbxContent>
+                </v:textbox>
+              </v:shape>
+            </w:pict>
+          </mc:Fallback>
+        </mc:AlternateContent>
+      </w:r>
+      <w:r>
+        <w:rPr>
+          <w:noProof/>
+        </w:rPr>
+        <mc:AlternateContent>
+          <mc:Choice Requires="wps">
+            <w:drawing>
+              <wp:anchor distT="45720" distB="45720" distL="114300" distR="114300" simplePos="0" relativeHeight="251708416" behindDoc="0" locked="0" layoutInCell="1" allowOverlap="1" wp14:anchorId="172F2C9E" wp14:editId="2EA639CA">
+                <wp:simplePos x="0" y="0"/>
+                <wp:positionH relativeFrom="column">
+                  <wp:posOffset>4667250</wp:posOffset>
+                </wp:positionH>
+                <wp:positionV relativeFrom="paragraph">
+                  <wp:posOffset>58420</wp:posOffset>
+                </wp:positionV>
+                <wp:extent cx="1159510" cy="654685"/>
+                <wp:effectExtent l="0" t="0" r="21590" b="12065"/>
+                <wp:wrapNone/>
+                <wp:docPr id="100" name="Caixa de Texto 2"/>
+                <wp:cNvGraphicFramePr>
+                  <a:graphicFrameLocks xmlns:a="http://schemas.openxmlformats.org/drawingml/2006/main"/>
+                </wp:cNvGraphicFramePr>
+                <a:graphic xmlns:a="http://schemas.openxmlformats.org/drawingml/2006/main">
+                  <a:graphicData uri="http://schemas.microsoft.com/office/word/2010/wordprocessingShape">
+                    <wps:wsp>
+                      <wps:cNvSpPr txBox="1">
+                        <a:spLocks noChangeArrowheads="1"/>
+                      </wps:cNvSpPr>
+                      <wps:spPr bwMode="auto">
+                        <a:xfrm>
+                          <a:off x="0" y="0"/>
+                          <a:ext cx="1159510" cy="654685"/>
+                        </a:xfrm>
+                        <a:prstGeom prst="rect">
+                          <a:avLst/>
+                        </a:prstGeom>
+                        <a:noFill/>
+                        <a:ln w="9525">
+                          <a:solidFill>
+                            <a:srgbClr val="0070C0"/>
+                          </a:solidFill>
+                          <a:miter lim="800000"/>
+                          <a:headEnd/>
+                          <a:tailEnd/>
+                        </a:ln>
+                      </wps:spPr>
+                      <wps:txbx>
+                        <w:txbxContent>
+                          <w:p>
+                            <w:pPr>
+                              <w:spacing w:after="0"/>
+                              <w:rPr>
+                                <w:sz w:val="20"/>
+                              </w:rPr>
+                            </w:pPr>
+                            <w:r>
+                              <w:rPr>
+                                <w:sz w:val="20"/>
+                              </w:rPr>
+                              <w:t>Equipamento: 10</w:t>
+                            </w:r>
+                          </w:p>
+                          <w:p>
+                            <w:pPr>
+                              <w:spacing w:after="0"/>
+                              <w:rPr>
+                                <w:sz w:val="20"/>
+                              </w:rPr>
+                            </w:pPr>
+                            <w:proofErr w:type="spellStart"/>
+                            <w:r>
+                              <w:rPr>
+                                <w:sz w:val="20"/>
+                              </w:rPr>
+                              <w:t>Ref</w:t>
+                            </w:r>
+                            <w:proofErr w:type="spellEnd"/>
+                            <w:r>
+                              <w:rPr>
+                                <w:sz w:val="20"/>
+                              </w:rPr>
+                              <w:t xml:space="preserve">: </w:t>
+                            </w:r>
+                            <w:r>
+                              <w:rPr>
+                                <w:sz w:val="20"/>
+                              </w:rPr>
+                              <w:t>17</w:t>
+                            </w:r>
+                          </w:p>
+                        </w:txbxContent>
+                      </wps:txbx>
+                      <wps:bodyPr rot="0" vert="horz" wrap="square" lIns="91440" tIns="45720" rIns="91440" bIns="45720" anchor="t" anchorCtr="0">
+                        <a:noAutofit/>
+                      </wps:bodyPr>
+                    </wps:wsp>
+                  </a:graphicData>
+                </a:graphic>
+                <wp14:sizeRelH relativeFrom="margin">
+                  <wp14:pctWidth>0</wp14:pctWidth>
+                </wp14:sizeRelH>
+                <wp14:sizeRelV relativeFrom="margin">
+                  <wp14:pctHeight>0</wp14:pctHeight>
+                </wp14:sizeRelV>
+              </wp:anchor>
+            </w:drawing>
+          </mc:Choice>
+          <mc:Fallback>
+            <w:pict>
+              <v:shape w14:anchorId="172F2C9E" id="_x0000_s1131" type="#_x0000_t202" style="position:absolute;left:0;text-align:left;margin-left:367.5pt;margin-top:4.6pt;width:91.3pt;height:51.55pt;z-index:251708416;visibility:visible;mso-wrap-style:square;mso-width-percent:0;mso-height-percent:0;mso-wrap-distance-left:9pt;mso-wrap-distance-top:3.6pt;mso-wrap-distance-right:9pt;mso-wrap-distance-bottom:3.6pt;mso-position-horizontal:absolute;mso-position-horizontal-relative:text;mso-position-vertical:absolute;mso-position-vertical-relative:text;mso-width-percent:0;mso-height-percent:0;mso-width-relative:margin;mso-height-relative:margin;v-text-anchor:top" o:gfxdata="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" filled="f" strokecolor="#0070c0">
+                <v:textbox>
+                  <w:txbxContent>
+                    <w:p>
+                      <w:pPr>
+                        <w:spacing w:after="0"/>
+                        <w:rPr>
+                          <w:sz w:val="20"/>
+                        </w:rPr>
+                      </w:pPr>
+                      <w:r>
+                        <w:rPr>
+                          <w:sz w:val="20"/>
+                        </w:rPr>
+                        <w:t>Equipamento: 10</w:t>
+                      </w:r>
+                    </w:p>
+                    <w:p>
+                      <w:pPr>
+                        <w:spacing w:after="0"/>
+                        <w:rPr>
+                          <w:sz w:val="20"/>
+                        </w:rPr>
+                      </w:pPr>
+                      <w:proofErr w:type="spellStart"/>
+                      <w:r>
+                        <w:rPr>
+                          <w:sz w:val="20"/>
+                        </w:rPr>
+                        <w:t>Ref</w:t>
+                      </w:r>
+                      <w:proofErr w:type="spellEnd"/>
+                      <w:r>
+                        <w:rPr>
+                          <w:sz w:val="20"/>
+                        </w:rPr>
+                        <w:t xml:space="preserve">: </w:t>
+                      </w:r>
+                      <w:r>
+                        <w:rPr>
+                          <w:sz w:val="20"/>
+                        </w:rPr>
+                        <w:t>17</w:t>
+                      </w:r>
+                    </w:p>
+                  </w:txbxContent>
+                </v:textbox>
+              </v:shape>
+            </w:pict>
+          </mc:Fallback>
+        </mc:AlternateContent>
+      </w:r>
+    </w:p>
+    <w:p>
+      <w:pPr>
+        <w:spacing w:after="0"/>
+        <w:ind w:left="658"/>
+      </w:pPr>
+    </w:p>
+    <w:p>
+      <w:pPr>
+        <w:spacing w:after="0"/>
+        <w:ind w:left="658"/>
+      </w:pPr>
+      <w:r>
+        <w:rPr>
+          <w:noProof/>
+        </w:rPr>
+        <mc:AlternateContent>
+          <mc:Choice Requires="wps">
+            <w:drawing>
+              <wp:anchor distT="45720" distB="45720" distL="114300" distR="114300" simplePos="0" relativeHeight="251735040" behindDoc="0" locked="0" layoutInCell="1" allowOverlap="1" wp14:anchorId="2DD870F3" wp14:editId="3A03BC65">
+                <wp:simplePos x="0" y="0"/>
+                <wp:positionH relativeFrom="column">
+                  <wp:posOffset>10003790</wp:posOffset>
+                </wp:positionH>
+                <wp:positionV relativeFrom="paragraph">
+                  <wp:posOffset>85090</wp:posOffset>
+                </wp:positionV>
+                <wp:extent cx="1159510" cy="654685"/>
+                <wp:effectExtent l="0" t="0" r="21590" b="12065"/>
+                <wp:wrapNone/>
+                <wp:docPr id="646" name="Caixa de Texto 2"/>
+                <wp:cNvGraphicFramePr>
+                  <a:graphicFrameLocks xmlns:a="http://schemas.openxmlformats.org/drawingml/2006/main"/>
+                </wp:cNvGraphicFramePr>
+                <a:graphic xmlns:a="http://schemas.openxmlformats.org/drawingml/2006/main">
+                  <a:graphicData uri="http://schemas.microsoft.com/office/word/2010/wordprocessingShape">
+                    <wps:wsp>
+                      <wps:cNvSpPr txBox="1">
+                        <a:spLocks noChangeArrowheads="1"/>
+                      </wps:cNvSpPr>
+                      <wps:spPr bwMode="auto">
+                        <a:xfrm>
+                          <a:off x="0" y="0"/>
+                          <a:ext cx="1159510" cy="654685"/>
+                        </a:xfrm>
+                        <a:prstGeom prst="rect">
+                          <a:avLst/>
+                        </a:prstGeom>
+                        <a:ln>
+                          <a:headEnd/>
+                          <a:tailEnd/>
+                        </a:ln>
+                      </wps:spPr>
+                      <wps:style>
+                        <a:lnRef idx="2">
+                          <a:schemeClr val="accent1"/>
+                        </a:lnRef>
+                        <a:fillRef idx="1">
+                          <a:schemeClr val="lt1"/>
+                        </a:fillRef>
+                        <a:effectRef idx="0">
+                          <a:schemeClr val="accent1"/>
+                        </a:effectRef>
+                        <a:fontRef idx="minor">
+                          <a:schemeClr val="dk1"/>
+                        </a:fontRef>
+                      </wps:style>
+                      <wps:txbx>
+                        <w:txbxContent>
+                          <w:p>
+                            <w:pPr>
+                              <w:spacing w:after="0"/>
+                              <w:rPr>
+                                <w:sz w:val="20"/>
+                              </w:rPr>
+                            </w:pPr>
+                            <w:r>
+                              <w:rPr>
+                                <w:sz w:val="20"/>
+                              </w:rPr>
+                              <w:t xml:space="preserve">Equipamento: </w:t>
+                            </w:r>
+                            <w:r>
+                              <w:rPr>
+                                <w:sz w:val="20"/>
+                              </w:rPr>
+                              <w:t>40</w:t>
+                            </w:r>
+                          </w:p>
+                          <w:p>
+                            <w:pPr>
+                              <w:spacing w:after="0"/>
+                              <w:rPr>
+                                <w:sz w:val="20"/>
+                              </w:rPr>
+                            </w:pPr>
+                            <w:proofErr w:type="spellStart"/>
+                            <w:r>
+                              <w:rPr>
+                                <w:sz w:val="20"/>
+                              </w:rPr>
+                              <w:t>Ref</w:t>
+                            </w:r>
+                            <w:proofErr w:type="spellEnd"/>
+                            <w:r>
+                              <w:rPr>
+                                <w:sz w:val="20"/>
+                              </w:rPr>
+                              <w:t xml:space="preserve">: </w:t>
+                            </w:r>
+                            <w:r>
+                              <w:rPr>
+                                <w:sz w:val="20"/>
+                              </w:rPr>
+                              <w:t>21</w:t>
+                            </w:r>
+                          </w:p>
+                        </w:txbxContent>
+                      </wps:txbx>
+                      <wps:bodyPr rot="0" vert="horz" wrap="square" lIns="91440" tIns="45720" rIns="91440" bIns="45720" anchor="t" anchorCtr="0">
+                        <a:noAutofit/>
+                      </wps:bodyPr>
+                    </wps:wsp>
+                  </a:graphicData>
+                </a:graphic>
+                <wp14:sizeRelH relativeFrom="margin">
+                  <wp14:pctWidth>0</wp14:pctWidth>
+                </wp14:sizeRelH>
+                <wp14:sizeRelV relativeFrom="margin">
+                  <wp14:pctHeight>0</wp14:pctHeight>
+                </wp14:sizeRelV>
+              </wp:anchor>
+            </w:drawing>
+          </mc:Choice>
+          <mc:Fallback>
+            <w:pict>
+              <v:shape w14:anchorId="2DD870F3" id="_x0000_s1132" type="#_x0000_t202" style="position:absolute;left:0;text-align:left;margin-left:787.7pt;margin-top:6.7pt;width:91.3pt;height:51.55pt;z-index:251735040;visibility:visible;mso-wrap-style:square;mso-width-percent:0;mso-height-percent:0;mso-wrap-distance-left:9pt;mso-wrap-distance-top:3.6pt;mso-wrap-distance-right:9pt;mso-wrap-distance-bottom:3.6pt;mso-position-horizontal:absolute;mso-position-horizontal-relative:text;mso-position-vertical:absolute;mso-position-vertical-relative:text;mso-width-percent:0;mso-height-percent:0;mso-width-relative:margin;mso-height-relative:margin;v-text-anchor:top" o:gfxdata="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" fillcolor="white [3201]" strokecolor="#4472c4 [3204]" strokeweight="1pt">
+                <v:textbox>
+                  <w:txbxContent>
+                    <w:p>
+                      <w:pPr>
+                        <w:spacing w:after="0"/>
+                        <w:rPr>
+                          <w:sz w:val="20"/>
+                        </w:rPr>
+                      </w:pPr>
+                      <w:r>
+                        <w:rPr>
+                          <w:sz w:val="20"/>
+                        </w:rPr>
+                        <w:t xml:space="preserve">Equipamento: </w:t>
+                      </w:r>
+                      <w:r>
+                        <w:rPr>
+                          <w:sz w:val="20"/>
+                        </w:rPr>
+                        <w:t>40</w:t>
+                      </w:r>
+                    </w:p>
+                    <w:p>
+                      <w:pPr>
+                        <w:spacing w:after="0"/>
+                        <w:rPr>
+                          <w:sz w:val="20"/>
+                        </w:rPr>
+                      </w:pPr>
+                      <w:proofErr w:type="spellStart"/>
+                      <w:r>
+                        <w:rPr>
+                          <w:sz w:val="20"/>
+                        </w:rPr>
+                        <w:t>Ref</w:t>
+                      </w:r>
+                      <w:proofErr w:type="spellEnd"/>
+                      <w:r>
+                        <w:rPr>
+                          <w:sz w:val="20"/>
+                        </w:rPr>
+                        <w:t xml:space="preserve">: </w:t>
+                      </w:r>
+                      <w:r>
+                        <w:rPr>
+                          <w:sz w:val="20"/>
+                        </w:rPr>
+                        <w:t>21</w:t>
+                      </w:r>
+                    </w:p>
+                  </w:txbxContent>
+                </v:textbox>
+              </v:shape>
+            </w:pict>
+          </mc:Fallback>
+        </mc:AlternateContent>
+      </w:r>
+    </w:p>
+    <w:p>
+      <w:pPr>
+        <w:spacing w:after="0"/>
+        <w:ind w:left="658"/>
+      </w:pPr>
+      <w:r>
+        <w:rPr>
+          <w:noProof/>
+        </w:rPr>
+        <mc:AlternateContent>
+          <mc:Choice Requires="wps">
+            <w:drawing>
+              <wp:anchor distT="45720" distB="45720" distL="114300" distR="114300" simplePos="0" relativeHeight="251732992" behindDoc="0" locked="0" layoutInCell="1" allowOverlap="1" wp14:anchorId="726523BC" wp14:editId="3C5F4981">
+                <wp:simplePos x="0" y="0"/>
+                <wp:positionH relativeFrom="column">
+                  <wp:posOffset>8285480</wp:posOffset>
+                </wp:positionH>
+                <wp:positionV relativeFrom="paragraph">
+                  <wp:posOffset>20320</wp:posOffset>
+                </wp:positionV>
+                <wp:extent cx="1159510" cy="654685"/>
+                <wp:effectExtent l="0" t="0" r="21590" b="12065"/>
+                <wp:wrapNone/>
+                <wp:docPr id="645" name="Caixa de Texto 2"/>
+                <wp:cNvGraphicFramePr>
+                  <a:graphicFrameLocks xmlns:a="http://schemas.openxmlformats.org/drawingml/2006/main"/>
+                </wp:cNvGraphicFramePr>
+                <a:graphic xmlns:a="http://schemas.openxmlformats.org/drawingml/2006/main">
+                  <a:graphicData uri="http://schemas.microsoft.com/office/word/2010/wordprocessingShape">
+                    <wps:wsp>
+                      <wps:cNvSpPr txBox="1">
+                        <a:spLocks noChangeArrowheads="1"/>
+                      </wps:cNvSpPr>
+                      <wps:spPr bwMode="auto">
+                        <a:xfrm>
+                          <a:off x="0" y="0"/>
+                          <a:ext cx="1159510" cy="654685"/>
+                        </a:xfrm>
+                        <a:prstGeom prst="rect">
+                          <a:avLst/>
+                        </a:prstGeom>
+                        <a:ln>
+                          <a:headEnd/>
+                          <a:tailEnd/>
+                        </a:ln>
+                      </wps:spPr>
+                      <wps:style>
+                        <a:lnRef idx="2">
+                          <a:schemeClr val="accent1"/>
+                        </a:lnRef>
+                        <a:fillRef idx="1">
+                          <a:schemeClr val="lt1"/>
+                        </a:fillRef>
+                        <a:effectRef idx="0">
+                          <a:schemeClr val="accent1"/>
+                        </a:effectRef>
+                        <a:fontRef idx="minor">
+                          <a:schemeClr val="dk1"/>
+                        </a:fontRef>
+                      </wps:style>
+                      <wps:txbx>
+                        <w:txbxContent>
+                          <w:p>
+                            <w:pPr>
+                              <w:spacing w:after="0"/>
+                              <w:rPr>
+                                <w:sz w:val="20"/>
+                              </w:rPr>
+                            </w:pPr>
+                            <w:r>
+                              <w:rPr>
+                                <w:sz w:val="20"/>
+                              </w:rPr>
+                              <w:t>Equipamento: 38</w:t>
+                            </w:r>
+                          </w:p>
+                          <w:p>
+                            <w:pPr>
+                              <w:spacing w:after="0"/>
+                              <w:rPr>
+                                <w:sz w:val="20"/>
+                              </w:rPr>
+                            </w:pPr>
+                            <w:proofErr w:type="spellStart"/>
+                            <w:r>
+                              <w:rPr>
+                                <w:sz w:val="20"/>
+                              </w:rPr>
+                              <w:t>Ref</w:t>
+                            </w:r>
+                            <w:proofErr w:type="spellEnd"/>
+                            <w:r>
+                              <w:rPr>
+                                <w:sz w:val="20"/>
+                              </w:rPr>
+                              <w:t xml:space="preserve">: </w:t>
+                            </w:r>
+                            <w:r>
+                              <w:rPr>
+                                <w:sz w:val="20"/>
+                              </w:rPr>
+                              <w:t>21</w:t>
+                            </w:r>
+                          </w:p>
+                        </w:txbxContent>
+                      </wps:txbx>
+                      <wps:bodyPr rot="0" vert="horz" wrap="square" lIns="91440" tIns="45720" rIns="91440" bIns="45720" anchor="t" anchorCtr="0">
+                        <a:noAutofit/>
+                      </wps:bodyPr>
+                    </wps:wsp>
+                  </a:graphicData>
+                </a:graphic>
+                <wp14:sizeRelH relativeFrom="margin">
+                  <wp14:pctWidth>0</wp14:pctWidth>
+                </wp14:sizeRelH>
+                <wp14:sizeRelV relativeFrom="margin">
+                  <wp14:pctHeight>0</wp14:pctHeight>
+                </wp14:sizeRelV>
+              </wp:anchor>
+            </w:drawing>
+          </mc:Choice>
+          <mc:Fallback>
+            <w:pict>
+              <v:shape w14:anchorId="726523BC" id="_x0000_s1133" type="#_x0000_t202" style="position:absolute;left:0;text-align:left;margin-left:652.4pt;margin-top:1.6pt;width:91.3pt;height:51.55pt;z-index:251732992;visibility:visible;mso-wrap-style:square;mso-width-percent:0;mso-height-percent:0;mso-wrap-distance-left:9pt;mso-wrap-distance-top:3.6pt;mso-wrap-distance-right:9pt;mso-wrap-distance-bottom:3.6pt;mso-position-horizontal:absolute;mso-position-horizontal-relative:text;mso-position-vertical:absolute;mso-position-vertical-relative:text;mso-width-percent:0;mso-height-percent:0;mso-width-relative:margin;mso-height-relative:margin;v-text-anchor:top" o:gfxdata="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" fillcolor="white [3201]" strokecolor="#4472c4 [3204]" strokeweight="1pt">
+                <v:textbox>
+                  <w:txbxContent>
+                    <w:p>
+                      <w:pPr>
+                        <w:spacing w:after="0"/>
+                        <w:rPr>
+                          <w:sz w:val="20"/>
+                        </w:rPr>
+                      </w:pPr>
+                      <w:r>
+                        <w:rPr>
+                          <w:sz w:val="20"/>
+                        </w:rPr>
+                        <w:t>Equipamento: 38</w:t>
+                      </w:r>
+                    </w:p>
+                    <w:p>
+                      <w:pPr>
+                        <w:spacing w:after="0"/>
+                        <w:rPr>
+                          <w:sz w:val="20"/>
+                        </w:rPr>
+                      </w:pPr>
+                      <w:proofErr w:type="spellStart"/>
+                      <w:r>
+                        <w:rPr>
+                          <w:sz w:val="20"/>
+                        </w:rPr>
+                        <w:t>Ref</w:t>
+                      </w:r>
+                      <w:proofErr w:type="spellEnd"/>
+                      <w:r>
+                        <w:rPr>
+                          <w:sz w:val="20"/>
+                        </w:rPr>
+                        <w:t xml:space="preserve">: </w:t>
+                      </w:r>
+                      <w:r>
+                        <w:rPr>
+                          <w:sz w:val="20"/>
+                        </w:rPr>
+                        <w:t>21</w:t>
+                      </w:r>
+                    </w:p>
+                  </w:txbxContent>
+                </v:textbox>
               </v:shape>
             </w:pict>
           </mc:Fallback>
@@ -6256,18 +10960,18 @@
         <mc:AlternateContent>
           <mc:Choice Requires="wps">
             <w:drawing>
-              <wp:anchor distT="45720" distB="45720" distL="114300" distR="114300" simplePos="0" relativeHeight="251694080" behindDoc="0" locked="0" layoutInCell="1" allowOverlap="1" wp14:anchorId="08024F91" wp14:editId="72DD1BFA">
+              <wp:anchor distT="45720" distB="45720" distL="114300" distR="114300" simplePos="0" relativeHeight="251656191" behindDoc="0" locked="0" layoutInCell="1" allowOverlap="1" wp14:anchorId="5F9E6FEA" wp14:editId="34F7B88B">
                 <wp:simplePos x="0" y="0"/>
                 <wp:positionH relativeFrom="column">
-                  <wp:posOffset>11436350</wp:posOffset>
+                  <wp:posOffset>3793490</wp:posOffset>
                 </wp:positionH>
                 <wp:positionV relativeFrom="paragraph">
-                  <wp:posOffset>153670</wp:posOffset>
+                  <wp:posOffset>38100</wp:posOffset>
                 </wp:positionV>
                 <wp:extent cx="1159510" cy="654685"/>
                 <wp:effectExtent l="0" t="0" r="21590" b="12065"/>
                 <wp:wrapNone/>
-                <wp:docPr id="75" name="Caixa de Texto 2"/>
+                <wp:docPr id="117" name="Caixa de Texto 2"/>
                 <wp:cNvGraphicFramePr>
                   <a:graphicFrameLocks xmlns:a="http://schemas.openxmlformats.org/drawingml/2006/main"/>
                 </wp:cNvGraphicFramePr>
@@ -6285,10 +10989,12 @@
                         <a:prstGeom prst="rect">
                           <a:avLst/>
                         </a:prstGeom>
-                        <a:noFill/>
+                        <a:solidFill>
+                          <a:schemeClr val="bg1"/>
+                        </a:solidFill>
                         <a:ln w="9525">
                           <a:solidFill>
-                            <a:srgbClr val="C00000"/>
+                            <a:srgbClr val="0070C0"/>
                           </a:solidFill>
                           <a:miter lim="800000"/>
                           <a:headEnd/>
@@ -6308,7 +11014,7 @@
                               <w:rPr>
                                 <w:sz w:val="20"/>
                               </w:rPr>
-                              <w:t>Local: 21</w:t>
+                              <w:t>Equipamento: 15</w:t>
                             </w:r>
                           </w:p>
                           <w:p>
@@ -6336,7 +11042,7 @@
                               <w:rPr>
                                 <w:sz w:val="20"/>
                               </w:rPr>
-                              <w:t>18</w:t>
+                              <w:t>23</w:t>
                             </w:r>
                           </w:p>
                         </w:txbxContent>
@@ -6358,7 +11064,7 @@
           </mc:Choice>
           <mc:Fallback>
             <w:pict>
-              <v:shape w14:anchorId="08024F91" id="_x0000_s1113" type="#_x0000_t202" style="position:absolute;left:0;text-align:left;margin-left:900.5pt;margin-top:12.1pt;width:91.3pt;height:51.55pt;z-index:251694080;visibility:visible;mso-wrap-style:square;mso-width-percent:0;mso-height-percent:0;mso-wrap-distance-left:9pt;mso-wrap-distance-top:3.6pt;mso-wrap-distance-right:9pt;mso-wrap-distance-bottom:3.6pt;mso-position-horizontal:absolute;mso-position-horizontal-relative:text;mso-position-vertical:absolute;mso-position-vertical-relative:text;mso-width-percent:0;mso-height-percent:0;mso-width-relative:margin;mso-height-relative:margin;v-text-anchor:top" o:gfxdata="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" filled="f" strokecolor="#c00000">
+              <v:shape w14:anchorId="5F9E6FEA" id="_x0000_s1134" type="#_x0000_t202" style="position:absolute;left:0;text-align:left;margin-left:298.7pt;margin-top:3pt;width:91.3pt;height:51.55pt;z-index:251656191;visibility:visible;mso-wrap-style:square;mso-width-percent:0;mso-height-percent:0;mso-wrap-distance-left:9pt;mso-wrap-distance-top:3.6pt;mso-wrap-distance-right:9pt;mso-wrap-distance-bottom:3.6pt;mso-position-horizontal:absolute;mso-position-horizontal-relative:text;mso-position-vertical:absolute;mso-position-vertical-relative:text;mso-width-percent:0;mso-height-percent:0;mso-width-relative:margin;mso-height-relative:margin;v-text-anchor:top" o:gfxdata="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" fillcolor="white [3212]" strokecolor="#0070c0">
                 <v:textbox>
                   <w:txbxContent>
                     <w:p>
@@ -6372,7 +11078,7 @@
                         <w:rPr>
                           <w:sz w:val="20"/>
                         </w:rPr>
-                        <w:t>Local: 21</w:t>
+                        <w:t>Equipamento: 15</w:t>
                       </w:r>
                     </w:p>
                     <w:p>
@@ -6400,7 +11106,7 @@
                         <w:rPr>
                           <w:sz w:val="20"/>
                         </w:rPr>
-                        <w:t>18</w:t>
+                        <w:t>23</w:t>
                       </w:r>
                     </w:p>
                   </w:txbxContent>
@@ -6417,18 +11123,18 @@
         <mc:AlternateContent>
           <mc:Choice Requires="wps">
             <w:drawing>
-              <wp:anchor distT="45720" distB="45720" distL="114300" distR="114300" simplePos="0" relativeHeight="251689984" behindDoc="0" locked="0" layoutInCell="1" allowOverlap="1" wp14:anchorId="189FB98A" wp14:editId="303B6088">
+              <wp:anchor distT="45720" distB="45720" distL="114300" distR="114300" simplePos="0" relativeHeight="251654143" behindDoc="0" locked="0" layoutInCell="1" allowOverlap="1" wp14:anchorId="11BBBDA6" wp14:editId="1E6F787A">
                 <wp:simplePos x="0" y="0"/>
                 <wp:positionH relativeFrom="column">
-                  <wp:posOffset>7096760</wp:posOffset>
+                  <wp:posOffset>5186045</wp:posOffset>
                 </wp:positionH>
                 <wp:positionV relativeFrom="paragraph">
-                  <wp:posOffset>119380</wp:posOffset>
+                  <wp:posOffset>52070</wp:posOffset>
                 </wp:positionV>
                 <wp:extent cx="1159510" cy="654685"/>
                 <wp:effectExtent l="0" t="0" r="21590" b="12065"/>
                 <wp:wrapNone/>
-                <wp:docPr id="61" name="Caixa de Texto 2"/>
+                <wp:docPr id="115" name="Caixa de Texto 2"/>
                 <wp:cNvGraphicFramePr>
                   <a:graphicFrameLocks xmlns:a="http://schemas.openxmlformats.org/drawingml/2006/main"/>
                 </wp:cNvGraphicFramePr>
@@ -6446,10 +11152,12 @@
                         <a:prstGeom prst="rect">
                           <a:avLst/>
                         </a:prstGeom>
-                        <a:noFill/>
+                        <a:solidFill>
+                          <a:schemeClr val="bg1"/>
+                        </a:solidFill>
                         <a:ln w="9525">
                           <a:solidFill>
-                            <a:srgbClr val="C00000"/>
+                            <a:srgbClr val="0070C0"/>
                           </a:solidFill>
                           <a:miter lim="800000"/>
                           <a:headEnd/>
@@ -6469,7 +11177,19 @@
                               <w:rPr>
                                 <w:sz w:val="20"/>
                               </w:rPr>
-                              <w:t>Local: 23</w:t>
+                              <w:t xml:space="preserve">Equipamento: </w:t>
+                            </w:r>
+                            <w:r>
+                              <w:rPr>
+                                <w:sz w:val="20"/>
+                              </w:rPr>
+                              <w:t>1</w:t>
+                            </w:r>
+                            <w:r>
+                              <w:rPr>
+                                <w:sz w:val="20"/>
+                              </w:rPr>
+                              <w:t>6</w:t>
                             </w:r>
                           </w:p>
                           <w:p>
@@ -6497,7 +11217,7 @@
                               <w:rPr>
                                 <w:sz w:val="20"/>
                               </w:rPr>
-                              <w:t>20</w:t>
+                              <w:t>23</w:t>
                             </w:r>
                           </w:p>
                         </w:txbxContent>
@@ -6519,7 +11239,7 @@
           </mc:Choice>
           <mc:Fallback>
             <w:pict>
-              <v:shape w14:anchorId="189FB98A" id="_x0000_s1114" type="#_x0000_t202" style="position:absolute;left:0;text-align:left;margin-left:558.8pt;margin-top:9.4pt;width:91.3pt;height:51.55pt;z-index:251689984;visibility:visible;mso-wrap-style:square;mso-width-percent:0;mso-height-percent:0;mso-wrap-distance-left:9pt;mso-wrap-distance-top:3.6pt;mso-wrap-distance-right:9pt;mso-wrap-distance-bottom:3.6pt;mso-position-horizontal:absolute;mso-position-horizontal-relative:text;mso-position-vertical:absolute;mso-position-vertical-relative:text;mso-width-percent:0;mso-height-percent:0;mso-width-relative:margin;mso-height-relative:margin;v-text-anchor:top" o:gfxdata="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" filled="f" strokecolor="#c00000">
+              <v:shape w14:anchorId="11BBBDA6" id="_x0000_s1135" type="#_x0000_t202" style="position:absolute;left:0;text-align:left;margin-left:408.35pt;margin-top:4.1pt;width:91.3pt;height:51.55pt;z-index:251654143;visibility:visible;mso-wrap-style:square;mso-width-percent:0;mso-height-percent:0;mso-wrap-distance-left:9pt;mso-wrap-distance-top:3.6pt;mso-wrap-distance-right:9pt;mso-wrap-distance-bottom:3.6pt;mso-position-horizontal:absolute;mso-position-horizontal-relative:text;mso-position-vertical:absolute;mso-position-vertical-relative:text;mso-width-percent:0;mso-height-percent:0;mso-width-relative:margin;mso-height-relative:margin;v-text-anchor:top" o:gfxdata="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" fillcolor="white [3212]" strokecolor="#0070c0">
                 <v:textbox>
                   <w:txbxContent>
                     <w:p>
@@ -6533,7 +11253,19 @@
                         <w:rPr>
                           <w:sz w:val="20"/>
                         </w:rPr>
-                        <w:t>Local: 23</w:t>
+                        <w:t xml:space="preserve">Equipamento: </w:t>
+                      </w:r>
+                      <w:r>
+                        <w:rPr>
+                          <w:sz w:val="20"/>
+                        </w:rPr>
+                        <w:t>1</w:t>
+                      </w:r>
+                      <w:r>
+                        <w:rPr>
+                          <w:sz w:val="20"/>
+                        </w:rPr>
+                        <w:t>6</w:t>
                       </w:r>
                     </w:p>
                     <w:p>
@@ -6561,7 +11293,7 @@
                         <w:rPr>
                           <w:sz w:val="20"/>
                         </w:rPr>
-                        <w:t>20</w:t>
+                        <w:t>23</w:t>
                       </w:r>
                     </w:p>
                   </w:txbxContent>
@@ -6578,18 +11310,18 @@
         <mc:AlternateContent>
           <mc:Choice Requires="wps">
             <w:drawing>
-              <wp:anchor distT="45720" distB="45720" distL="114300" distR="114300" simplePos="0" relativeHeight="251687936" behindDoc="0" locked="0" layoutInCell="1" allowOverlap="1" wp14:anchorId="3C49040C" wp14:editId="4BCCCC9E">
+              <wp:anchor distT="45720" distB="45720" distL="114300" distR="114300" simplePos="0" relativeHeight="251655167" behindDoc="0" locked="0" layoutInCell="1" allowOverlap="1" wp14:anchorId="635A066E" wp14:editId="356D9AD7">
                 <wp:simplePos x="0" y="0"/>
                 <wp:positionH relativeFrom="column">
-                  <wp:posOffset>5091430</wp:posOffset>
+                  <wp:posOffset>6645910</wp:posOffset>
                 </wp:positionH>
                 <wp:positionV relativeFrom="paragraph">
-                  <wp:posOffset>73025</wp:posOffset>
+                  <wp:posOffset>85725</wp:posOffset>
                 </wp:positionV>
                 <wp:extent cx="1159510" cy="654685"/>
                 <wp:effectExtent l="0" t="0" r="21590" b="12065"/>
                 <wp:wrapNone/>
-                <wp:docPr id="57" name="Caixa de Texto 2"/>
+                <wp:docPr id="116" name="Caixa de Texto 2"/>
                 <wp:cNvGraphicFramePr>
                   <a:graphicFrameLocks xmlns:a="http://schemas.openxmlformats.org/drawingml/2006/main"/>
                 </wp:cNvGraphicFramePr>
@@ -6607,10 +11339,12 @@
                         <a:prstGeom prst="rect">
                           <a:avLst/>
                         </a:prstGeom>
-                        <a:noFill/>
+                        <a:solidFill>
+                          <a:schemeClr val="bg1"/>
+                        </a:solidFill>
                         <a:ln w="9525">
                           <a:solidFill>
-                            <a:srgbClr val="C00000"/>
+                            <a:srgbClr val="0070C0"/>
                           </a:solidFill>
                           <a:miter lim="800000"/>
                           <a:headEnd/>
@@ -6630,7 +11364,7 @@
                               <w:rPr>
                                 <w:sz w:val="20"/>
                               </w:rPr>
-                              <w:t>Local: 22</w:t>
+                              <w:t>Equipamento: 17</w:t>
                             </w:r>
                           </w:p>
                           <w:p>
@@ -6658,7 +11392,7 @@
                               <w:rPr>
                                 <w:sz w:val="20"/>
                               </w:rPr>
-                              <w:t>20</w:t>
+                              <w:t>23</w:t>
                             </w:r>
                           </w:p>
                         </w:txbxContent>
@@ -6680,7 +11414,7 @@
           </mc:Choice>
           <mc:Fallback>
             <w:pict>
-              <v:shape w14:anchorId="3C49040C" id="_x0000_s1115" type="#_x0000_t202" style="position:absolute;left:0;text-align:left;margin-left:400.9pt;margin-top:5.75pt;width:91.3pt;height:51.55pt;z-index:251687936;visibility:visible;mso-wrap-style:square;mso-width-percent:0;mso-height-percent:0;mso-wrap-distance-left:9pt;mso-wrap-distance-top:3.6pt;mso-wrap-distance-right:9pt;mso-wrap-distance-bottom:3.6pt;mso-position-horizontal:absolute;mso-position-horizontal-relative:text;mso-position-vertical:absolute;mso-position-vertical-relative:text;mso-width-percent:0;mso-height-percent:0;mso-width-relative:margin;mso-height-relative:margin;v-text-anchor:top" o:gfxdata="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" filled="f" strokecolor="#c00000">
+              <v:shape w14:anchorId="635A066E" id="_x0000_s1136" type="#_x0000_t202" style="position:absolute;left:0;text-align:left;margin-left:523.3pt;margin-top:6.75pt;width:91.3pt;height:51.55pt;z-index:251655167;visibility:visible;mso-wrap-style:square;mso-width-percent:0;mso-height-percent:0;mso-wrap-distance-left:9pt;mso-wrap-distance-top:3.6pt;mso-wrap-distance-right:9pt;mso-wrap-distance-bottom:3.6pt;mso-position-horizontal:absolute;mso-position-horizontal-relative:text;mso-position-vertical:absolute;mso-position-vertical-relative:text;mso-width-percent:0;mso-height-percent:0;mso-width-relative:margin;mso-height-relative:margin;v-text-anchor:top" o:gfxdata="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" fillcolor="white [3212]" strokecolor="#0070c0">
                 <v:textbox>
                   <w:txbxContent>
                     <w:p>
@@ -6694,7 +11428,7 @@
                         <w:rPr>
                           <w:sz w:val="20"/>
                         </w:rPr>
-                        <w:t>Local: 22</w:t>
+                        <w:t>Equipamento: 17</w:t>
                       </w:r>
                     </w:p>
                     <w:p>
@@ -6722,7 +11456,7 @@
                         <w:rPr>
                           <w:sz w:val="20"/>
                         </w:rPr>
-                        <w:t>20</w:t>
+                        <w:t>23</w:t>
                       </w:r>
                     </w:p>
                   </w:txbxContent>
@@ -6732,12 +11466,6 @@
           </mc:Fallback>
         </mc:AlternateContent>
       </w:r>
-    </w:p>
-    <w:p>
-      <w:pPr>
-        <w:spacing w:after="0"/>
-        <w:ind w:left="658"/>
-      </w:pPr>
       <w:r>
         <w:rPr>
           <w:noProof/>
@@ -6745,18 +11473,18 @@
         <mc:AlternateContent>
           <mc:Choice Requires="wps">
             <w:drawing>
-              <wp:anchor distT="45720" distB="45720" distL="114300" distR="114300" simplePos="0" relativeHeight="251696128" behindDoc="0" locked="0" layoutInCell="1" allowOverlap="1" wp14:anchorId="04C9438D" wp14:editId="0B56E8C6">
+              <wp:anchor distT="45720" distB="45720" distL="114300" distR="114300" simplePos="0" relativeHeight="251657215" behindDoc="0" locked="0" layoutInCell="1" allowOverlap="1" wp14:anchorId="0107987D" wp14:editId="48D9FEA0">
                 <wp:simplePos x="0" y="0"/>
                 <wp:positionH relativeFrom="column">
-                  <wp:posOffset>16241395</wp:posOffset>
+                  <wp:posOffset>8011795</wp:posOffset>
                 </wp:positionH>
                 <wp:positionV relativeFrom="paragraph">
-                  <wp:posOffset>161925</wp:posOffset>
+                  <wp:posOffset>46355</wp:posOffset>
                 </wp:positionV>
                 <wp:extent cx="1159510" cy="654685"/>
                 <wp:effectExtent l="0" t="0" r="21590" b="12065"/>
                 <wp:wrapNone/>
-                <wp:docPr id="78" name="Caixa de Texto 2"/>
+                <wp:docPr id="118" name="Caixa de Texto 2"/>
                 <wp:cNvGraphicFramePr>
                   <a:graphicFrameLocks xmlns:a="http://schemas.openxmlformats.org/drawingml/2006/main"/>
                 </wp:cNvGraphicFramePr>
@@ -6774,10 +11502,12 @@
                         <a:prstGeom prst="rect">
                           <a:avLst/>
                         </a:prstGeom>
-                        <a:noFill/>
+                        <a:solidFill>
+                          <a:schemeClr val="bg1"/>
+                        </a:solidFill>
                         <a:ln w="9525">
                           <a:solidFill>
-                            <a:srgbClr val="C00000"/>
+                            <a:srgbClr val="0070C0"/>
                           </a:solidFill>
                           <a:miter lim="800000"/>
                           <a:headEnd/>
@@ -6793,12 +11523,11 @@
                                 <w:sz w:val="20"/>
                               </w:rPr>
                             </w:pPr>
-                            <w:bookmarkStart w:id="0" w:name="_GoBack"/>
-                            <w:r>
-                              <w:rPr>
-                                <w:sz w:val="20"/>
-                              </w:rPr>
-                              <w:t>Local: 21</w:t>
+                            <w:r>
+                              <w:rPr>
+                                <w:sz w:val="20"/>
+                              </w:rPr>
+                              <w:t>Equipamento: 18</w:t>
                             </w:r>
                           </w:p>
                           <w:p>
@@ -6826,9 +11555,8 @@
                               <w:rPr>
                                 <w:sz w:val="20"/>
                               </w:rPr>
-                              <w:t>18</w:t>
-                            </w:r>
-                            <w:bookmarkEnd w:id="0"/>
+                              <w:t>23</w:t>
+                            </w:r>
                           </w:p>
                         </w:txbxContent>
                       </wps:txbx>
@@ -6849,7 +11577,7 @@
           </mc:Choice>
           <mc:Fallback>
             <w:pict>
-              <v:shape w14:anchorId="04C9438D" id="_x0000_s1116" type="#_x0000_t202" style="position:absolute;left:0;text-align:left;margin-left:1278.85pt;margin-top:12.75pt;width:91.3pt;height:51.55pt;z-index:251696128;visibility:visible;mso-wrap-style:square;mso-width-percent:0;mso-height-percent:0;mso-wrap-distance-left:9pt;mso-wrap-distance-top:3.6pt;mso-wrap-distance-right:9pt;mso-wrap-distance-bottom:3.6pt;mso-position-horizontal:absolute;mso-position-horizontal-relative:text;mso-position-vertical:absolute;mso-position-vertical-relative:text;mso-width-percent:0;mso-height-percent:0;mso-width-relative:margin;mso-height-relative:margin;v-text-anchor:top" o:gfxdata="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" filled="f" strokecolor="#c00000">
+              <v:shape w14:anchorId="0107987D" id="_x0000_s1137" type="#_x0000_t202" style="position:absolute;left:0;text-align:left;margin-left:630.85pt;margin-top:3.65pt;width:91.3pt;height:51.55pt;z-index:251657215;visibility:visible;mso-wrap-style:square;mso-width-percent:0;mso-height-percent:0;mso-wrap-distance-left:9pt;mso-wrap-distance-top:3.6pt;mso-wrap-distance-right:9pt;mso-wrap-distance-bottom:3.6pt;mso-position-horizontal:absolute;mso-position-horizontal-relative:text;mso-position-vertical:absolute;mso-position-vertical-relative:text;mso-width-percent:0;mso-height-percent:0;mso-width-relative:margin;mso-height-relative:margin;v-text-anchor:top" o:gfxdata="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" fillcolor="white [3212]" strokecolor="#0070c0">
                 <v:textbox>
                   <w:txbxContent>
                     <w:p>
@@ -6859,12 +11587,11 @@
                           <w:sz w:val="20"/>
                         </w:rPr>
                       </w:pPr>
-                      <w:bookmarkStart w:id="1" w:name="_GoBack"/>
-                      <w:r>
-                        <w:rPr>
-                          <w:sz w:val="20"/>
-                        </w:rPr>
-                        <w:t>Local: 21</w:t>
+                      <w:r>
+                        <w:rPr>
+                          <w:sz w:val="20"/>
+                        </w:rPr>
+                        <w:t>Equipamento: 18</w:t>
                       </w:r>
                     </w:p>
                     <w:p>
@@ -6892,9 +11619,8 @@
                         <w:rPr>
                           <w:sz w:val="20"/>
                         </w:rPr>
-                        <w:t>18</w:t>
-                      </w:r>
-                      <w:bookmarkEnd w:id="1"/>
+                        <w:t>23</w:t>
+                      </w:r>
                     </w:p>
                   </w:txbxContent>
                 </v:textbox>
@@ -6915,84 +11641,8 @@
         <w:spacing w:after="0"/>
         <w:ind w:left="658"/>
       </w:pPr>
-    </w:p>
-    <w:p>
-      <w:pPr>
-        <w:spacing w:after="0"/>
-        <w:ind w:left="658"/>
-      </w:pPr>
-    </w:p>
-    <w:p>
-      <w:pPr>
-        <w:spacing w:after="0"/>
-        <w:ind w:left="658"/>
-      </w:pPr>
-    </w:p>
-    <w:p>
-      <w:pPr>
-        <w:spacing w:after="0"/>
-        <w:ind w:left="658"/>
-      </w:pPr>
-    </w:p>
-    <w:p>
-      <w:pPr>
-        <w:spacing w:after="0"/>
-        <w:ind w:left="658"/>
-      </w:pPr>
-    </w:p>
-    <w:p>
-      <w:pPr>
-        <w:spacing w:after="0"/>
-        <w:ind w:left="658"/>
-      </w:pPr>
-    </w:p>
-    <w:p>
-      <w:pPr>
-        <w:spacing w:after="0"/>
-        <w:ind w:left="658"/>
-      </w:pPr>
-    </w:p>
-    <w:p>
-      <w:pPr>
-        <w:spacing w:after="0"/>
-        <w:ind w:left="658"/>
-      </w:pPr>
-    </w:p>
-    <w:p>
-      <w:pPr>
-        <w:spacing w:after="0"/>
-        <w:ind w:left="658"/>
-      </w:pPr>
-    </w:p>
-    <w:p>
-      <w:pPr>
-        <w:spacing w:after="0"/>
-        <w:ind w:left="658"/>
-      </w:pPr>
-    </w:p>
-    <w:p>
-      <w:pPr>
-        <w:spacing w:after="0"/>
-        <w:ind w:left="658"/>
-      </w:pPr>
-    </w:p>
-    <w:p>
-      <w:pPr>
-        <w:spacing w:after="0"/>
-        <w:ind w:left="658"/>
-      </w:pPr>
-    </w:p>
-    <w:p>
-      <w:pPr>
-        <w:spacing w:after="0"/>
-        <w:ind w:left="658"/>
-      </w:pPr>
-    </w:p>
-    <w:p>
-      <w:pPr>
-        <w:spacing w:after="0"/>
-        <w:ind w:left="658"/>
-      </w:pPr>
+      <w:bookmarkStart w:id="0" w:name="_GoBack"/>
+      <w:bookmarkEnd w:id="0"/>
     </w:p>
     <w:p>
       <w:pPr>
